--- a/Algorithms/Звіт.docx
+++ b/Algorithms/Звіт.docx
@@ -144,7 +144,6 @@
           <w:rFonts w:ascii="Times New Roman" w:hAnsi="Times New Roman"/>
           <w:sz w:val="28"/>
           <w:szCs w:val="28"/>
-          <w:lang w:val="en-US"/>
         </w:rPr>
       </w:pPr>
     </w:p>
@@ -393,17 +392,19 @@
           <w:szCs w:val="28"/>
           <w:lang w:val="uk-UA"/>
         </w:rPr>
-        <w:t>Виконал</w:t>
-      </w:r>
-      <w:r>
-        <w:rPr>
-          <w:rFonts w:ascii="Times New Roman" w:hAnsi="Times New Roman"/>
-          <w:sz w:val="28"/>
-          <w:szCs w:val="28"/>
-          <w:lang w:val="uk-UA"/>
-        </w:rPr>
-        <w:t>и</w:t>
-      </w:r>
+        <w:t>Викона</w:t>
+      </w:r>
+      <w:r>
+        <w:rPr>
+          <w:rFonts w:ascii="Times New Roman" w:hAnsi="Times New Roman"/>
+          <w:sz w:val="28"/>
+          <w:szCs w:val="28"/>
+          <w:lang w:val="uk-UA"/>
+        </w:rPr>
+        <w:t>в</w:t>
+      </w:r>
+      <w:bookmarkStart w:id="0" w:name="_GoBack"/>
+      <w:bookmarkEnd w:id="0"/>
       <w:r>
         <w:rPr>
           <w:rFonts w:ascii="Times New Roman" w:hAnsi="Times New Roman"/>
@@ -845,7 +846,7 @@
     </w:p>
     <w:p>
       <w:pPr>
-        <w:pStyle w:val="NoSpacing"/>
+        <w:pStyle w:val="1"/>
         <w:spacing w:line="360" w:lineRule="auto"/>
         <w:ind w:firstLine="720"/>
         <w:jc w:val="both"/>
@@ -892,7 +893,43 @@
           <w:szCs w:val="28"/>
           <w:lang w:val="uk-UA"/>
         </w:rPr>
-        <w:t xml:space="preserve"> між двома словами — це мінімальна кількість операцій (що складаються з вставок, видалення або замін одного символу або транспозиції двох сусідніх символів), необхідних для зміни одного слова на інше.</w:t>
+        <w:t xml:space="preserve"> між двома словами — це мінімальна кількість операцій (що складаються з вставок, видалення</w:t>
+      </w:r>
+      <w:r>
+        <w:rPr>
+          <w:rFonts w:ascii="Times New Roman" w:hAnsi="Times New Roman"/>
+          <w:sz w:val="28"/>
+          <w:szCs w:val="28"/>
+          <w:lang w:val="uk-UA"/>
+        </w:rPr>
+        <w:t xml:space="preserve"> або </w:t>
+      </w:r>
+      <w:r>
+        <w:rPr>
+          <w:rFonts w:ascii="Times New Roman" w:hAnsi="Times New Roman"/>
+          <w:sz w:val="28"/>
+          <w:szCs w:val="28"/>
+          <w:lang w:val="uk-UA"/>
+        </w:rPr>
+        <w:t>замін одного символу</w:t>
+      </w:r>
+      <w:r>
+        <w:rPr>
+          <w:rFonts w:ascii="Times New Roman" w:hAnsi="Times New Roman"/>
+          <w:sz w:val="28"/>
+          <w:szCs w:val="28"/>
+          <w:lang w:val="uk-UA"/>
+        </w:rPr>
+        <w:t>,</w:t>
+      </w:r>
+      <w:r>
+        <w:rPr>
+          <w:rFonts w:ascii="Times New Roman" w:hAnsi="Times New Roman"/>
+          <w:sz w:val="28"/>
+          <w:szCs w:val="28"/>
+          <w:lang w:val="uk-UA"/>
+        </w:rPr>
+        <w:t xml:space="preserve"> транспозиції двох сусідніх символів), необхідних для зміни одного слова на інше.</w:t>
       </w:r>
       <w:r>
         <w:rPr>
@@ -906,7 +943,7 @@
     </w:p>
     <w:p>
       <w:pPr>
-        <w:pStyle w:val="NoSpacing"/>
+        <w:pStyle w:val="1"/>
         <w:spacing w:line="360" w:lineRule="auto"/>
         <w:jc w:val="both"/>
         <w:rPr>
@@ -942,26 +979,18 @@
           <w:szCs w:val="28"/>
           <w:lang w:val="uk-UA"/>
         </w:rPr>
-        <w:t>Дамерау</w:t>
+        <w:t>Дамерау-</w:t>
+      </w:r>
+      <w:r>
+        <w:rPr>
+          <w:rFonts w:ascii="Times New Roman" w:hAnsi="Times New Roman"/>
+          <w:sz w:val="28"/>
+          <w:szCs w:val="28"/>
+          <w:lang w:val="uk-UA"/>
+        </w:rPr>
+        <w:t>Левенштейна</w:t>
       </w:r>
       <w:proofErr w:type="spellEnd"/>
-      <w:r>
-        <w:rPr>
-          <w:rFonts w:ascii="Times New Roman" w:hAnsi="Times New Roman"/>
-          <w:sz w:val="28"/>
-          <w:szCs w:val="28"/>
-          <w:lang w:val="uk-UA"/>
-        </w:rPr>
-        <w:t>-</w:t>
-      </w:r>
-      <w:r>
-        <w:rPr>
-          <w:rFonts w:ascii="Times New Roman" w:hAnsi="Times New Roman"/>
-          <w:sz w:val="28"/>
-          <w:szCs w:val="28"/>
-        </w:rPr>
-        <w:t>Левенштейна</w:t>
-      </w:r>
       <w:r>
         <w:rPr>
           <w:rFonts w:ascii="Times New Roman" w:hAnsi="Times New Roman"/>
@@ -974,7 +1003,7 @@
     </w:p>
     <w:p>
       <w:pPr>
-        <w:pStyle w:val="NoSpacing"/>
+        <w:pStyle w:val="1"/>
         <w:spacing w:line="360" w:lineRule="auto"/>
         <w:jc w:val="both"/>
         <w:rPr>
@@ -1170,7 +1199,7 @@
     </w:p>
     <w:p>
       <w:pPr>
-        <w:pStyle w:val="NoSpacing"/>
+        <w:pStyle w:val="1"/>
         <w:spacing w:line="360" w:lineRule="auto"/>
         <w:jc w:val="both"/>
         <w:rPr>
@@ -1263,7 +1292,7 @@
     </w:p>
     <w:p>
       <w:pPr>
-        <w:pStyle w:val="NoSpacing"/>
+        <w:pStyle w:val="1"/>
         <w:spacing w:line="360" w:lineRule="auto"/>
         <w:jc w:val="both"/>
         <w:rPr>
@@ -1330,7 +1359,7 @@
     </w:p>
     <w:p>
       <w:pPr>
-        <w:pStyle w:val="NoSpacing"/>
+        <w:pStyle w:val="1"/>
         <w:spacing w:line="360" w:lineRule="auto"/>
         <w:jc w:val="both"/>
         <w:rPr>
@@ -1480,7 +1509,7 @@
     </w:p>
     <w:p>
       <w:pPr>
-        <w:pStyle w:val="NoSpacing"/>
+        <w:pStyle w:val="1"/>
         <w:spacing w:line="360" w:lineRule="auto"/>
         <w:jc w:val="both"/>
         <w:rPr>
@@ -1593,7 +1622,7 @@
     </w:p>
     <w:p>
       <w:pPr>
-        <w:pStyle w:val="NoSpacing"/>
+        <w:pStyle w:val="1"/>
         <w:spacing w:line="360" w:lineRule="auto"/>
         <w:jc w:val="both"/>
         <w:rPr>
@@ -1801,7 +1830,7 @@
     </w:p>
     <w:p>
       <w:pPr>
-        <w:pStyle w:val="NoSpacing"/>
+        <w:pStyle w:val="1"/>
         <w:spacing w:line="360" w:lineRule="auto"/>
         <w:jc w:val="both"/>
         <w:rPr>
@@ -1852,7 +1881,7 @@
     </w:p>
     <w:p>
       <w:pPr>
-        <w:pStyle w:val="NoSpacing"/>
+        <w:pStyle w:val="1"/>
         <w:spacing w:line="360" w:lineRule="auto"/>
         <w:jc w:val="both"/>
         <w:rPr>
@@ -2109,7 +2138,7 @@
     </w:p>
     <w:p>
       <w:pPr>
-        <w:pStyle w:val="NoSpacing"/>
+        <w:pStyle w:val="1"/>
         <w:spacing w:line="360" w:lineRule="auto"/>
         <w:jc w:val="both"/>
         <w:rPr>
@@ -2299,7 +2328,7 @@
     </w:p>
     <w:p>
       <w:pPr>
-        <w:pStyle w:val="NoSpacing"/>
+        <w:pStyle w:val="1"/>
         <w:spacing w:line="360" w:lineRule="auto"/>
         <w:jc w:val="both"/>
         <w:rPr>
@@ -2355,16 +2384,7 @@
               <w:szCs w:val="28"/>
               <w:lang w:val="uk-UA"/>
             </w:rPr>
-            <m:t>=</m:t>
-          </m:r>
-          <m:r>
-            <w:rPr>
-              <w:rFonts w:ascii="Cambria Math" w:hAnsi="Cambria Math"/>
-              <w:sz w:val="28"/>
-              <w:szCs w:val="28"/>
-              <w:lang w:val="uk-UA"/>
-            </w:rPr>
-            <m:t>min</m:t>
+            <m:t>=min</m:t>
           </m:r>
           <m:d>
             <m:dPr>
@@ -3949,7 +3969,7 @@
     </w:p>
     <w:p>
       <w:pPr>
-        <w:pStyle w:val="NoSpacing"/>
+        <w:pStyle w:val="1"/>
         <w:spacing w:line="360" w:lineRule="auto"/>
         <w:jc w:val="both"/>
         <w:rPr>
@@ -4170,16 +4190,7 @@
               <w:szCs w:val="28"/>
               <w:lang w:val="uk-UA"/>
             </w:rPr>
-            <m:t>=</m:t>
-          </m:r>
-          <m:r>
-            <w:rPr>
-              <w:rFonts w:ascii="Cambria Math" w:hAnsi="Cambria Math"/>
-              <w:sz w:val="28"/>
-              <w:szCs w:val="28"/>
-              <w:lang w:val="uk-UA"/>
-            </w:rPr>
-            <m:t>min</m:t>
+            <m:t>=min</m:t>
           </m:r>
           <m:d>
             <m:dPr>
@@ -4580,25 +4591,7 @@
                           <w:szCs w:val="28"/>
                           <w:lang w:val="en-US"/>
                         </w:rPr>
-                        <m:t>j-</m:t>
-                      </m:r>
-                      <m:r>
-                        <w:rPr>
-                          <w:rFonts w:ascii="Cambria Math" w:eastAsia="Cambria Math" w:hAnsi="Cambria Math" w:cs="Cambria Math"/>
-                          <w:sz w:val="28"/>
-                          <w:szCs w:val="28"/>
-                          <w:lang w:val="en-US"/>
-                        </w:rPr>
-                        <m:t>f</m:t>
-                      </m:r>
-                      <m:r>
-                        <w:rPr>
-                          <w:rFonts w:ascii="Cambria Math" w:eastAsia="Cambria Math" w:hAnsi="Cambria Math" w:cs="Cambria Math"/>
-                          <w:sz w:val="28"/>
-                          <w:szCs w:val="28"/>
-                          <w:lang w:val="en-US"/>
-                        </w:rPr>
-                        <m:t>-1</m:t>
+                        <m:t>j-f-1</m:t>
                       </m:r>
                     </m:e>
                   </m:d>
@@ -4609,25 +4602,7 @@
                       <w:szCs w:val="28"/>
                       <w:lang w:val="en-US"/>
                     </w:rPr>
-                    <m:t>, k&gt;0,</m:t>
-                  </m:r>
-                  <m:r>
-                    <w:rPr>
-                      <w:rFonts w:ascii="Cambria Math" w:eastAsia="Cambria Math" w:hAnsi="Cambria Math" w:cs="Cambria Math"/>
-                      <w:sz w:val="28"/>
-                      <w:szCs w:val="28"/>
-                      <w:lang w:val="en-US"/>
-                    </w:rPr>
-                    <m:t>f</m:t>
-                  </m:r>
-                  <m:r>
-                    <w:rPr>
-                      <w:rFonts w:ascii="Cambria Math" w:eastAsia="Cambria Math" w:hAnsi="Cambria Math" w:cs="Cambria Math"/>
-                      <w:sz w:val="28"/>
-                      <w:szCs w:val="28"/>
-                      <w:lang w:val="en-US"/>
-                    </w:rPr>
-                    <m:t>&gt;0</m:t>
+                    <m:t>, k&gt;0,f&gt;0</m:t>
                   </m:r>
                   <m:r>
                     <w:rPr>
@@ -5501,16 +5476,7 @@
             <w:szCs w:val="28"/>
             <w:lang w:val="uk-UA"/>
           </w:rPr>
-          <m:t>i</m:t>
-        </m:r>
-        <m:r>
-          <w:rPr>
-            <w:rFonts w:ascii="Cambria Math" w:hAnsi="Cambria Math"/>
-            <w:sz w:val="28"/>
-            <w:szCs w:val="28"/>
-            <w:lang w:val="uk-UA"/>
-          </w:rPr>
-          <m:t>-k-1</m:t>
+          <m:t>i-k-1</m:t>
         </m:r>
       </m:oMath>
       <w:r>
@@ -5682,9 +5648,9 @@
       <w:pPr>
         <w:rPr>
           <w:rFonts w:ascii="Times New Roman" w:hAnsi="Times New Roman"/>
-          <w:i/>
-          <w:sz w:val="28"/>
-          <w:szCs w:val="28"/>
+          <w:sz w:val="28"/>
+          <w:szCs w:val="28"/>
+          <w:lang w:val="uk-UA"/>
         </w:rPr>
       </w:pPr>
       <w:r>
@@ -5850,47 +5816,32 @@
       <w:pPr>
         <w:rPr>
           <w:rFonts w:ascii="Times New Roman" w:hAnsi="Times New Roman"/>
-          <w:b/>
+          <w:i/>
           <w:sz w:val="28"/>
           <w:szCs w:val="28"/>
           <w:lang w:val="uk-UA"/>
         </w:rPr>
       </w:pPr>
-      <w:r>
-        <w:rPr>
-          <w:rFonts w:ascii="Times New Roman" w:hAnsi="Times New Roman"/>
-          <w:b/>
-          <w:sz w:val="28"/>
-          <w:szCs w:val="28"/>
-          <w:lang w:val="uk-UA"/>
-        </w:rPr>
-        <w:t>Алгоритм</w:t>
-      </w:r>
     </w:p>
     <w:p>
       <w:pPr>
         <w:rPr>
           <w:rFonts w:ascii="Times New Roman" w:hAnsi="Times New Roman"/>
-          <w:sz w:val="28"/>
-          <w:szCs w:val="28"/>
+          <w:b/>
+          <w:sz w:val="28"/>
+          <w:szCs w:val="28"/>
+          <w:lang w:val="uk-UA"/>
         </w:rPr>
       </w:pPr>
       <w:r>
         <w:rPr>
           <w:rFonts w:ascii="Times New Roman" w:hAnsi="Times New Roman"/>
-          <w:sz w:val="28"/>
-          <w:szCs w:val="28"/>
-          <w:lang w:val="uk-UA"/>
-        </w:rPr>
-        <w:t>Використаємо підхід динамічного програмування.</w:t>
-      </w:r>
-      <w:r>
-        <w:rPr>
-          <w:rFonts w:ascii="Times New Roman" w:hAnsi="Times New Roman"/>
-          <w:sz w:val="28"/>
-          <w:szCs w:val="28"/>
-        </w:rPr>
-        <w:t xml:space="preserve"> </w:t>
+          <w:b/>
+          <w:sz w:val="28"/>
+          <w:szCs w:val="28"/>
+          <w:lang w:val="uk-UA"/>
+        </w:rPr>
+        <w:t>Алгоритм</w:t>
       </w:r>
     </w:p>
     <w:p>
@@ -5899,7 +5850,6 @@
           <w:rFonts w:ascii="Times New Roman" w:hAnsi="Times New Roman"/>
           <w:sz w:val="28"/>
           <w:szCs w:val="28"/>
-          <w:lang w:val="uk-UA"/>
         </w:rPr>
       </w:pPr>
       <w:r>
@@ -5909,61 +5859,8 @@
           <w:szCs w:val="28"/>
           <w:lang w:val="uk-UA"/>
         </w:rPr>
-        <w:t xml:space="preserve">У </w:t>
-      </w:r>
-      <m:oMath>
-        <m:r>
-          <w:rPr>
-            <w:rFonts w:ascii="Cambria Math" w:hAnsi="Cambria Math"/>
-            <w:sz w:val="28"/>
-            <w:szCs w:val="28"/>
-            <w:lang w:val="en-US"/>
-          </w:rPr>
-          <m:t>dist</m:t>
-        </m:r>
-        <m:r>
-          <w:rPr>
-            <w:rFonts w:ascii="Cambria Math" w:hAnsi="Cambria Math"/>
-            <w:sz w:val="28"/>
-            <w:szCs w:val="28"/>
-          </w:rPr>
-          <m:t>[</m:t>
-        </m:r>
-        <m:r>
-          <w:rPr>
-            <w:rFonts w:ascii="Cambria Math" w:hAnsi="Cambria Math"/>
-            <w:sz w:val="28"/>
-            <w:szCs w:val="28"/>
-            <w:lang w:val="en-US"/>
-          </w:rPr>
-          <m:t>i</m:t>
-        </m:r>
-        <m:r>
-          <w:rPr>
-            <w:rFonts w:ascii="Cambria Math" w:hAnsi="Cambria Math"/>
-            <w:sz w:val="28"/>
-            <w:szCs w:val="28"/>
-          </w:rPr>
-          <m:t>][</m:t>
-        </m:r>
-        <m:r>
-          <w:rPr>
-            <w:rFonts w:ascii="Cambria Math" w:hAnsi="Cambria Math"/>
-            <w:sz w:val="28"/>
-            <w:szCs w:val="28"/>
-            <w:lang w:val="en-US"/>
-          </w:rPr>
-          <m:t>j</m:t>
-        </m:r>
-        <m:r>
-          <w:rPr>
-            <w:rFonts w:ascii="Cambria Math" w:hAnsi="Cambria Math"/>
-            <w:sz w:val="28"/>
-            <w:szCs w:val="28"/>
-          </w:rPr>
-          <m:t>]</m:t>
-        </m:r>
-      </m:oMath>
+        <w:t>Використаємо підхід динамічного програмування.</w:t>
+      </w:r>
       <w:r>
         <w:rPr>
           <w:rFonts w:ascii="Times New Roman" w:hAnsi="Times New Roman"/>
@@ -5971,156 +5868,6 @@
           <w:szCs w:val="28"/>
         </w:rPr>
         <w:t xml:space="preserve"> </w:t>
-      </w:r>
-      <w:r>
-        <w:rPr>
-          <w:rFonts w:ascii="Times New Roman" w:hAnsi="Times New Roman"/>
-          <w:sz w:val="28"/>
-          <w:szCs w:val="28"/>
-          <w:lang w:val="uk-UA"/>
-        </w:rPr>
-        <w:t xml:space="preserve">будемо зберігати відстань </w:t>
-      </w:r>
-      <w:proofErr w:type="spellStart"/>
-      <w:r>
-        <w:rPr>
-          <w:rFonts w:ascii="Times New Roman" w:hAnsi="Times New Roman"/>
-          <w:sz w:val="28"/>
-          <w:szCs w:val="28"/>
-          <w:lang w:val="uk-UA"/>
-        </w:rPr>
-        <w:t>Дамерау-</w:t>
-      </w:r>
-      <w:r>
-        <w:rPr>
-          <w:rFonts w:ascii="Times New Roman" w:hAnsi="Times New Roman"/>
-          <w:sz w:val="28"/>
-          <w:szCs w:val="28"/>
-          <w:lang w:val="uk-UA"/>
-        </w:rPr>
-        <w:t>Левенштейна</w:t>
-      </w:r>
-      <w:proofErr w:type="spellEnd"/>
-      <w:r>
-        <w:rPr>
-          <w:rFonts w:ascii="Times New Roman" w:hAnsi="Times New Roman"/>
-          <w:sz w:val="28"/>
-          <w:szCs w:val="28"/>
-        </w:rPr>
-        <w:t xml:space="preserve"> </w:t>
-      </w:r>
-      <w:r>
-        <w:rPr>
-          <w:rFonts w:ascii="Times New Roman" w:hAnsi="Times New Roman"/>
-          <w:sz w:val="28"/>
-          <w:szCs w:val="28"/>
-          <w:lang w:val="uk-UA"/>
-        </w:rPr>
-        <w:t xml:space="preserve">між першими </w:t>
-      </w:r>
-      <m:oMath>
-        <m:r>
-          <w:rPr>
-            <w:rFonts w:ascii="Cambria Math" w:hAnsi="Cambria Math"/>
-            <w:sz w:val="28"/>
-            <w:szCs w:val="28"/>
-            <w:lang w:val="uk-UA"/>
-          </w:rPr>
-          <m:t>i</m:t>
-        </m:r>
-      </m:oMath>
-      <w:r>
-        <w:rPr>
-          <w:rFonts w:ascii="Times New Roman" w:hAnsi="Times New Roman"/>
-          <w:sz w:val="28"/>
-          <w:szCs w:val="28"/>
-        </w:rPr>
-        <w:t xml:space="preserve"> </w:t>
-      </w:r>
-      <w:r>
-        <w:rPr>
-          <w:rFonts w:ascii="Times New Roman" w:hAnsi="Times New Roman"/>
-          <w:sz w:val="28"/>
-          <w:szCs w:val="28"/>
-          <w:lang w:val="uk-UA"/>
-        </w:rPr>
-        <w:t xml:space="preserve">символами рядка </w:t>
-      </w:r>
-      <m:oMath>
-        <m:r>
-          <w:rPr>
-            <w:rFonts w:ascii="Cambria Math" w:hAnsi="Cambria Math"/>
-            <w:sz w:val="28"/>
-            <w:szCs w:val="28"/>
-            <w:lang w:val="uk-UA"/>
-          </w:rPr>
-          <m:t>s1</m:t>
-        </m:r>
-      </m:oMath>
-      <w:r>
-        <w:rPr>
-          <w:rFonts w:ascii="Times New Roman" w:hAnsi="Times New Roman"/>
-          <w:sz w:val="28"/>
-          <w:szCs w:val="28"/>
-        </w:rPr>
-        <w:t xml:space="preserve">, </w:t>
-      </w:r>
-      <w:r>
-        <w:rPr>
-          <w:rFonts w:ascii="Times New Roman" w:hAnsi="Times New Roman"/>
-          <w:sz w:val="28"/>
-          <w:szCs w:val="28"/>
-          <w:lang w:val="uk-UA"/>
-        </w:rPr>
-        <w:t xml:space="preserve">та першими </w:t>
-      </w:r>
-      <m:oMath>
-        <m:r>
-          <w:rPr>
-            <w:rFonts w:ascii="Cambria Math" w:hAnsi="Cambria Math"/>
-            <w:sz w:val="28"/>
-            <w:szCs w:val="28"/>
-            <w:lang w:val="uk-UA"/>
-          </w:rPr>
-          <m:t>j</m:t>
-        </m:r>
-      </m:oMath>
-      <w:r>
-        <w:rPr>
-          <w:rFonts w:ascii="Times New Roman" w:hAnsi="Times New Roman"/>
-          <w:sz w:val="28"/>
-          <w:szCs w:val="28"/>
-        </w:rPr>
-        <w:t xml:space="preserve"> </w:t>
-      </w:r>
-      <w:r>
-        <w:rPr>
-          <w:rFonts w:ascii="Times New Roman" w:hAnsi="Times New Roman"/>
-          <w:sz w:val="28"/>
-          <w:szCs w:val="28"/>
-          <w:lang w:val="uk-UA"/>
-        </w:rPr>
-        <w:t xml:space="preserve">символами рядка </w:t>
-      </w:r>
-      <m:oMath>
-        <m:r>
-          <w:rPr>
-            <w:rFonts w:ascii="Cambria Math" w:hAnsi="Cambria Math"/>
-            <w:sz w:val="28"/>
-            <w:szCs w:val="28"/>
-            <w:lang w:val="uk-UA"/>
-          </w:rPr>
-          <m:t>s2</m:t>
-        </m:r>
-      </m:oMath>
-      <w:r>
-        <w:rPr>
-          <w:rFonts w:ascii="Times New Roman" w:hAnsi="Times New Roman"/>
-          <w:sz w:val="28"/>
-          <w:szCs w:val="28"/>
-          <w:lang w:val="uk-UA"/>
-        </w:rPr>
-        <w:t>.</w:t>
       </w:r>
     </w:p>
     <w:p>
@@ -6139,6 +5886,236 @@
           <w:szCs w:val="28"/>
           <w:lang w:val="uk-UA"/>
         </w:rPr>
+        <w:t xml:space="preserve">У </w:t>
+      </w:r>
+      <m:oMath>
+        <m:r>
+          <w:rPr>
+            <w:rFonts w:ascii="Cambria Math" w:hAnsi="Cambria Math"/>
+            <w:sz w:val="28"/>
+            <w:szCs w:val="28"/>
+            <w:lang w:val="en-US"/>
+          </w:rPr>
+          <m:t>dist</m:t>
+        </m:r>
+        <m:r>
+          <w:rPr>
+            <w:rFonts w:ascii="Cambria Math" w:hAnsi="Cambria Math"/>
+            <w:sz w:val="28"/>
+            <w:szCs w:val="28"/>
+          </w:rPr>
+          <m:t>[</m:t>
+        </m:r>
+        <m:r>
+          <w:rPr>
+            <w:rFonts w:ascii="Cambria Math" w:hAnsi="Cambria Math"/>
+            <w:sz w:val="28"/>
+            <w:szCs w:val="28"/>
+            <w:lang w:val="en-US"/>
+          </w:rPr>
+          <m:t>i</m:t>
+        </m:r>
+        <m:r>
+          <w:rPr>
+            <w:rFonts w:ascii="Cambria Math" w:hAnsi="Cambria Math"/>
+            <w:sz w:val="28"/>
+            <w:szCs w:val="28"/>
+          </w:rPr>
+          <m:t>][</m:t>
+        </m:r>
+        <m:r>
+          <w:rPr>
+            <w:rFonts w:ascii="Cambria Math" w:hAnsi="Cambria Math"/>
+            <w:sz w:val="28"/>
+            <w:szCs w:val="28"/>
+            <w:lang w:val="en-US"/>
+          </w:rPr>
+          <m:t>j</m:t>
+        </m:r>
+        <m:r>
+          <w:rPr>
+            <w:rFonts w:ascii="Cambria Math" w:hAnsi="Cambria Math"/>
+            <w:sz w:val="28"/>
+            <w:szCs w:val="28"/>
+          </w:rPr>
+          <m:t>]</m:t>
+        </m:r>
+      </m:oMath>
+      <w:r>
+        <w:rPr>
+          <w:rFonts w:ascii="Times New Roman" w:hAnsi="Times New Roman"/>
+          <w:sz w:val="28"/>
+          <w:szCs w:val="28"/>
+        </w:rPr>
+        <w:t xml:space="preserve"> </w:t>
+      </w:r>
+      <w:r>
+        <w:rPr>
+          <w:rFonts w:ascii="Times New Roman" w:hAnsi="Times New Roman"/>
+          <w:sz w:val="28"/>
+          <w:szCs w:val="28"/>
+          <w:lang w:val="uk-UA"/>
+        </w:rPr>
+        <w:t xml:space="preserve">будемо зберігати відстань </w:t>
+      </w:r>
+      <w:proofErr w:type="spellStart"/>
+      <w:r>
+        <w:rPr>
+          <w:rFonts w:ascii="Times New Roman" w:hAnsi="Times New Roman"/>
+          <w:sz w:val="28"/>
+          <w:szCs w:val="28"/>
+          <w:lang w:val="uk-UA"/>
+        </w:rPr>
+        <w:t>Дамерау-</w:t>
+      </w:r>
+      <w:r>
+        <w:rPr>
+          <w:rFonts w:ascii="Times New Roman" w:hAnsi="Times New Roman"/>
+          <w:sz w:val="28"/>
+          <w:szCs w:val="28"/>
+          <w:lang w:val="uk-UA"/>
+        </w:rPr>
+        <w:t>Левенштейна</w:t>
+      </w:r>
+      <w:proofErr w:type="spellEnd"/>
+      <w:r>
+        <w:rPr>
+          <w:rFonts w:ascii="Times New Roman" w:hAnsi="Times New Roman"/>
+          <w:sz w:val="28"/>
+          <w:szCs w:val="28"/>
+        </w:rPr>
+        <w:t xml:space="preserve"> </w:t>
+      </w:r>
+      <w:r>
+        <w:rPr>
+          <w:rFonts w:ascii="Times New Roman" w:hAnsi="Times New Roman"/>
+          <w:sz w:val="28"/>
+          <w:szCs w:val="28"/>
+          <w:lang w:val="uk-UA"/>
+        </w:rPr>
+        <w:t xml:space="preserve">між першими </w:t>
+      </w:r>
+      <m:oMath>
+        <m:r>
+          <w:rPr>
+            <w:rFonts w:ascii="Cambria Math" w:hAnsi="Cambria Math"/>
+            <w:sz w:val="28"/>
+            <w:szCs w:val="28"/>
+            <w:lang w:val="uk-UA"/>
+          </w:rPr>
+          <m:t>i</m:t>
+        </m:r>
+      </m:oMath>
+      <w:r>
+        <w:rPr>
+          <w:rFonts w:ascii="Times New Roman" w:hAnsi="Times New Roman"/>
+          <w:sz w:val="28"/>
+          <w:szCs w:val="28"/>
+        </w:rPr>
+        <w:t xml:space="preserve"> </w:t>
+      </w:r>
+      <w:r>
+        <w:rPr>
+          <w:rFonts w:ascii="Times New Roman" w:hAnsi="Times New Roman"/>
+          <w:sz w:val="28"/>
+          <w:szCs w:val="28"/>
+          <w:lang w:val="uk-UA"/>
+        </w:rPr>
+        <w:t xml:space="preserve">символами рядка </w:t>
+      </w:r>
+      <m:oMath>
+        <m:r>
+          <w:rPr>
+            <w:rFonts w:ascii="Cambria Math" w:hAnsi="Cambria Math"/>
+            <w:sz w:val="28"/>
+            <w:szCs w:val="28"/>
+            <w:lang w:val="uk-UA"/>
+          </w:rPr>
+          <m:t>s1</m:t>
+        </m:r>
+      </m:oMath>
+      <w:r>
+        <w:rPr>
+          <w:rFonts w:ascii="Times New Roman" w:hAnsi="Times New Roman"/>
+          <w:sz w:val="28"/>
+          <w:szCs w:val="28"/>
+        </w:rPr>
+        <w:t xml:space="preserve">, </w:t>
+      </w:r>
+      <w:r>
+        <w:rPr>
+          <w:rFonts w:ascii="Times New Roman" w:hAnsi="Times New Roman"/>
+          <w:sz w:val="28"/>
+          <w:szCs w:val="28"/>
+          <w:lang w:val="uk-UA"/>
+        </w:rPr>
+        <w:t xml:space="preserve">та першими </w:t>
+      </w:r>
+      <m:oMath>
+        <m:r>
+          <w:rPr>
+            <w:rFonts w:ascii="Cambria Math" w:hAnsi="Cambria Math"/>
+            <w:sz w:val="28"/>
+            <w:szCs w:val="28"/>
+            <w:lang w:val="uk-UA"/>
+          </w:rPr>
+          <m:t>j</m:t>
+        </m:r>
+      </m:oMath>
+      <w:r>
+        <w:rPr>
+          <w:rFonts w:ascii="Times New Roman" w:hAnsi="Times New Roman"/>
+          <w:sz w:val="28"/>
+          <w:szCs w:val="28"/>
+        </w:rPr>
+        <w:t xml:space="preserve"> </w:t>
+      </w:r>
+      <w:r>
+        <w:rPr>
+          <w:rFonts w:ascii="Times New Roman" w:hAnsi="Times New Roman"/>
+          <w:sz w:val="28"/>
+          <w:szCs w:val="28"/>
+          <w:lang w:val="uk-UA"/>
+        </w:rPr>
+        <w:t xml:space="preserve">символами рядка </w:t>
+      </w:r>
+      <m:oMath>
+        <m:r>
+          <w:rPr>
+            <w:rFonts w:ascii="Cambria Math" w:hAnsi="Cambria Math"/>
+            <w:sz w:val="28"/>
+            <w:szCs w:val="28"/>
+            <w:lang w:val="uk-UA"/>
+          </w:rPr>
+          <m:t>s2</m:t>
+        </m:r>
+      </m:oMath>
+      <w:r>
+        <w:rPr>
+          <w:rFonts w:ascii="Times New Roman" w:hAnsi="Times New Roman"/>
+          <w:sz w:val="28"/>
+          <w:szCs w:val="28"/>
+          <w:lang w:val="uk-UA"/>
+        </w:rPr>
+        <w:t>.</w:t>
+      </w:r>
+    </w:p>
+    <w:p>
+      <w:pPr>
+        <w:rPr>
+          <w:rFonts w:ascii="Times New Roman" w:hAnsi="Times New Roman"/>
+          <w:sz w:val="28"/>
+          <w:szCs w:val="28"/>
+          <w:lang w:val="uk-UA"/>
+        </w:rPr>
+      </w:pPr>
+      <w:r>
+        <w:rPr>
+          <w:rFonts w:ascii="Times New Roman" w:hAnsi="Times New Roman"/>
+          <w:sz w:val="28"/>
+          <w:szCs w:val="28"/>
+          <w:lang w:val="uk-UA"/>
+        </w:rPr>
         <w:t xml:space="preserve">1. </w:t>
       </w:r>
       <w:r>
@@ -6294,7 +6271,36 @@
             <w:szCs w:val="28"/>
             <w:lang w:val="uk-UA"/>
           </w:rPr>
-          <m:t>1</m:t>
+          <m:t>1[0…n-1]</m:t>
+        </m:r>
+      </m:oMath>
+      <w:r>
+        <w:rPr>
+          <w:rFonts w:ascii="Times New Roman" w:hAnsi="Times New Roman"/>
+          <w:sz w:val="28"/>
+          <w:szCs w:val="28"/>
+          <w:lang w:val="uk-UA"/>
+        </w:rPr>
+        <w:t xml:space="preserve"> </w:t>
+      </w:r>
+      <w:r>
+        <w:rPr>
+          <w:rFonts w:ascii="Times New Roman" w:hAnsi="Times New Roman"/>
+          <w:sz w:val="28"/>
+          <w:szCs w:val="28"/>
+          <w:lang w:val="uk-UA"/>
+        </w:rPr>
+        <w:t xml:space="preserve">та </w:t>
+      </w:r>
+      <m:oMath>
+        <m:r>
+          <w:rPr>
+            <w:rFonts w:ascii="Cambria Math" w:hAnsi="Cambria Math"/>
+            <w:sz w:val="28"/>
+            <w:szCs w:val="28"/>
+            <w:lang w:val="uk-UA"/>
+          </w:rPr>
+          <m:t>s</m:t>
         </m:r>
         <m:r>
           <w:rPr>
@@ -6303,63 +6309,7 @@
             <w:szCs w:val="28"/>
             <w:lang w:val="uk-UA"/>
           </w:rPr>
-          <m:t>[</m:t>
-        </m:r>
-        <m:r>
-          <w:rPr>
-            <w:rFonts w:ascii="Cambria Math" w:eastAsia="Cambria Math" w:hAnsi="Cambria Math" w:cs="Cambria Math"/>
-            <w:sz w:val="28"/>
-            <w:szCs w:val="28"/>
-            <w:lang w:val="uk-UA"/>
-          </w:rPr>
-          <m:t>0…n-1]</m:t>
-        </m:r>
-      </m:oMath>
-      <w:r>
-        <w:rPr>
-          <w:rFonts w:ascii="Times New Roman" w:hAnsi="Times New Roman"/>
-          <w:sz w:val="28"/>
-          <w:szCs w:val="28"/>
-          <w:lang w:val="uk-UA"/>
-        </w:rPr>
-        <w:t xml:space="preserve"> </w:t>
-      </w:r>
-      <w:r>
-        <w:rPr>
-          <w:rFonts w:ascii="Times New Roman" w:hAnsi="Times New Roman"/>
-          <w:sz w:val="28"/>
-          <w:szCs w:val="28"/>
-          <w:lang w:val="uk-UA"/>
-        </w:rPr>
-        <w:t xml:space="preserve">та </w:t>
-      </w:r>
-      <m:oMath>
-        <m:r>
-          <w:rPr>
-            <w:rFonts w:ascii="Cambria Math" w:hAnsi="Cambria Math"/>
-            <w:sz w:val="28"/>
-            <w:szCs w:val="28"/>
-            <w:lang w:val="uk-UA"/>
-          </w:rPr>
-          <m:t>s</m:t>
-        </m:r>
-        <m:r>
-          <w:rPr>
-            <w:rFonts w:ascii="Cambria Math" w:eastAsia="Cambria Math" w:hAnsi="Cambria Math" w:cs="Cambria Math"/>
-            <w:sz w:val="28"/>
-            <w:szCs w:val="28"/>
-            <w:lang w:val="uk-UA"/>
-          </w:rPr>
-          <m:t>2</m:t>
-        </m:r>
-        <m:r>
-          <w:rPr>
-            <w:rFonts w:ascii="Cambria Math" w:eastAsia="Cambria Math" w:hAnsi="Cambria Math" w:cs="Cambria Math"/>
-            <w:sz w:val="28"/>
-            <w:szCs w:val="28"/>
-            <w:lang w:val="uk-UA"/>
-          </w:rPr>
-          <m:t>[0…m-1]</m:t>
+          <m:t>2[0…m-1]</m:t>
         </m:r>
       </m:oMath>
       <w:r>
@@ -7106,16 +7056,7 @@
             <w:szCs w:val="28"/>
             <w:lang w:val="uk-UA"/>
           </w:rPr>
-          <m:t xml:space="preserve"> :</m:t>
-        </m:r>
-        <m:r>
-          <w:rPr>
-            <w:rFonts w:ascii="Cambria Math" w:hAnsi="Cambria Math"/>
-            <w:sz w:val="28"/>
-            <w:szCs w:val="28"/>
-            <w:lang w:val="uk-UA"/>
-          </w:rPr>
-          <m:t>=</m:t>
+          <m:t xml:space="preserve"> :=</m:t>
         </m:r>
         <m:r>
           <w:rPr>
@@ -7290,6 +7231,7 @@
           <w:rFonts w:ascii="Times New Roman" w:hAnsi="Times New Roman"/>
           <w:sz w:val="28"/>
           <w:szCs w:val="28"/>
+          <w:lang w:val="uk-UA"/>
         </w:rPr>
       </w:pPr>
       <m:oMath>
@@ -7330,7 +7272,16 @@
                 <w:sz w:val="28"/>
                 <w:szCs w:val="28"/>
               </w:rPr>
-              <m:t>i-1</m:t>
+              <m:t>i</m:t>
+            </m:r>
+            <m:r>
+              <w:rPr>
+                <w:rFonts w:ascii="Cambria Math" w:hAnsi="Cambria Math"/>
+                <w:sz w:val="28"/>
+                <w:szCs w:val="28"/>
+                <w:lang w:val="uk-UA"/>
+              </w:rPr>
+              <m:t>-1</m:t>
             </m:r>
           </m:e>
         </m:d>
@@ -7354,7 +7305,16 @@
                 <w:sz w:val="28"/>
                 <w:szCs w:val="28"/>
               </w:rPr>
-              <m:t>j-1</m:t>
+              <m:t>j</m:t>
+            </m:r>
+            <m:r>
+              <w:rPr>
+                <w:rFonts w:ascii="Cambria Math" w:hAnsi="Cambria Math"/>
+                <w:sz w:val="28"/>
+                <w:szCs w:val="28"/>
+                <w:lang w:val="uk-UA"/>
+              </w:rPr>
+              <m:t>-1</m:t>
             </m:r>
           </m:e>
         </m:d>
@@ -7363,6 +7323,7 @@
             <w:rFonts w:ascii="Cambria Math" w:hAnsi="Cambria Math"/>
             <w:sz w:val="28"/>
             <w:szCs w:val="28"/>
+            <w:lang w:val="uk-UA"/>
           </w:rPr>
           <m:t xml:space="preserve"> +</m:t>
         </m:r>
@@ -7441,6 +7402,7 @@
             <w:rFonts w:ascii="Cambria Math" w:hAnsi="Cambria Math"/>
             <w:sz w:val="28"/>
             <w:szCs w:val="28"/>
+            <w:lang w:val="uk-UA"/>
           </w:rPr>
           <m:t>)</m:t>
         </m:r>
@@ -7450,6 +7412,7 @@
           <w:rFonts w:ascii="Times New Roman" w:hAnsi="Times New Roman"/>
           <w:sz w:val="28"/>
           <w:szCs w:val="28"/>
+          <w:lang w:val="uk-UA"/>
         </w:rPr>
         <w:t>.</w:t>
       </w:r>
@@ -7467,6 +7430,7 @@
           <w:rFonts w:ascii="Times New Roman" w:hAnsi="Times New Roman"/>
           <w:sz w:val="28"/>
           <w:szCs w:val="28"/>
+          <w:lang w:val="uk-UA"/>
         </w:rPr>
         <w:tab/>
       </w:r>
@@ -7475,6 +7439,7 @@
           <w:rFonts w:ascii="Times New Roman" w:hAnsi="Times New Roman"/>
           <w:sz w:val="28"/>
           <w:szCs w:val="28"/>
+          <w:lang w:val="uk-UA"/>
         </w:rPr>
         <w:tab/>
       </w:r>
@@ -7511,15 +7476,16 @@
             <w:sz w:val="28"/>
             <w:szCs w:val="28"/>
           </w:rPr>
-          <m:t xml:space="preserve"> &gt; 1</m:t>
+          <m:t xml:space="preserve"> &gt; 1,  </m:t>
         </m:r>
         <m:r>
           <w:rPr>
             <w:rFonts w:ascii="Cambria Math" w:eastAsiaTheme="minorHAnsi" w:hAnsi="Cambria Math"/>
             <w:sz w:val="28"/>
             <w:szCs w:val="28"/>
-          </w:rPr>
-          <m:t>,</m:t>
+            <w:lang w:val="en-US"/>
+          </w:rPr>
+          <m:t>j</m:t>
         </m:r>
         <m:r>
           <w:rPr>
@@ -7527,40 +7493,7 @@
             <w:sz w:val="28"/>
             <w:szCs w:val="28"/>
           </w:rPr>
-          <m:t xml:space="preserve">  </m:t>
-        </m:r>
-        <m:r>
-          <w:rPr>
-            <w:rFonts w:ascii="Cambria Math" w:eastAsiaTheme="minorHAnsi" w:hAnsi="Cambria Math"/>
-            <w:sz w:val="28"/>
-            <w:szCs w:val="28"/>
-            <w:lang w:val="en-US"/>
-          </w:rPr>
-          <m:t>j</m:t>
-        </m:r>
-        <m:r>
-          <w:rPr>
-            <w:rFonts w:ascii="Cambria Math" w:eastAsiaTheme="minorHAnsi" w:hAnsi="Cambria Math"/>
-            <w:sz w:val="28"/>
-            <w:szCs w:val="28"/>
-          </w:rPr>
-          <m:t xml:space="preserve"> &gt; 1</m:t>
-        </m:r>
-        <m:r>
-          <w:rPr>
-            <w:rFonts w:ascii="Cambria Math" w:eastAsiaTheme="minorHAnsi" w:hAnsi="Cambria Math"/>
-            <w:sz w:val="28"/>
-            <w:szCs w:val="28"/>
-          </w:rPr>
-          <m:t>,</m:t>
-        </m:r>
-        <m:r>
-          <w:rPr>
-            <w:rFonts w:ascii="Cambria Math" w:eastAsiaTheme="minorHAnsi" w:hAnsi="Cambria Math"/>
-            <w:sz w:val="28"/>
-            <w:szCs w:val="28"/>
-          </w:rPr>
-          <m:t xml:space="preserve">  </m:t>
+          <m:t xml:space="preserve"> &gt; 1,  </m:t>
         </m:r>
         <m:r>
           <w:rPr>
@@ -7608,15 +7541,7 @@
                 <w:sz w:val="28"/>
                 <w:szCs w:val="28"/>
               </w:rPr>
-              <m:t>-</m:t>
-            </m:r>
-            <m:r>
-              <w:rPr>
-                <w:rFonts w:ascii="Cambria Math" w:eastAsiaTheme="minorHAnsi" w:hAnsi="Cambria Math"/>
-                <w:sz w:val="28"/>
-                <w:szCs w:val="28"/>
-              </w:rPr>
-              <m:t>1</m:t>
+              <m:t>-1</m:t>
             </m:r>
           </m:e>
         </m:d>
@@ -7684,15 +7609,7 @@
             <w:sz w:val="28"/>
             <w:szCs w:val="28"/>
           </w:rPr>
-          <m:t>,</m:t>
-        </m:r>
-        <m:r>
-          <w:rPr>
-            <w:rFonts w:ascii="Cambria Math" w:eastAsiaTheme="minorHAnsi" w:hAnsi="Cambria Math"/>
-            <w:sz w:val="28"/>
-            <w:szCs w:val="28"/>
-          </w:rPr>
-          <m:t xml:space="preserve">  </m:t>
+          <m:t xml:space="preserve">,  </m:t>
         </m:r>
         <m:r>
           <w:rPr>
@@ -7838,15 +7755,7 @@
             <w:sz w:val="28"/>
             <w:szCs w:val="28"/>
           </w:rPr>
-          <m:t xml:space="preserve"> :</m:t>
-        </m:r>
-        <m:r>
-          <w:rPr>
-            <w:rFonts w:ascii="Cambria Math" w:hAnsi="Cambria Math"/>
-            <w:sz w:val="28"/>
-            <w:szCs w:val="28"/>
-          </w:rPr>
-          <m:t>=</m:t>
+          <m:t xml:space="preserve"> :=</m:t>
         </m:r>
         <m:r>
           <m:rPr>
@@ -8212,7 +8121,23 @@
           <w:lang w:val="uk-UA"/>
         </w:rPr>
         <w:tab/>
-        <w:t xml:space="preserve">5) </w:t>
+      </w:r>
+      <w:r>
+        <w:rPr>
+          <w:rFonts w:ascii="Times New Roman" w:hAnsi="Times New Roman"/>
+          <w:sz w:val="28"/>
+          <w:szCs w:val="28"/>
+        </w:rPr>
+        <w:t>6</w:t>
+      </w:r>
+      <w:r>
+        <w:rPr>
+          <w:rFonts w:ascii="Times New Roman" w:hAnsi="Times New Roman"/>
+          <w:sz w:val="28"/>
+          <w:szCs w:val="28"/>
+          <w:lang w:val="uk-UA"/>
+        </w:rPr>
+        <w:t xml:space="preserve">) </w:t>
       </w:r>
       <w:r>
         <w:rPr>
@@ -8231,43 +8156,7 @@
             <w:szCs w:val="28"/>
             <w:lang w:val="uk-UA"/>
           </w:rPr>
-          <m:t>i</m:t>
-        </m:r>
-        <m:r>
-          <w:rPr>
-            <w:rFonts w:ascii="Cambria Math" w:hAnsi="Cambria Math"/>
-            <w:sz w:val="28"/>
-            <w:szCs w:val="28"/>
-            <w:lang w:val="uk-UA"/>
-          </w:rPr>
-          <m:t xml:space="preserve"> :</m:t>
-        </m:r>
-        <m:r>
-          <w:rPr>
-            <w:rFonts w:ascii="Cambria Math" w:hAnsi="Cambria Math"/>
-            <w:sz w:val="28"/>
-            <w:szCs w:val="28"/>
-            <w:lang w:val="uk-UA"/>
-          </w:rPr>
-          <m:t>=n, j</m:t>
-        </m:r>
-        <m:r>
-          <w:rPr>
-            <w:rFonts w:ascii="Cambria Math" w:hAnsi="Cambria Math"/>
-            <w:sz w:val="28"/>
-            <w:szCs w:val="28"/>
-            <w:lang w:val="uk-UA"/>
-          </w:rPr>
-          <m:t xml:space="preserve"> :</m:t>
-        </m:r>
-        <m:r>
-          <w:rPr>
-            <w:rFonts w:ascii="Cambria Math" w:hAnsi="Cambria Math"/>
-            <w:sz w:val="28"/>
-            <w:szCs w:val="28"/>
-            <w:lang w:val="uk-UA"/>
-          </w:rPr>
-          <m:t>=m</m:t>
+          <m:t>i :=n, j :=m</m:t>
         </m:r>
       </m:oMath>
       <w:r>
@@ -8307,16 +8196,7 @@
             <w:szCs w:val="28"/>
             <w:lang w:val="uk-UA"/>
           </w:rPr>
-          <m:t>i</m:t>
-        </m:r>
-        <m:r>
-          <w:rPr>
-            <w:rFonts w:ascii="Cambria Math" w:hAnsi="Cambria Math"/>
-            <w:sz w:val="28"/>
-            <w:szCs w:val="28"/>
-            <w:lang w:val="uk-UA"/>
-          </w:rPr>
-          <m:t xml:space="preserve"> </m:t>
+          <m:t xml:space="preserve">i </m:t>
         </m:r>
       </m:oMath>
       <w:r>
@@ -8895,7 +8775,14 @@
           <w:lang w:val="uk-UA"/>
         </w:rPr>
         <w:tab/>
-        <w:t>5</w:t>
+      </w:r>
+      <w:r>
+        <w:rPr>
+          <w:rFonts w:ascii="Times New Roman" w:hAnsi="Times New Roman"/>
+          <w:sz w:val="28"/>
+          <w:szCs w:val="28"/>
+        </w:rPr>
+        <w:t>6</w:t>
       </w:r>
       <w:r>
         <w:rPr>
@@ -9259,16 +9146,7 @@
             <w:szCs w:val="28"/>
             <w:lang w:val="uk-UA"/>
           </w:rPr>
-          <m:t>+1</m:t>
-        </m:r>
-        <m:r>
-          <w:rPr>
-            <w:rFonts w:ascii="Cambria Math" w:hAnsi="Cambria Math"/>
-            <w:sz w:val="28"/>
-            <w:szCs w:val="28"/>
-            <w:lang w:val="uk-UA"/>
-          </w:rPr>
-          <m:t>≤</m:t>
+          <m:t>+1≤</m:t>
         </m:r>
         <m:r>
           <w:rPr>
@@ -9314,15 +9192,7 @@
             <w:sz w:val="28"/>
             <w:szCs w:val="28"/>
           </w:rPr>
-          <m:t>[</m:t>
-        </m:r>
-        <m:r>
-          <w:rPr>
-            <w:rFonts w:ascii="Cambria Math" w:hAnsi="Cambria Math"/>
-            <w:sz w:val="28"/>
-            <w:szCs w:val="28"/>
-          </w:rPr>
-          <m:t>i-1]</m:t>
+          <m:t>[i-1]</m:t>
         </m:r>
       </m:oMath>
       <w:r>
@@ -9358,31 +9228,7 @@
             <w:sz w:val="28"/>
             <w:szCs w:val="28"/>
           </w:rPr>
-          <m:t>[</m:t>
-        </m:r>
-        <m:r>
-          <w:rPr>
-            <w:rFonts w:ascii="Cambria Math" w:hAnsi="Cambria Math"/>
-            <w:sz w:val="28"/>
-            <w:szCs w:val="28"/>
-          </w:rPr>
-          <m:t>i-</m:t>
-        </m:r>
-        <m:r>
-          <w:rPr>
-            <w:rFonts w:ascii="Cambria Math" w:hAnsi="Cambria Math"/>
-            <w:sz w:val="28"/>
-            <w:szCs w:val="28"/>
-          </w:rPr>
-          <m:t>2</m:t>
-        </m:r>
-        <m:r>
-          <w:rPr>
-            <w:rFonts w:ascii="Cambria Math" w:hAnsi="Cambria Math"/>
-            <w:sz w:val="28"/>
-            <w:szCs w:val="28"/>
-          </w:rPr>
-          <m:t>]</m:t>
+          <m:t>[i-2]</m:t>
         </m:r>
       </m:oMath>
       <w:r>
@@ -9410,23 +9256,7 @@
             <w:sz w:val="28"/>
             <w:szCs w:val="28"/>
           </w:rPr>
-          <m:t>≔i-2,</m:t>
-        </m:r>
-        <m:r>
-          <w:rPr>
-            <w:rFonts w:ascii="Cambria Math" w:eastAsiaTheme="minorHAnsi" w:hAnsi="Cambria Math"/>
-            <w:sz w:val="28"/>
-            <w:szCs w:val="28"/>
-          </w:rPr>
-          <m:t xml:space="preserve"> </m:t>
-        </m:r>
-        <m:r>
-          <w:rPr>
-            <w:rFonts w:ascii="Cambria Math" w:eastAsiaTheme="minorHAnsi" w:hAnsi="Cambria Math"/>
-            <w:sz w:val="28"/>
-            <w:szCs w:val="28"/>
-          </w:rPr>
-          <m:t xml:space="preserve"> j≔j-2</m:t>
+          <m:t>≔i-2,  j≔j-2</m:t>
         </m:r>
       </m:oMath>
       <w:r>
@@ -9460,15 +9290,24 @@
           <w:sz w:val="28"/>
           <w:szCs w:val="28"/>
         </w:rPr>
+        <w:t xml:space="preserve"> </w:t>
+      </w:r>
+      <w:r>
+        <w:rPr>
+          <w:rFonts w:ascii="Times New Roman" w:hAnsi="Times New Roman"/>
+          <w:sz w:val="28"/>
+          <w:szCs w:val="28"/>
+        </w:rPr>
         <w:tab/>
-      </w:r>
-      <w:r>
-        <w:rPr>
-          <w:rFonts w:ascii="Times New Roman" w:hAnsi="Times New Roman"/>
-          <w:sz w:val="28"/>
-          <w:szCs w:val="28"/>
-        </w:rPr>
-        <w:t xml:space="preserve">5.2) </w:t>
+        <w:t>6</w:t>
+      </w:r>
+      <w:r>
+        <w:rPr>
+          <w:rFonts w:ascii="Times New Roman" w:hAnsi="Times New Roman"/>
+          <w:sz w:val="28"/>
+          <w:szCs w:val="28"/>
+        </w:rPr>
+        <w:t xml:space="preserve">.2) </w:t>
       </w:r>
       <w:r>
         <w:rPr>
@@ -9495,15 +9334,7 @@
             <w:sz w:val="28"/>
             <w:szCs w:val="28"/>
           </w:rPr>
-          <m:t xml:space="preserve">= </m:t>
-        </m:r>
-        <m:r>
-          <w:rPr>
-            <w:rFonts w:ascii="Cambria Math" w:hAnsi="Cambria Math"/>
-            <w:sz w:val="28"/>
-            <w:szCs w:val="28"/>
-          </w:rPr>
-          <m:t>dist</m:t>
+          <m:t>= dist</m:t>
         </m:r>
         <m:d>
           <m:dPr>
@@ -9720,16 +9551,7 @@
             <w:szCs w:val="28"/>
             <w:lang w:val="uk-UA"/>
           </w:rPr>
-          <m:t>≠s2[j-1</m:t>
-        </m:r>
-        <m:r>
-          <w:rPr>
-            <w:rFonts w:ascii="Cambria Math" w:eastAsia="Cambria Math" w:hAnsi="Cambria Math" w:cs="Cambria Math"/>
-            <w:sz w:val="28"/>
-            <w:szCs w:val="28"/>
-            <w:lang w:val="uk-UA"/>
-          </w:rPr>
-          <m:t>]</m:t>
+          <m:t>≠s2[j-1]</m:t>
         </m:r>
       </m:oMath>
       <w:r>
@@ -9781,15 +9603,7 @@
             <w:sz w:val="28"/>
             <w:szCs w:val="28"/>
           </w:rPr>
-          <m:t xml:space="preserve"> :</m:t>
-        </m:r>
-        <m:r>
-          <w:rPr>
-            <w:rFonts w:ascii="Cambria Math" w:hAnsi="Cambria Math"/>
-            <w:sz w:val="28"/>
-            <w:szCs w:val="28"/>
-          </w:rPr>
-          <m:t xml:space="preserve">= </m:t>
+          <m:t xml:space="preserve"> := </m:t>
         </m:r>
         <m:r>
           <w:rPr>
@@ -9879,47 +9693,7 @@
             <w:sz w:val="28"/>
             <w:szCs w:val="28"/>
           </w:rPr>
-          <m:t>≔i-</m:t>
-        </m:r>
-        <m:r>
-          <w:rPr>
-            <w:rFonts w:ascii="Cambria Math" w:eastAsiaTheme="minorHAnsi" w:hAnsi="Cambria Math"/>
-            <w:sz w:val="28"/>
-            <w:szCs w:val="28"/>
-          </w:rPr>
-          <m:t>1</m:t>
-        </m:r>
-        <m:r>
-          <w:rPr>
-            <w:rFonts w:ascii="Cambria Math" w:eastAsiaTheme="minorHAnsi" w:hAnsi="Cambria Math"/>
-            <w:sz w:val="28"/>
-            <w:szCs w:val="28"/>
-          </w:rPr>
-          <m:t>,</m:t>
-        </m:r>
-        <m:r>
-          <w:rPr>
-            <w:rFonts w:ascii="Cambria Math" w:eastAsiaTheme="minorHAnsi" w:hAnsi="Cambria Math"/>
-            <w:sz w:val="28"/>
-            <w:szCs w:val="28"/>
-          </w:rPr>
-          <m:t xml:space="preserve"> </m:t>
-        </m:r>
-        <m:r>
-          <w:rPr>
-            <w:rFonts w:ascii="Cambria Math" w:eastAsiaTheme="minorHAnsi" w:hAnsi="Cambria Math"/>
-            <w:sz w:val="28"/>
-            <w:szCs w:val="28"/>
-          </w:rPr>
-          <m:t xml:space="preserve"> j≔j-</m:t>
-        </m:r>
-        <m:r>
-          <w:rPr>
-            <w:rFonts w:ascii="Cambria Math" w:eastAsiaTheme="minorHAnsi" w:hAnsi="Cambria Math"/>
-            <w:sz w:val="28"/>
-            <w:szCs w:val="28"/>
-          </w:rPr>
-          <m:t>1</m:t>
+          <m:t>≔i-1,  j≔j-1</m:t>
         </m:r>
       </m:oMath>
       <w:r>
@@ -9961,23 +9735,15 @@
           <w:sz w:val="28"/>
           <w:szCs w:val="28"/>
         </w:rPr>
-        <w:t>5.</w:t>
-      </w:r>
-      <w:r>
-        <w:rPr>
-          <w:rFonts w:ascii="Times New Roman" w:hAnsi="Times New Roman"/>
-          <w:sz w:val="28"/>
-          <w:szCs w:val="28"/>
-        </w:rPr>
-        <w:t>3</w:t>
-      </w:r>
-      <w:r>
-        <w:rPr>
-          <w:rFonts w:ascii="Times New Roman" w:hAnsi="Times New Roman"/>
-          <w:sz w:val="28"/>
-          <w:szCs w:val="28"/>
-        </w:rPr>
-        <w:t xml:space="preserve">) </w:t>
+        <w:t>6</w:t>
+      </w:r>
+      <w:r>
+        <w:rPr>
+          <w:rFonts w:ascii="Times New Roman" w:hAnsi="Times New Roman"/>
+          <w:sz w:val="28"/>
+          <w:szCs w:val="28"/>
+        </w:rPr>
+        <w:t xml:space="preserve">.3) </w:t>
       </w:r>
       <w:r>
         <w:rPr>
@@ -10237,7 +10003,15 @@
           <w:sz w:val="28"/>
           <w:szCs w:val="28"/>
         </w:rPr>
-        <w:t>5.</w:t>
+        <w:t>6</w:t>
+      </w:r>
+      <w:r>
+        <w:rPr>
+          <w:rFonts w:ascii="Times New Roman" w:hAnsi="Times New Roman"/>
+          <w:sz w:val="28"/>
+          <w:szCs w:val="28"/>
+        </w:rPr>
+        <w:t>.</w:t>
       </w:r>
       <w:r>
         <w:rPr>
@@ -10343,15 +10117,7 @@
                 <w:sz w:val="28"/>
                 <w:szCs w:val="28"/>
               </w:rPr>
-              <m:t>j</m:t>
-            </m:r>
-            <m:r>
-              <w:rPr>
-                <w:rFonts w:ascii="Cambria Math" w:hAnsi="Cambria Math"/>
-                <w:sz w:val="28"/>
-                <w:szCs w:val="28"/>
-              </w:rPr>
-              <m:t>-1</m:t>
+              <m:t>j-1</m:t>
             </m:r>
           </m:e>
         </m:d>
@@ -10399,16 +10165,7 @@
             <w:szCs w:val="28"/>
             <w:lang w:val="uk-UA"/>
           </w:rPr>
-          <m:t>s</m:t>
-        </m:r>
-        <m:r>
-          <w:rPr>
-            <w:rFonts w:ascii="Cambria Math" w:hAnsi="Cambria Math"/>
-            <w:sz w:val="28"/>
-            <w:szCs w:val="28"/>
-            <w:lang w:val="uk-UA"/>
-          </w:rPr>
-          <m:t>2</m:t>
+          <m:t>s2</m:t>
         </m:r>
         <m:d>
           <m:dPr>
@@ -10430,15 +10187,7 @@
                 <w:sz w:val="28"/>
                 <w:szCs w:val="28"/>
               </w:rPr>
-              <m:t>j</m:t>
-            </m:r>
-            <m:r>
-              <w:rPr>
-                <w:rFonts w:ascii="Cambria Math" w:hAnsi="Cambria Math"/>
-                <w:sz w:val="28"/>
-                <w:szCs w:val="28"/>
-              </w:rPr>
-              <m:t>-1</m:t>
+              <m:t>j-1</m:t>
             </m:r>
           </m:e>
         </m:d>
@@ -10450,16 +10199,7 @@
           <w:szCs w:val="28"/>
           <w:lang w:val="uk-UA"/>
         </w:rPr>
-        <w:t xml:space="preserve"> </w:t>
-      </w:r>
-      <w:r>
-        <w:rPr>
-          <w:rFonts w:ascii="Times New Roman" w:hAnsi="Times New Roman"/>
-          <w:sz w:val="28"/>
-          <w:szCs w:val="28"/>
-          <w:lang w:val="uk-UA"/>
-        </w:rPr>
-        <w:t xml:space="preserve">після </w:t>
+        <w:t xml:space="preserve"> після </w:t>
       </w:r>
       <m:oMath>
         <m:r>
@@ -10574,23 +10314,7 @@
             <w:sz w:val="28"/>
             <w:szCs w:val="28"/>
           </w:rPr>
-          <m:t>≔</m:t>
-        </m:r>
-        <m:r>
-          <w:rPr>
-            <w:rFonts w:ascii="Cambria Math" w:eastAsiaTheme="minorHAnsi" w:hAnsi="Cambria Math"/>
-            <w:sz w:val="28"/>
-            <w:szCs w:val="28"/>
-          </w:rPr>
-          <m:t>j</m:t>
-        </m:r>
-        <m:r>
-          <w:rPr>
-            <w:rFonts w:ascii="Cambria Math" w:eastAsiaTheme="minorHAnsi" w:hAnsi="Cambria Math"/>
-            <w:sz w:val="28"/>
-            <w:szCs w:val="28"/>
-          </w:rPr>
-          <m:t>-1</m:t>
+          <m:t>≔j-1</m:t>
         </m:r>
       </m:oMath>
       <w:r>
@@ -10625,7 +10349,15 @@
           <w:sz w:val="28"/>
           <w:szCs w:val="28"/>
         </w:rPr>
-        <w:t xml:space="preserve">6) </w:t>
+        <w:t>7</w:t>
+      </w:r>
+      <w:r>
+        <w:rPr>
+          <w:rFonts w:ascii="Times New Roman" w:hAnsi="Times New Roman"/>
+          <w:sz w:val="28"/>
+          <w:szCs w:val="28"/>
+        </w:rPr>
+        <w:t xml:space="preserve">) </w:t>
       </w:r>
       <w:r>
         <w:rPr>
@@ -10682,34 +10414,7 @@
           <w:szCs w:val="28"/>
           <w:lang w:val="uk-UA"/>
         </w:rPr>
-        <w:t>2</w:t>
-      </w:r>
-      <w:r>
-        <w:rPr>
-          <w:rFonts w:ascii="Times New Roman" w:hAnsi="Times New Roman"/>
-          <w:sz w:val="28"/>
-          <w:szCs w:val="28"/>
-          <w:lang w:val="uk-UA"/>
-        </w:rPr>
-        <w:t xml:space="preserve">. </w:t>
-      </w:r>
-      <w:r>
-        <w:rPr>
-          <w:rFonts w:ascii="Times New Roman" w:hAnsi="Times New Roman"/>
-          <w:sz w:val="28"/>
-          <w:szCs w:val="28"/>
-          <w:lang w:val="uk-UA"/>
-        </w:rPr>
-        <w:t>Нео</w:t>
-      </w:r>
-      <w:r>
-        <w:rPr>
-          <w:rFonts w:ascii="Times New Roman" w:hAnsi="Times New Roman"/>
-          <w:sz w:val="28"/>
-          <w:szCs w:val="28"/>
-          <w:lang w:val="uk-UA"/>
-        </w:rPr>
-        <w:t xml:space="preserve">бмежена відстань </w:t>
+        <w:t xml:space="preserve">2. Необмежена відстань </w:t>
       </w:r>
       <w:proofErr w:type="spellStart"/>
       <w:r>
@@ -10738,27 +10443,7 @@
           <w:szCs w:val="28"/>
           <w:lang w:val="uk-UA"/>
         </w:rPr>
-        <w:t xml:space="preserve"> м</w:t>
-      </w:r>
-      <w:proofErr w:type="spellStart"/>
-      <w:r>
-        <w:rPr>
-          <w:rFonts w:ascii="Times New Roman" w:hAnsi="Times New Roman"/>
-          <w:sz w:val="28"/>
-          <w:szCs w:val="28"/>
-          <w:lang w:val="uk-UA"/>
-        </w:rPr>
-        <w:t xml:space="preserve">іж </w:t>
-      </w:r>
-      <w:proofErr w:type="spellEnd"/>
-      <w:r>
-        <w:rPr>
-          <w:rFonts w:ascii="Times New Roman" w:hAnsi="Times New Roman"/>
-          <w:sz w:val="28"/>
-          <w:szCs w:val="28"/>
-          <w:lang w:val="uk-UA"/>
-        </w:rPr>
-        <w:t xml:space="preserve">рядками </w:t>
+        <w:t xml:space="preserve"> між рядками </w:t>
       </w:r>
       <m:oMath>
         <m:r>
@@ -10777,25 +10462,7 @@
             <w:szCs w:val="28"/>
             <w:lang w:val="uk-UA"/>
           </w:rPr>
-          <m:t>1</m:t>
-        </m:r>
-        <m:r>
-          <w:rPr>
-            <w:rFonts w:ascii="Cambria Math" w:eastAsia="Cambria Math" w:hAnsi="Cambria Math" w:cs="Cambria Math"/>
-            <w:sz w:val="28"/>
-            <w:szCs w:val="28"/>
-            <w:lang w:val="uk-UA"/>
-          </w:rPr>
-          <m:t>[</m:t>
-        </m:r>
-        <m:r>
-          <w:rPr>
-            <w:rFonts w:ascii="Cambria Math" w:eastAsia="Cambria Math" w:hAnsi="Cambria Math" w:cs="Cambria Math"/>
-            <w:sz w:val="28"/>
-            <w:szCs w:val="28"/>
-            <w:lang w:val="uk-UA"/>
-          </w:rPr>
-          <m:t>0…n-1]</m:t>
+          <m:t>1[0…n-1]</m:t>
         </m:r>
       </m:oMath>
       <w:r>
@@ -11079,15 +10746,7 @@
             <w:sz w:val="28"/>
             <w:szCs w:val="28"/>
           </w:rPr>
-          <m:t>ks</m:t>
-        </m:r>
-        <m:r>
-          <w:rPr>
-            <w:rFonts w:ascii="Cambria Math" w:eastAsiaTheme="minorHAnsi" w:hAnsi="Cambria Math"/>
-            <w:sz w:val="28"/>
-            <w:szCs w:val="28"/>
-          </w:rPr>
-          <m:t>[</m:t>
+          <m:t>ks[</m:t>
         </m:r>
         <m:r>
           <w:rPr>
@@ -11297,15 +10956,7 @@
             <w:sz w:val="28"/>
             <w:szCs w:val="28"/>
           </w:rPr>
-          <m:t>,</m:t>
-        </m:r>
-        <m:r>
-          <w:rPr>
-            <w:rFonts w:ascii="Cambria Math" w:hAnsi="Cambria Math"/>
-            <w:sz w:val="28"/>
-            <w:szCs w:val="28"/>
-          </w:rPr>
-          <m:t>j)</m:t>
+          <m:t>,j)</m:t>
         </m:r>
       </m:oMath>
       <w:r>
@@ -11342,7 +10993,7 @@
           <w:szCs w:val="28"/>
           <w:lang w:val="uk-UA"/>
         </w:rPr>
-        <w:t>2</w:t>
+        <w:t>3</w:t>
       </w:r>
       <w:r>
         <w:rPr>
@@ -11557,7 +11208,7 @@
           <w:szCs w:val="28"/>
           <w:lang w:val="uk-UA"/>
         </w:rPr>
-        <w:t>3</w:t>
+        <w:t>4</w:t>
       </w:r>
       <w:r>
         <w:rPr>
@@ -11761,7 +11412,7 @@
           <w:rFonts w:ascii="Times New Roman" w:hAnsi="Times New Roman"/>
           <w:sz w:val="28"/>
           <w:szCs w:val="28"/>
-          <w:lang w:val="en-US"/>
+          <w:lang w:val="uk-UA"/>
         </w:rPr>
         <w:tab/>
       </w:r>
@@ -11771,25 +11422,24 @@
           <w:sz w:val="28"/>
           <w:szCs w:val="28"/>
         </w:rPr>
-        <w:t xml:space="preserve">4) </w:t>
-      </w:r>
-      <w:r>
-        <w:rPr>
-          <w:rFonts w:ascii="Times New Roman" w:hAnsi="Times New Roman"/>
-          <w:sz w:val="28"/>
-          <w:szCs w:val="28"/>
-          <w:lang w:val="uk-UA"/>
-        </w:rPr>
-        <w:t>Ц</w:t>
-      </w:r>
-      <w:r>
-        <w:rPr>
-          <w:rFonts w:ascii="Times New Roman" w:hAnsi="Times New Roman"/>
-          <w:sz w:val="28"/>
-          <w:szCs w:val="28"/>
-          <w:lang w:val="uk-UA"/>
-        </w:rPr>
-        <w:t xml:space="preserve">икл </w:t>
+        <w:t>5</w:t>
+      </w:r>
+      <w:r>
+        <w:rPr>
+          <w:rFonts w:ascii="Times New Roman" w:hAnsi="Times New Roman"/>
+          <w:sz w:val="28"/>
+          <w:szCs w:val="28"/>
+        </w:rPr>
+        <w:t xml:space="preserve">) </w:t>
+      </w:r>
+      <w:r>
+        <w:rPr>
+          <w:rFonts w:ascii="Times New Roman" w:hAnsi="Times New Roman"/>
+          <w:sz w:val="28"/>
+          <w:szCs w:val="28"/>
+          <w:lang w:val="uk-UA"/>
+        </w:rPr>
+        <w:t xml:space="preserve">Цикл </w:t>
       </w:r>
       <m:oMath>
         <m:r>
@@ -11828,63 +11478,16 @@
           <w:szCs w:val="28"/>
           <w:lang w:val="uk-UA"/>
         </w:rPr>
-        <w:t xml:space="preserve"> буд</w:t>
-      </w:r>
-      <w:proofErr w:type="spellStart"/>
-      <w:r>
-        <w:rPr>
-          <w:rFonts w:ascii="Times New Roman" w:hAnsi="Times New Roman"/>
-          <w:sz w:val="28"/>
-          <w:szCs w:val="28"/>
-          <w:lang w:val="uk-UA"/>
-        </w:rPr>
-        <w:t>емо</w:t>
-      </w:r>
-      <w:proofErr w:type="spellEnd"/>
-      <w:r>
-        <w:rPr>
-          <w:rFonts w:ascii="Times New Roman" w:hAnsi="Times New Roman"/>
-          <w:sz w:val="28"/>
-          <w:szCs w:val="28"/>
-          <w:lang w:val="uk-UA"/>
-        </w:rPr>
-        <w:t xml:space="preserve"> </w:t>
-      </w:r>
-      <w:r>
-        <w:rPr>
-          <w:rFonts w:ascii="Times New Roman" w:hAnsi="Times New Roman"/>
-          <w:sz w:val="28"/>
-          <w:szCs w:val="28"/>
-          <w:lang w:val="uk-UA"/>
-        </w:rPr>
-        <w:t>зберігати</w:t>
-      </w:r>
-      <w:r>
-        <w:rPr>
-          <w:rFonts w:ascii="Times New Roman" w:hAnsi="Times New Roman"/>
-          <w:sz w:val="28"/>
-          <w:szCs w:val="28"/>
-          <w:lang w:val="uk-UA"/>
-        </w:rPr>
-        <w:t xml:space="preserve"> </w:t>
-      </w:r>
-      <w:r>
-        <w:rPr>
-          <w:rFonts w:ascii="Times New Roman" w:hAnsi="Times New Roman"/>
-          <w:sz w:val="28"/>
-          <w:szCs w:val="28"/>
-          <w:lang w:val="uk-UA"/>
-        </w:rPr>
-        <w:t>останнє входження</w:t>
-      </w:r>
-      <w:r>
-        <w:rPr>
-          <w:rFonts w:ascii="Times New Roman" w:hAnsi="Times New Roman"/>
-          <w:sz w:val="28"/>
-          <w:szCs w:val="28"/>
-          <w:lang w:val="uk-UA"/>
-        </w:rPr>
-        <w:t xml:space="preserve"> </w:t>
+        <w:t xml:space="preserve"> будемо</w:t>
+      </w:r>
+      <w:r>
+        <w:rPr>
+          <w:rFonts w:ascii="Times New Roman" w:hAnsi="Times New Roman"/>
+          <w:sz w:val="28"/>
+          <w:szCs w:val="28"/>
+          <w:lang w:val="uk-UA"/>
+        </w:rPr>
+        <w:t xml:space="preserve"> зберігати останнє входження </w:t>
       </w:r>
       <m:oMath>
         <m:r>
@@ -11919,50 +11522,26 @@
             <w:sz w:val="28"/>
             <w:szCs w:val="28"/>
           </w:rPr>
-          <m:t>-</m:t>
-        </m:r>
+          <m:t>-1]</m:t>
+        </m:r>
+      </m:oMath>
+      <w:r>
+        <w:rPr>
+          <w:rFonts w:ascii="Times New Roman" w:hAnsi="Times New Roman"/>
+          <w:sz w:val="28"/>
+          <w:szCs w:val="28"/>
+          <w:lang w:val="uk-UA"/>
+        </w:rPr>
+        <w:t xml:space="preserve"> у </w:t>
+      </w:r>
+      <m:oMath>
         <m:r>
           <w:rPr>
             <w:rFonts w:ascii="Cambria Math" w:eastAsiaTheme="minorHAnsi" w:hAnsi="Cambria Math"/>
             <w:sz w:val="28"/>
             <w:szCs w:val="28"/>
           </w:rPr>
-          <m:t>1</m:t>
-        </m:r>
-        <m:r>
-          <w:rPr>
-            <w:rFonts w:ascii="Cambria Math" w:eastAsiaTheme="minorHAnsi" w:hAnsi="Cambria Math"/>
-            <w:sz w:val="28"/>
-            <w:szCs w:val="28"/>
-          </w:rPr>
-          <m:t>]</m:t>
-        </m:r>
-      </m:oMath>
-      <w:r>
-        <w:rPr>
-          <w:rFonts w:ascii="Times New Roman" w:hAnsi="Times New Roman"/>
-          <w:sz w:val="28"/>
-          <w:szCs w:val="28"/>
-          <w:lang w:val="uk-UA"/>
-        </w:rPr>
-        <w:t xml:space="preserve"> у </w:t>
-      </w:r>
-      <m:oMath>
-        <m:r>
-          <w:rPr>
-            <w:rFonts w:ascii="Cambria Math" w:eastAsiaTheme="minorHAnsi" w:hAnsi="Cambria Math"/>
-            <w:sz w:val="28"/>
-            <w:szCs w:val="28"/>
-          </w:rPr>
-          <m:t>s</m:t>
-        </m:r>
-        <m:r>
-          <w:rPr>
-            <w:rFonts w:ascii="Cambria Math" w:eastAsiaTheme="minorHAnsi" w:hAnsi="Cambria Math"/>
-            <w:sz w:val="28"/>
-            <w:szCs w:val="28"/>
-          </w:rPr>
-          <m:t>2</m:t>
+          <m:t>s2</m:t>
         </m:r>
       </m:oMath>
       <w:r>
@@ -12038,9 +11617,8 @@
           <w:rFonts w:ascii="Times New Roman" w:hAnsi="Times New Roman"/>
           <w:sz w:val="28"/>
           <w:szCs w:val="28"/>
-          <w:lang w:val="uk-UA"/>
-        </w:rPr>
-        <w:t>4</w:t>
+        </w:rPr>
+        <w:t>5</w:t>
       </w:r>
       <w:r>
         <w:rPr>
@@ -12066,15 +11644,7 @@
             <w:sz w:val="28"/>
             <w:szCs w:val="28"/>
           </w:rPr>
-          <m:t>f</m:t>
-        </m:r>
-        <m:r>
-          <w:rPr>
-            <w:rFonts w:ascii="Cambria Math" w:eastAsiaTheme="minorHAnsi" w:hAnsi="Cambria Math"/>
-            <w:sz w:val="28"/>
-            <w:szCs w:val="28"/>
-          </w:rPr>
-          <m:t>:= 0</m:t>
+          <m:t>f:= 0</m:t>
         </m:r>
       </m:oMath>
       <w:r>
@@ -12117,7 +11687,7 @@
           <w:sz w:val="28"/>
           <w:szCs w:val="28"/>
         </w:rPr>
-        <w:t>4</w:t>
+        <w:t>5</w:t>
       </w:r>
       <w:r>
         <w:rPr>
@@ -12143,34 +11713,93 @@
           <w:szCs w:val="28"/>
           <w:lang w:val="uk-UA"/>
         </w:rPr>
-        <w:t>Ц</w:t>
-      </w:r>
-      <w:r>
-        <w:rPr>
-          <w:rFonts w:ascii="Times New Roman" w:hAnsi="Times New Roman"/>
-          <w:sz w:val="28"/>
-          <w:szCs w:val="28"/>
-          <w:lang w:val="uk-UA"/>
-        </w:rPr>
-        <w:t>икл</w:t>
-      </w:r>
-      <w:r>
-        <w:rPr>
-          <w:rFonts w:ascii="Times New Roman" w:hAnsi="Times New Roman"/>
-          <w:sz w:val="28"/>
-          <w:szCs w:val="28"/>
-          <w:lang w:val="uk-UA"/>
+        <w:t xml:space="preserve">Цикл </w:t>
+      </w:r>
+      <m:oMath>
+        <m:r>
+          <w:rPr>
+            <w:rFonts w:ascii="Cambria Math" w:hAnsi="Cambria Math"/>
+            <w:sz w:val="28"/>
+            <w:szCs w:val="28"/>
+          </w:rPr>
+          <m:t>j=1…m</m:t>
+        </m:r>
+      </m:oMath>
+      <w:r>
+        <w:rPr>
+          <w:rFonts w:ascii="Times New Roman" w:hAnsi="Times New Roman"/>
+          <w:sz w:val="28"/>
+          <w:szCs w:val="28"/>
+          <w:lang w:val="uk-UA"/>
+        </w:rPr>
+        <w:t>.</w:t>
+      </w:r>
+      <w:r>
+        <w:rPr>
+          <w:rFonts w:ascii="Times New Roman" w:hAnsi="Times New Roman"/>
+          <w:sz w:val="28"/>
+          <w:szCs w:val="28"/>
         </w:rPr>
         <w:t xml:space="preserve"> </w:t>
       </w:r>
       <m:oMath>
         <m:r>
           <w:rPr>
-            <w:rFonts w:ascii="Cambria Math" w:hAnsi="Cambria Math"/>
-            <w:sz w:val="28"/>
-            <w:szCs w:val="28"/>
-          </w:rPr>
-          <m:t>j=1…m</m:t>
+            <w:rFonts w:ascii="Cambria Math" w:eastAsiaTheme="minorHAnsi" w:hAnsi="Cambria Math"/>
+            <w:sz w:val="28"/>
+            <w:szCs w:val="28"/>
+          </w:rPr>
+          <m:t>k≔</m:t>
+        </m:r>
+        <m:r>
+          <w:rPr>
+            <w:rFonts w:ascii="Cambria Math" w:hAnsi="Cambria Math"/>
+            <w:sz w:val="28"/>
+            <w:szCs w:val="28"/>
+          </w:rPr>
+          <m:t xml:space="preserve"> </m:t>
+        </m:r>
+        <m:r>
+          <w:rPr>
+            <w:rFonts w:ascii="Cambria Math" w:eastAsiaTheme="minorHAnsi" w:hAnsi="Cambria Math"/>
+            <w:sz w:val="28"/>
+            <w:szCs w:val="28"/>
+          </w:rPr>
+          <m:t>ks[</m:t>
+        </m:r>
+        <m:r>
+          <w:rPr>
+            <w:rFonts w:ascii="Cambria Math" w:eastAsiaTheme="minorHAnsi" w:hAnsi="Cambria Math"/>
+            <w:sz w:val="28"/>
+            <w:szCs w:val="28"/>
+            <w:lang w:val="en-US"/>
+          </w:rPr>
+          <m:t>s</m:t>
+        </m:r>
+        <m:r>
+          <w:rPr>
+            <w:rFonts w:ascii="Cambria Math" w:eastAsiaTheme="minorHAnsi" w:hAnsi="Cambria Math"/>
+            <w:sz w:val="28"/>
+            <w:szCs w:val="28"/>
+          </w:rPr>
+          <m:t>2[</m:t>
+        </m:r>
+        <m:r>
+          <w:rPr>
+            <w:rFonts w:ascii="Cambria Math" w:eastAsiaTheme="minorHAnsi" w:hAnsi="Cambria Math"/>
+            <w:sz w:val="28"/>
+            <w:szCs w:val="28"/>
+            <w:lang w:val="en-US"/>
+          </w:rPr>
+          <m:t>j</m:t>
+        </m:r>
+        <m:r>
+          <w:rPr>
+            <w:rFonts w:ascii="Cambria Math" w:eastAsiaTheme="minorHAnsi" w:hAnsi="Cambria Math"/>
+            <w:sz w:val="28"/>
+            <w:szCs w:val="28"/>
+          </w:rPr>
+          <m:t>-1]]</m:t>
         </m:r>
       </m:oMath>
       <w:r>
@@ -12178,46 +11807,22 @@
           <w:rFonts w:ascii="Times New Roman" w:hAnsi="Times New Roman"/>
           <w:sz w:val="28"/>
           <w:szCs w:val="28"/>
-          <w:lang w:val="uk-UA"/>
-        </w:rPr>
-        <w:t>.</w:t>
-      </w:r>
-      <w:r>
-        <w:rPr>
-          <w:rFonts w:ascii="Times New Roman" w:hAnsi="Times New Roman"/>
-          <w:sz w:val="28"/>
-          <w:szCs w:val="28"/>
-        </w:rPr>
-        <w:t xml:space="preserve"> </w:t>
+        </w:rPr>
+        <w:t xml:space="preserve">. </w:t>
       </w:r>
       <m:oMath>
         <m:r>
           <w:rPr>
-            <w:rFonts w:ascii="Cambria Math" w:eastAsiaTheme="minorHAnsi" w:hAnsi="Cambria Math"/>
-            <w:sz w:val="28"/>
-            <w:szCs w:val="28"/>
-          </w:rPr>
-          <m:t>k≔</m:t>
-        </m:r>
-        <m:r>
-          <w:rPr>
-            <w:rFonts w:ascii="Cambria Math" w:hAnsi="Cambria Math"/>
-            <w:sz w:val="28"/>
-            <w:szCs w:val="28"/>
-          </w:rPr>
-          <m:t xml:space="preserve"> </m:t>
-        </m:r>
-        <m:r>
-          <w:rPr>
-            <w:rFonts w:ascii="Cambria Math" w:eastAsiaTheme="minorHAnsi" w:hAnsi="Cambria Math"/>
-            <w:sz w:val="28"/>
-            <w:szCs w:val="28"/>
-          </w:rPr>
-          <m:t>ks</m:t>
-        </m:r>
-        <m:r>
-          <w:rPr>
-            <w:rFonts w:ascii="Cambria Math" w:eastAsiaTheme="minorHAnsi" w:hAnsi="Cambria Math"/>
+            <w:rFonts w:ascii="Cambria Math" w:hAnsi="Cambria Math"/>
+            <w:sz w:val="28"/>
+            <w:szCs w:val="28"/>
+            <w:lang w:val="en-US"/>
+          </w:rPr>
+          <m:t>kf</m:t>
+        </m:r>
+        <m:r>
+          <w:rPr>
+            <w:rFonts w:ascii="Cambria Math" w:hAnsi="Cambria Math"/>
             <w:sz w:val="28"/>
             <w:szCs w:val="28"/>
           </w:rPr>
@@ -12225,24 +11830,24 @@
         </m:r>
         <m:r>
           <w:rPr>
-            <w:rFonts w:ascii="Cambria Math" w:eastAsiaTheme="minorHAnsi" w:hAnsi="Cambria Math"/>
+            <w:rFonts w:ascii="Cambria Math" w:hAnsi="Cambria Math"/>
             <w:sz w:val="28"/>
             <w:szCs w:val="28"/>
             <w:lang w:val="en-US"/>
           </w:rPr>
-          <m:t>s</m:t>
-        </m:r>
-        <m:r>
-          <w:rPr>
-            <w:rFonts w:ascii="Cambria Math" w:eastAsiaTheme="minorHAnsi" w:hAnsi="Cambria Math"/>
-            <w:sz w:val="28"/>
-            <w:szCs w:val="28"/>
-          </w:rPr>
-          <m:t>2[</m:t>
-        </m:r>
-        <m:r>
-          <w:rPr>
-            <w:rFonts w:ascii="Cambria Math" w:eastAsiaTheme="minorHAnsi" w:hAnsi="Cambria Math"/>
+          <m:t>i</m:t>
+        </m:r>
+        <m:r>
+          <w:rPr>
+            <w:rFonts w:ascii="Cambria Math" w:hAnsi="Cambria Math"/>
+            <w:sz w:val="28"/>
+            <w:szCs w:val="28"/>
+          </w:rPr>
+          <m:t>][</m:t>
+        </m:r>
+        <m:r>
+          <w:rPr>
+            <w:rFonts w:ascii="Cambria Math" w:hAnsi="Cambria Math"/>
             <w:sz w:val="28"/>
             <w:szCs w:val="28"/>
             <w:lang w:val="en-US"/>
@@ -12251,96 +11856,11 @@
         </m:r>
         <m:r>
           <w:rPr>
-            <w:rFonts w:ascii="Cambria Math" w:eastAsiaTheme="minorHAnsi" w:hAnsi="Cambria Math"/>
-            <w:sz w:val="28"/>
-            <w:szCs w:val="28"/>
-          </w:rPr>
-          <m:t>-1]</m:t>
-        </m:r>
-        <m:r>
-          <w:rPr>
-            <w:rFonts w:ascii="Cambria Math" w:eastAsiaTheme="minorHAnsi" w:hAnsi="Cambria Math"/>
-            <w:sz w:val="28"/>
-            <w:szCs w:val="28"/>
-          </w:rPr>
-          <m:t>]</m:t>
-        </m:r>
-      </m:oMath>
-      <w:r>
-        <w:rPr>
-          <w:rFonts w:ascii="Times New Roman" w:hAnsi="Times New Roman"/>
-          <w:sz w:val="28"/>
-          <w:szCs w:val="28"/>
-        </w:rPr>
-        <w:t xml:space="preserve">. </w:t>
-      </w:r>
-      <m:oMath>
-        <m:r>
-          <w:rPr>
-            <w:rFonts w:ascii="Cambria Math" w:hAnsi="Cambria Math"/>
-            <w:sz w:val="28"/>
-            <w:szCs w:val="28"/>
-            <w:lang w:val="en-US"/>
-          </w:rPr>
-          <m:t>kf</m:t>
-        </m:r>
-        <m:r>
-          <w:rPr>
-            <w:rFonts w:ascii="Cambria Math" w:hAnsi="Cambria Math"/>
-            <w:sz w:val="28"/>
-            <w:szCs w:val="28"/>
-          </w:rPr>
-          <m:t>[</m:t>
-        </m:r>
-        <m:r>
-          <w:rPr>
-            <w:rFonts w:ascii="Cambria Math" w:hAnsi="Cambria Math"/>
-            <w:sz w:val="28"/>
-            <w:szCs w:val="28"/>
-            <w:lang w:val="en-US"/>
-          </w:rPr>
-          <m:t>i</m:t>
-        </m:r>
-        <m:r>
-          <w:rPr>
-            <w:rFonts w:ascii="Cambria Math" w:hAnsi="Cambria Math"/>
-            <w:sz w:val="28"/>
-            <w:szCs w:val="28"/>
-          </w:rPr>
-          <m:t>][</m:t>
-        </m:r>
-        <m:r>
-          <w:rPr>
-            <w:rFonts w:ascii="Cambria Math" w:hAnsi="Cambria Math"/>
-            <w:sz w:val="28"/>
-            <w:szCs w:val="28"/>
-            <w:lang w:val="en-US"/>
-          </w:rPr>
-          <m:t>j</m:t>
-        </m:r>
-        <m:r>
-          <w:rPr>
-            <w:rFonts w:ascii="Cambria Math" w:hAnsi="Cambria Math"/>
-            <w:sz w:val="28"/>
-            <w:szCs w:val="28"/>
-          </w:rPr>
-          <m:t>]</m:t>
-        </m:r>
-        <m:r>
-          <w:rPr>
-            <w:rFonts w:ascii="Cambria Math" w:hAnsi="Cambria Math"/>
-            <w:sz w:val="28"/>
-            <w:szCs w:val="28"/>
-          </w:rPr>
-          <m:t>=</m:t>
-        </m:r>
-        <m:r>
-          <w:rPr>
-            <w:rFonts w:ascii="Cambria Math" w:hAnsi="Cambria Math"/>
-            <w:sz w:val="28"/>
-            <w:szCs w:val="28"/>
-          </w:rPr>
-          <m:t>(</m:t>
+            <w:rFonts w:ascii="Cambria Math" w:hAnsi="Cambria Math"/>
+            <w:sz w:val="28"/>
+            <w:szCs w:val="28"/>
+          </w:rPr>
+          <m:t>]=(</m:t>
         </m:r>
         <m:r>
           <w:rPr>
@@ -12506,7 +12026,7 @@
           <w:szCs w:val="28"/>
           <w:lang w:val="uk-UA"/>
         </w:rPr>
-        <w:t>4</w:t>
+        <w:t>5</w:t>
       </w:r>
       <w:r>
         <w:rPr>
@@ -12602,16 +12122,7 @@
             <w:szCs w:val="28"/>
             <w:lang w:val="uk-UA"/>
           </w:rPr>
-          <m:t xml:space="preserve"> :</m:t>
-        </m:r>
-        <m:r>
-          <w:rPr>
-            <w:rFonts w:ascii="Cambria Math" w:hAnsi="Cambria Math"/>
-            <w:sz w:val="28"/>
-            <w:szCs w:val="28"/>
-            <w:lang w:val="uk-UA"/>
-          </w:rPr>
-          <m:t>=</m:t>
+          <m:t xml:space="preserve"> :=</m:t>
         </m:r>
         <m:r>
           <w:rPr>
@@ -13004,9 +12515,8 @@
           <w:rFonts w:ascii="Times New Roman" w:hAnsi="Times New Roman"/>
           <w:sz w:val="28"/>
           <w:szCs w:val="28"/>
-          <w:lang w:val="uk-UA"/>
-        </w:rPr>
-        <w:t>4</w:t>
+        </w:rPr>
+        <w:t>5</w:t>
       </w:r>
       <w:r>
         <w:rPr>
@@ -13049,15 +12559,16 @@
             <w:sz w:val="28"/>
             <w:szCs w:val="28"/>
           </w:rPr>
-          <m:t xml:space="preserve"> &gt; </m:t>
+          <m:t xml:space="preserve"> &gt; 0,  </m:t>
         </m:r>
         <m:r>
           <w:rPr>
             <w:rFonts w:ascii="Cambria Math" w:eastAsiaTheme="minorHAnsi" w:hAnsi="Cambria Math"/>
             <w:sz w:val="28"/>
             <w:szCs w:val="28"/>
-          </w:rPr>
-          <m:t>0</m:t>
+            <w:lang w:val="en-US"/>
+          </w:rPr>
+          <m:t>f</m:t>
         </m:r>
         <m:r>
           <w:rPr>
@@ -13065,40 +12576,7 @@
             <w:sz w:val="28"/>
             <w:szCs w:val="28"/>
           </w:rPr>
-          <m:t>,</m:t>
-        </m:r>
-        <m:r>
-          <w:rPr>
-            <w:rFonts w:ascii="Cambria Math" w:eastAsiaTheme="minorHAnsi" w:hAnsi="Cambria Math"/>
-            <w:sz w:val="28"/>
-            <w:szCs w:val="28"/>
-          </w:rPr>
-          <m:t xml:space="preserve">  </m:t>
-        </m:r>
-        <m:r>
-          <w:rPr>
-            <w:rFonts w:ascii="Cambria Math" w:eastAsiaTheme="minorHAnsi" w:hAnsi="Cambria Math"/>
-            <w:sz w:val="28"/>
-            <w:szCs w:val="28"/>
-            <w:lang w:val="en-US"/>
-          </w:rPr>
-          <m:t>f</m:t>
-        </m:r>
-        <m:r>
-          <w:rPr>
-            <w:rFonts w:ascii="Cambria Math" w:eastAsiaTheme="minorHAnsi" w:hAnsi="Cambria Math"/>
-            <w:sz w:val="28"/>
-            <w:szCs w:val="28"/>
-          </w:rPr>
-          <m:t xml:space="preserve"> &gt; </m:t>
-        </m:r>
-        <m:r>
-          <w:rPr>
-            <w:rFonts w:ascii="Cambria Math" w:eastAsiaTheme="minorHAnsi" w:hAnsi="Cambria Math"/>
-            <w:sz w:val="28"/>
-            <w:szCs w:val="28"/>
-          </w:rPr>
-          <m:t>0</m:t>
+          <m:t xml:space="preserve"> &gt; 0</m:t>
         </m:r>
       </m:oMath>
       <w:r>
@@ -13285,32 +12763,15 @@
             <w:szCs w:val="28"/>
             <w:lang w:val="en-US"/>
           </w:rPr>
-          <m:t>d</m:t>
+          <m:t>dist</m:t>
         </m:r>
         <m:r>
           <w:rPr>
             <w:rFonts w:ascii="Cambria Math" w:eastAsia="Cambria Math" w:hAnsi="Cambria Math" w:cs="Cambria Math"/>
             <w:sz w:val="28"/>
             <w:szCs w:val="28"/>
-            <w:lang w:val="en-US"/>
-          </w:rPr>
-          <m:t>ist</m:t>
-        </m:r>
-        <m:r>
-          <w:rPr>
-            <w:rFonts w:ascii="Cambria Math" w:eastAsia="Cambria Math" w:hAnsi="Cambria Math" w:cs="Cambria Math"/>
-            <w:sz w:val="28"/>
-            <w:szCs w:val="28"/>
-          </w:rPr>
-          <m:t>[</m:t>
-        </m:r>
-        <m:r>
-          <w:rPr>
-            <w:rFonts w:ascii="Cambria Math" w:eastAsia="Cambria Math" w:hAnsi="Cambria Math" w:cs="Cambria Math"/>
-            <w:sz w:val="28"/>
-            <w:szCs w:val="28"/>
-          </w:rPr>
-          <m:t>k-1][f-1]</m:t>
+          </w:rPr>
+          <m:t>[k-1][f-1]</m:t>
         </m:r>
         <m:r>
           <w:rPr>
@@ -13480,7 +12941,15 @@
           <w:sz w:val="28"/>
           <w:szCs w:val="28"/>
         </w:rPr>
-        <w:t xml:space="preserve">4.2.3) </w:t>
+        <w:t>5</w:t>
+      </w:r>
+      <w:r>
+        <w:rPr>
+          <w:rFonts w:ascii="Times New Roman" w:hAnsi="Times New Roman"/>
+          <w:sz w:val="28"/>
+          <w:szCs w:val="28"/>
+        </w:rPr>
+        <w:t xml:space="preserve">.2.3) </w:t>
       </w:r>
       <w:r>
         <w:rPr>
@@ -13601,16 +13070,7 @@
                 <w:szCs w:val="28"/>
                 <w:lang w:val="uk-UA"/>
               </w:rPr>
-              <m:t>-</m:t>
-            </m:r>
-            <m:r>
-              <w:rPr>
-                <w:rFonts w:ascii="Cambria Math" w:eastAsiaTheme="minorHAnsi" w:hAnsi="Cambria Math"/>
-                <w:sz w:val="28"/>
-                <w:szCs w:val="28"/>
-                <w:lang w:val="uk-UA"/>
-              </w:rPr>
-              <m:t>1</m:t>
+              <m:t>-1</m:t>
             </m:r>
           </m:e>
         </m:d>
@@ -13639,25 +13099,7 @@
           <w:szCs w:val="28"/>
           <w:lang w:val="uk-UA"/>
         </w:rPr>
-        <w:t>о</w:t>
-      </w:r>
-      <w:r>
-        <w:rPr>
-          <w:rFonts w:ascii="Times New Roman" w:hAnsi="Times New Roman"/>
-          <w:sz w:val="28"/>
-          <w:szCs w:val="28"/>
-          <w:lang w:val="uk-UA"/>
-        </w:rPr>
-        <w:t>новлюємо</w:t>
-      </w:r>
-      <w:r>
-        <w:rPr>
-          <w:rFonts w:ascii="Times New Roman" w:hAnsi="Times New Roman"/>
-          <w:sz w:val="28"/>
-          <w:szCs w:val="28"/>
-          <w:lang w:val="uk-UA"/>
-        </w:rPr>
-        <w:t xml:space="preserve"> </w:t>
+        <w:t xml:space="preserve">оновлюємо </w:t>
       </w:r>
       <m:oMath>
         <m:r>
@@ -13709,9 +13151,8 @@
           <w:rFonts w:ascii="Times New Roman" w:hAnsi="Times New Roman"/>
           <w:sz w:val="28"/>
           <w:szCs w:val="28"/>
-          <w:lang w:val="uk-UA"/>
-        </w:rPr>
-        <w:t>4</w:t>
+        </w:rPr>
+        <w:t>5</w:t>
       </w:r>
       <w:r>
         <w:rPr>
@@ -13802,23 +13243,7 @@
             <w:sz w:val="28"/>
             <w:szCs w:val="28"/>
           </w:rPr>
-          <m:t xml:space="preserve"> :</m:t>
-        </m:r>
-        <m:r>
-          <w:rPr>
-            <w:rFonts w:ascii="Cambria Math" w:eastAsiaTheme="minorHAnsi" w:hAnsi="Cambria Math"/>
-            <w:sz w:val="28"/>
-            <w:szCs w:val="28"/>
-          </w:rPr>
-          <m:t>=</m:t>
-        </m:r>
-        <m:r>
-          <w:rPr>
-            <w:rFonts w:ascii="Cambria Math" w:eastAsiaTheme="minorHAnsi" w:hAnsi="Cambria Math"/>
-            <w:sz w:val="28"/>
-            <w:szCs w:val="28"/>
-          </w:rPr>
-          <m:t>i</m:t>
+          <m:t xml:space="preserve"> :=i</m:t>
         </m:r>
       </m:oMath>
       <w:r>
@@ -13862,7 +13287,7 @@
           <w:sz w:val="28"/>
           <w:szCs w:val="28"/>
         </w:rPr>
-        <w:t>5</w:t>
+        <w:t>6</w:t>
       </w:r>
       <w:r>
         <w:rPr>
@@ -13974,9 +13399,8 @@
           <w:rFonts w:ascii="Times New Roman" w:hAnsi="Times New Roman"/>
           <w:sz w:val="28"/>
           <w:szCs w:val="28"/>
-          <w:lang w:val="en-US"/>
-        </w:rPr>
-        <w:t>6</w:t>
+        </w:rPr>
+        <w:t>7</w:t>
       </w:r>
       <w:r>
         <w:rPr>
@@ -14040,7 +13464,7 @@
           <w:sz w:val="28"/>
           <w:szCs w:val="28"/>
         </w:rPr>
-        <w:t>7</w:t>
+        <w:t>8</w:t>
       </w:r>
       <w:r>
         <w:rPr>
@@ -14515,16 +13939,7 @@
             <w:szCs w:val="28"/>
             <w:lang w:val="uk-UA"/>
           </w:rPr>
-          <m:t>)</m:t>
-        </m:r>
-        <m:r>
-          <w:rPr>
-            <w:rFonts w:ascii="Cambria Math" w:eastAsia="Cambria Math" w:hAnsi="Cambria Math" w:cs="Cambria Math"/>
-            <w:sz w:val="28"/>
-            <w:szCs w:val="28"/>
-            <w:lang w:val="uk-UA"/>
-          </w:rPr>
-          <m:t xml:space="preserve"> </m:t>
+          <m:t xml:space="preserve">) </m:t>
         </m:r>
       </m:oMath>
       <w:r>
@@ -14580,33 +13995,41 @@
         </w:rPr>
         <w:t xml:space="preserve">, </w:t>
       </w:r>
+      <w:r>
+        <w:rPr>
+          <w:rFonts w:ascii="Times New Roman" w:hAnsi="Times New Roman"/>
+          <w:sz w:val="28"/>
+          <w:szCs w:val="28"/>
+          <w:lang w:val="uk-UA"/>
+        </w:rPr>
+        <w:t>якщо ін</w:t>
+      </w:r>
+      <w:r>
+        <w:rPr>
+          <w:rFonts w:ascii="Times New Roman" w:hAnsi="Times New Roman"/>
+          <w:sz w:val="28"/>
+          <w:szCs w:val="28"/>
+          <w:lang w:val="uk-UA"/>
+        </w:rPr>
+        <w:t>д</w:t>
+      </w:r>
+      <w:r>
+        <w:rPr>
+          <w:rFonts w:ascii="Times New Roman" w:hAnsi="Times New Roman"/>
+          <w:sz w:val="28"/>
+          <w:szCs w:val="28"/>
+          <w:lang w:val="uk-UA"/>
+        </w:rPr>
+        <w:t xml:space="preserve">екс </w:t>
+      </w:r>
       <w:proofErr w:type="gramStart"/>
       <w:r>
         <w:rPr>
           <w:rFonts w:ascii="Times New Roman" w:hAnsi="Times New Roman"/>
           <w:sz w:val="28"/>
           <w:szCs w:val="28"/>
-          <w:lang w:val="uk-UA"/>
-        </w:rPr>
-        <w:t>якщо  ін</w:t>
-      </w:r>
-      <w:r>
-        <w:rPr>
-          <w:rFonts w:ascii="Times New Roman" w:hAnsi="Times New Roman"/>
-          <w:sz w:val="28"/>
-          <w:szCs w:val="28"/>
-          <w:lang w:val="uk-UA"/>
-        </w:rPr>
-        <w:t>д</w:t>
-      </w:r>
-      <w:r>
-        <w:rPr>
-          <w:rFonts w:ascii="Times New Roman" w:hAnsi="Times New Roman"/>
-          <w:sz w:val="28"/>
-          <w:szCs w:val="28"/>
-          <w:lang w:val="uk-UA"/>
-        </w:rPr>
-        <w:t>екс</w:t>
+        </w:rPr>
+        <w:t>&lt; 0</w:t>
       </w:r>
       <w:proofErr w:type="gramEnd"/>
       <w:r>
@@ -14614,17 +14037,8 @@
           <w:rFonts w:ascii="Times New Roman" w:hAnsi="Times New Roman"/>
           <w:sz w:val="28"/>
           <w:szCs w:val="28"/>
-          <w:lang w:val="uk-UA"/>
-        </w:rPr>
-        <w:t xml:space="preserve"> </w:t>
-      </w:r>
-      <w:r>
-        <w:rPr>
-          <w:rFonts w:ascii="Times New Roman" w:hAnsi="Times New Roman"/>
-          <w:sz w:val="28"/>
-          <w:szCs w:val="28"/>
-        </w:rPr>
-        <w:t xml:space="preserve">&lt; 0, </w:t>
+        </w:rPr>
+        <w:t xml:space="preserve">, </w:t>
       </w:r>
       <w:r>
         <w:rPr>
@@ -14694,7 +14108,7 @@
           <w:sz w:val="28"/>
           <w:szCs w:val="28"/>
         </w:rPr>
-        <w:t>7</w:t>
+        <w:t>8</w:t>
       </w:r>
       <w:r>
         <w:rPr>
@@ -14713,25 +14127,7 @@
             <w:szCs w:val="28"/>
             <w:lang w:val="uk-UA"/>
           </w:rPr>
-          <m:t>(</m:t>
-        </m:r>
-        <m:r>
-          <w:rPr>
-            <w:rFonts w:ascii="Cambria Math" w:hAnsi="Cambria Math"/>
-            <w:sz w:val="28"/>
-            <w:szCs w:val="28"/>
-            <w:lang w:val="uk-UA"/>
-          </w:rPr>
-          <m:t>k</m:t>
-        </m:r>
-        <m:r>
-          <w:rPr>
-            <w:rFonts w:ascii="Cambria Math" w:hAnsi="Cambria Math"/>
-            <w:sz w:val="28"/>
-            <w:szCs w:val="28"/>
-            <w:lang w:val="uk-UA"/>
-          </w:rPr>
-          <m:t>,f)≔kf</m:t>
+          <m:t>(k,f)≔kf</m:t>
         </m:r>
         <m:d>
           <m:dPr>
@@ -14820,16 +14216,16 @@
             <w:szCs w:val="28"/>
             <w:lang w:val="uk-UA"/>
           </w:rPr>
-          <m:t xml:space="preserve"> &gt; </m:t>
+          <m:t xml:space="preserve"> &gt; 0,  </m:t>
         </m:r>
         <m:r>
           <w:rPr>
             <w:rFonts w:ascii="Cambria Math" w:eastAsiaTheme="minorHAnsi" w:hAnsi="Cambria Math"/>
             <w:sz w:val="28"/>
             <w:szCs w:val="28"/>
-            <w:lang w:val="uk-UA"/>
-          </w:rPr>
-          <m:t>0</m:t>
+            <w:lang w:val="en-US"/>
+          </w:rPr>
+          <m:t>f</m:t>
         </m:r>
         <m:r>
           <w:rPr>
@@ -14838,70 +14234,35 @@
             <w:szCs w:val="28"/>
             <w:lang w:val="uk-UA"/>
           </w:rPr>
-          <m:t xml:space="preserve">,  </m:t>
-        </m:r>
-        <m:r>
-          <w:rPr>
-            <w:rFonts w:ascii="Cambria Math" w:eastAsiaTheme="minorHAnsi" w:hAnsi="Cambria Math"/>
+          <m:t>&gt;0</m:t>
+        </m:r>
+      </m:oMath>
+      <w:r>
+        <w:rPr>
+          <w:rFonts w:ascii="Times New Roman" w:hAnsi="Times New Roman"/>
+          <w:sz w:val="28"/>
+          <w:szCs w:val="28"/>
+          <w:lang w:val="uk-UA"/>
+        </w:rPr>
+        <w:t xml:space="preserve"> і </w:t>
+      </w:r>
+      <m:oMath>
+        <m:r>
+          <w:rPr>
+            <w:rFonts w:ascii="Cambria Math" w:eastAsia="Cambria Math" w:hAnsi="Cambria Math" w:cs="Cambria Math"/>
             <w:sz w:val="28"/>
             <w:szCs w:val="28"/>
             <w:lang w:val="en-US"/>
           </w:rPr>
-          <m:t>f</m:t>
-        </m:r>
-        <m:r>
-          <w:rPr>
-            <w:rFonts w:ascii="Cambria Math" w:eastAsiaTheme="minorHAnsi" w:hAnsi="Cambria Math"/>
-            <w:sz w:val="28"/>
-            <w:szCs w:val="28"/>
-            <w:lang w:val="uk-UA"/>
-          </w:rPr>
-          <m:t>&gt;</m:t>
-        </m:r>
-        <m:r>
-          <w:rPr>
-            <w:rFonts w:ascii="Cambria Math" w:eastAsiaTheme="minorHAnsi" w:hAnsi="Cambria Math"/>
-            <w:sz w:val="28"/>
-            <w:szCs w:val="28"/>
-            <w:lang w:val="uk-UA"/>
-          </w:rPr>
-          <m:t>0</m:t>
-        </m:r>
-      </m:oMath>
-      <w:r>
-        <w:rPr>
-          <w:rFonts w:ascii="Times New Roman" w:hAnsi="Times New Roman"/>
-          <w:sz w:val="28"/>
-          <w:szCs w:val="28"/>
-          <w:lang w:val="uk-UA"/>
-        </w:rPr>
-        <w:t xml:space="preserve"> і </w:t>
-      </w:r>
-      <m:oMath>
+          <m:t>dist</m:t>
+        </m:r>
         <m:r>
           <w:rPr>
             <w:rFonts w:ascii="Cambria Math" w:eastAsia="Cambria Math" w:hAnsi="Cambria Math" w:cs="Cambria Math"/>
             <w:sz w:val="28"/>
             <w:szCs w:val="28"/>
-            <w:lang w:val="en-US"/>
-          </w:rPr>
-          <m:t>dist</m:t>
-        </m:r>
-        <m:r>
-          <w:rPr>
-            <w:rFonts w:ascii="Cambria Math" w:eastAsia="Cambria Math" w:hAnsi="Cambria Math" w:cs="Cambria Math"/>
-            <w:sz w:val="28"/>
-            <w:szCs w:val="28"/>
-          </w:rPr>
-          <m:t>[</m:t>
-        </m:r>
-        <m:r>
-          <w:rPr>
-            <w:rFonts w:ascii="Cambria Math" w:eastAsia="Cambria Math" w:hAnsi="Cambria Math" w:cs="Cambria Math"/>
-            <w:sz w:val="28"/>
-            <w:szCs w:val="28"/>
-          </w:rPr>
-          <m:t>k-1][f-1]</m:t>
+          </w:rPr>
+          <m:t>[k-1][f-1]</m:t>
         </m:r>
         <m:r>
           <w:rPr>
@@ -15133,27 +14494,7 @@
           <w:szCs w:val="28"/>
           <w:lang w:val="uk-UA"/>
         </w:rPr>
-        <w:t>у</w:t>
-      </w:r>
-      <w:r>
-        <w:rPr>
-          <w:rStyle w:val="jlqj4b"/>
-          <w:rFonts w:ascii="Times New Roman" w:hAnsi="Times New Roman"/>
-          <w:sz w:val="28"/>
-          <w:szCs w:val="28"/>
-          <w:lang w:val="uk-UA"/>
-        </w:rPr>
-        <w:t>ємо</w:t>
-      </w:r>
-      <w:r>
-        <w:rPr>
-          <w:rStyle w:val="jlqj4b"/>
-          <w:rFonts w:ascii="Times New Roman" w:hAnsi="Times New Roman"/>
-          <w:sz w:val="28"/>
-          <w:szCs w:val="28"/>
-          <w:lang w:val="uk-UA"/>
-        </w:rPr>
-        <w:t xml:space="preserve"> </w:t>
+        <w:t xml:space="preserve">уємо </w:t>
       </w:r>
       <m:oMath>
         <m:r>
@@ -15253,26 +14594,45 @@
           <w:szCs w:val="28"/>
           <w:lang w:val="uk-UA"/>
         </w:rPr>
-        <w:t>встав</w:t>
-      </w:r>
-      <w:r>
-        <w:rPr>
-          <w:rFonts w:ascii="Times New Roman" w:hAnsi="Times New Roman"/>
-          <w:sz w:val="28"/>
-          <w:szCs w:val="28"/>
-          <w:lang w:val="uk-UA"/>
-        </w:rPr>
-        <w:t>ляємо</w:t>
-      </w:r>
-      <w:r>
-        <w:rPr>
-          <w:rFonts w:ascii="Times New Roman" w:hAnsi="Times New Roman"/>
-          <w:sz w:val="28"/>
-          <w:szCs w:val="28"/>
-          <w:lang w:val="uk-UA"/>
+        <w:t xml:space="preserve">вставляємо </w:t>
+      </w:r>
+      <m:oMath>
+        <m:r>
+          <w:rPr>
+            <w:rFonts w:ascii="Cambria Math" w:hAnsi="Cambria Math"/>
+            <w:sz w:val="28"/>
+            <w:szCs w:val="28"/>
+            <w:lang w:val="uk-UA"/>
+          </w:rPr>
+          <m:t>s</m:t>
+        </m:r>
+        <m:r>
+          <w:rPr>
+            <w:rFonts w:ascii="Cambria Math" w:eastAsia="Cambria Math" w:hAnsi="Cambria Math" w:cs="Cambria Math"/>
+            <w:sz w:val="28"/>
+            <w:szCs w:val="28"/>
+            <w:lang w:val="uk-UA"/>
+          </w:rPr>
+          <m:t>2[f+1…j-1]</m:t>
+        </m:r>
+      </m:oMath>
+      <w:r>
+        <w:rPr>
+          <w:rFonts w:ascii="Times New Roman" w:hAnsi="Times New Roman"/>
+          <w:sz w:val="28"/>
+          <w:szCs w:val="28"/>
         </w:rPr>
         <w:t xml:space="preserve"> </w:t>
       </w:r>
+      <w:r>
+        <w:rPr>
+          <w:rFonts w:ascii="Times New Roman" w:hAnsi="Times New Roman"/>
+          <w:sz w:val="28"/>
+          <w:szCs w:val="28"/>
+          <w:lang w:val="uk-UA"/>
+        </w:rPr>
+        <w:t xml:space="preserve">у </w:t>
+      </w:r>
       <m:oMath>
         <m:r>
           <w:rPr>
@@ -15283,6 +14643,26 @@
           </w:rPr>
           <m:t>s</m:t>
         </m:r>
+      </m:oMath>
+      <w:r>
+        <w:rPr>
+          <w:rFonts w:ascii="Times New Roman" w:hAnsi="Times New Roman"/>
+          <w:sz w:val="28"/>
+          <w:szCs w:val="28"/>
+          <w:lang w:val="uk-UA"/>
+        </w:rPr>
+        <w:t xml:space="preserve"> після </w:t>
+      </w:r>
+      <m:oMath>
+        <m:r>
+          <w:rPr>
+            <w:rFonts w:ascii="Cambria Math" w:hAnsi="Cambria Math"/>
+            <w:sz w:val="28"/>
+            <w:szCs w:val="28"/>
+            <w:lang w:val="uk-UA"/>
+          </w:rPr>
+          <m:t>s</m:t>
+        </m:r>
         <m:r>
           <w:rPr>
             <w:rFonts w:ascii="Cambria Math" w:eastAsia="Cambria Math" w:hAnsi="Cambria Math" w:cs="Cambria Math"/>
@@ -15290,7 +14670,7 @@
             <w:szCs w:val="28"/>
             <w:lang w:val="uk-UA"/>
           </w:rPr>
-          <m:t>2[f+1…j-1]</m:t>
+          <m:t>[k]</m:t>
         </m:r>
       </m:oMath>
       <w:r>
@@ -15299,26 +14679,25 @@
           <w:sz w:val="28"/>
           <w:szCs w:val="28"/>
         </w:rPr>
-        <w:t xml:space="preserve"> </w:t>
-      </w:r>
-      <w:r>
-        <w:rPr>
-          <w:rFonts w:ascii="Times New Roman" w:hAnsi="Times New Roman"/>
-          <w:sz w:val="28"/>
-          <w:szCs w:val="28"/>
-          <w:lang w:val="uk-UA"/>
-        </w:rPr>
-        <w:t xml:space="preserve">у </w:t>
+        <w:t xml:space="preserve">, </w:t>
       </w:r>
       <m:oMath>
         <m:r>
           <w:rPr>
-            <w:rFonts w:ascii="Cambria Math" w:hAnsi="Cambria Math"/>
-            <w:sz w:val="28"/>
-            <w:szCs w:val="28"/>
-            <w:lang w:val="uk-UA"/>
-          </w:rPr>
-          <m:t>s</m:t>
+            <w:rFonts w:ascii="Cambria Math" w:eastAsiaTheme="minorHAnsi" w:hAnsi="Cambria Math"/>
+            <w:sz w:val="28"/>
+            <w:szCs w:val="28"/>
+            <w:lang w:val="en-US"/>
+          </w:rPr>
+          <m:t>i</m:t>
+        </m:r>
+        <m:r>
+          <w:rPr>
+            <w:rFonts w:ascii="Cambria Math" w:eastAsiaTheme="minorHAnsi" w:hAnsi="Cambria Math"/>
+            <w:sz w:val="28"/>
+            <w:szCs w:val="28"/>
+          </w:rPr>
+          <m:t>≔k-1,  j≔f-1</m:t>
         </m:r>
       </m:oMath>
       <w:r>
@@ -15326,139 +14705,9 @@
           <w:rFonts w:ascii="Times New Roman" w:hAnsi="Times New Roman"/>
           <w:sz w:val="28"/>
           <w:szCs w:val="28"/>
-          <w:lang w:val="uk-UA"/>
-        </w:rPr>
-        <w:t xml:space="preserve"> після </w:t>
-      </w:r>
-      <m:oMath>
-        <m:r>
-          <w:rPr>
-            <w:rFonts w:ascii="Cambria Math" w:hAnsi="Cambria Math"/>
-            <w:sz w:val="28"/>
-            <w:szCs w:val="28"/>
-            <w:lang w:val="uk-UA"/>
-          </w:rPr>
-          <m:t>s</m:t>
-        </m:r>
-        <m:r>
-          <w:rPr>
-            <w:rFonts w:ascii="Cambria Math" w:eastAsia="Cambria Math" w:hAnsi="Cambria Math" w:cs="Cambria Math"/>
-            <w:sz w:val="28"/>
-            <w:szCs w:val="28"/>
-            <w:lang w:val="uk-UA"/>
-          </w:rPr>
-          <m:t>[k]</m:t>
-        </m:r>
-      </m:oMath>
-      <w:r>
-        <w:rPr>
-          <w:rFonts w:ascii="Times New Roman" w:hAnsi="Times New Roman"/>
-          <w:sz w:val="28"/>
-          <w:szCs w:val="28"/>
-        </w:rPr>
-        <w:t xml:space="preserve">, </w:t>
-      </w:r>
-      <m:oMath>
-        <m:r>
-          <w:rPr>
-            <w:rFonts w:ascii="Cambria Math" w:eastAsiaTheme="minorHAnsi" w:hAnsi="Cambria Math"/>
-            <w:sz w:val="28"/>
-            <w:szCs w:val="28"/>
-            <w:lang w:val="en-US"/>
-          </w:rPr>
-          <m:t>i</m:t>
-        </m:r>
-        <m:r>
-          <w:rPr>
-            <w:rFonts w:ascii="Cambria Math" w:eastAsiaTheme="minorHAnsi" w:hAnsi="Cambria Math"/>
-            <w:sz w:val="28"/>
-            <w:szCs w:val="28"/>
-          </w:rPr>
-          <m:t>≔</m:t>
-        </m:r>
-        <m:r>
-          <w:rPr>
-            <w:rFonts w:ascii="Cambria Math" w:eastAsiaTheme="minorHAnsi" w:hAnsi="Cambria Math"/>
-            <w:sz w:val="28"/>
-            <w:szCs w:val="28"/>
-          </w:rPr>
-          <m:t>k</m:t>
-        </m:r>
-        <m:r>
-          <w:rPr>
-            <w:rFonts w:ascii="Cambria Math" w:eastAsiaTheme="minorHAnsi" w:hAnsi="Cambria Math"/>
-            <w:sz w:val="28"/>
-            <w:szCs w:val="28"/>
-          </w:rPr>
-          <m:t>-</m:t>
-        </m:r>
-        <m:r>
-          <w:rPr>
-            <w:rFonts w:ascii="Cambria Math" w:eastAsiaTheme="minorHAnsi" w:hAnsi="Cambria Math"/>
-            <w:sz w:val="28"/>
-            <w:szCs w:val="28"/>
-          </w:rPr>
-          <m:t>1</m:t>
-        </m:r>
-        <m:r>
-          <w:rPr>
-            <w:rFonts w:ascii="Cambria Math" w:eastAsiaTheme="minorHAnsi" w:hAnsi="Cambria Math"/>
-            <w:sz w:val="28"/>
-            <w:szCs w:val="28"/>
-          </w:rPr>
-          <m:t>,</m:t>
-        </m:r>
-        <m:r>
-          <w:rPr>
-            <w:rFonts w:ascii="Cambria Math" w:eastAsiaTheme="minorHAnsi" w:hAnsi="Cambria Math"/>
-            <w:sz w:val="28"/>
-            <w:szCs w:val="28"/>
-          </w:rPr>
-          <m:t xml:space="preserve"> </m:t>
-        </m:r>
-        <m:r>
-          <w:rPr>
-            <w:rFonts w:ascii="Cambria Math" w:eastAsiaTheme="minorHAnsi" w:hAnsi="Cambria Math"/>
-            <w:sz w:val="28"/>
-            <w:szCs w:val="28"/>
-          </w:rPr>
-          <m:t xml:space="preserve"> j≔</m:t>
-        </m:r>
-        <m:r>
-          <w:rPr>
-            <w:rFonts w:ascii="Cambria Math" w:eastAsiaTheme="minorHAnsi" w:hAnsi="Cambria Math"/>
-            <w:sz w:val="28"/>
-            <w:szCs w:val="28"/>
-          </w:rPr>
-          <m:t>f</m:t>
-        </m:r>
-        <m:r>
-          <w:rPr>
-            <w:rFonts w:ascii="Cambria Math" w:eastAsiaTheme="minorHAnsi" w:hAnsi="Cambria Math"/>
-            <w:sz w:val="28"/>
-            <w:szCs w:val="28"/>
-          </w:rPr>
-          <m:t>-</m:t>
-        </m:r>
-        <m:r>
-          <w:rPr>
-            <w:rFonts w:ascii="Cambria Math" w:eastAsiaTheme="minorHAnsi" w:hAnsi="Cambria Math"/>
-            <w:sz w:val="28"/>
-            <w:szCs w:val="28"/>
-          </w:rPr>
-          <m:t>1</m:t>
-        </m:r>
-      </m:oMath>
-      <w:r>
-        <w:rPr>
-          <w:rFonts w:ascii="Times New Roman" w:hAnsi="Times New Roman"/>
-          <w:sz w:val="28"/>
-          <w:szCs w:val="28"/>
         </w:rPr>
         <w:t>.</w:t>
       </w:r>
-      <w:bookmarkStart w:id="0" w:name="_GoBack"/>
-      <w:bookmarkEnd w:id="0"/>
     </w:p>
     <w:p>
       <w:pPr>
@@ -15490,7 +14739,7 @@
           <w:sz w:val="28"/>
           <w:szCs w:val="28"/>
         </w:rPr>
-        <w:t>7</w:t>
+        <w:t>8</w:t>
       </w:r>
       <w:r>
         <w:rPr>
@@ -15525,15 +14774,7 @@
             <w:sz w:val="28"/>
             <w:szCs w:val="28"/>
           </w:rPr>
-          <m:t xml:space="preserve">= </m:t>
-        </m:r>
-        <m:r>
-          <w:rPr>
-            <w:rFonts w:ascii="Cambria Math" w:hAnsi="Cambria Math"/>
-            <w:sz w:val="28"/>
-            <w:szCs w:val="28"/>
-          </w:rPr>
-          <m:t>dist</m:t>
+          <m:t>= dist</m:t>
         </m:r>
         <m:d>
           <m:dPr>
@@ -15802,15 +15043,7 @@
             <w:sz w:val="28"/>
             <w:szCs w:val="28"/>
           </w:rPr>
-          <m:t xml:space="preserve"> :</m:t>
-        </m:r>
-        <m:r>
-          <w:rPr>
-            <w:rFonts w:ascii="Cambria Math" w:hAnsi="Cambria Math"/>
-            <w:sz w:val="28"/>
-            <w:szCs w:val="28"/>
-          </w:rPr>
-          <m:t xml:space="preserve">= </m:t>
+          <m:t xml:space="preserve"> := </m:t>
         </m:r>
         <m:r>
           <w:rPr>
@@ -15900,23 +15133,7 @@
             <w:sz w:val="28"/>
             <w:szCs w:val="28"/>
           </w:rPr>
-          <m:t>≔i-1,</m:t>
-        </m:r>
-        <m:r>
-          <w:rPr>
-            <w:rFonts w:ascii="Cambria Math" w:eastAsiaTheme="minorHAnsi" w:hAnsi="Cambria Math"/>
-            <w:sz w:val="28"/>
-            <w:szCs w:val="28"/>
-          </w:rPr>
-          <m:t xml:space="preserve"> </m:t>
-        </m:r>
-        <m:r>
-          <w:rPr>
-            <w:rFonts w:ascii="Cambria Math" w:eastAsiaTheme="minorHAnsi" w:hAnsi="Cambria Math"/>
-            <w:sz w:val="28"/>
-            <w:szCs w:val="28"/>
-          </w:rPr>
-          <m:t xml:space="preserve"> j≔j-1</m:t>
+          <m:t>≔i-1,  j≔j-1</m:t>
         </m:r>
       </m:oMath>
       <w:r>
@@ -15958,7 +15175,7 @@
           <w:sz w:val="28"/>
           <w:szCs w:val="28"/>
         </w:rPr>
-        <w:t>7</w:t>
+        <w:t>8</w:t>
       </w:r>
       <w:r>
         <w:rPr>
@@ -16242,7 +15459,7 @@
           <w:sz w:val="28"/>
           <w:szCs w:val="28"/>
         </w:rPr>
-        <w:t>7</w:t>
+        <w:t>8</w:t>
       </w:r>
       <w:r>
         <w:rPr>
@@ -16588,7 +15805,7 @@
           <w:sz w:val="28"/>
           <w:szCs w:val="28"/>
         </w:rPr>
-        <w:t>8</w:t>
+        <w:t>9</w:t>
       </w:r>
       <w:r>
         <w:rPr>
@@ -16634,6 +15851,7 @@
           <w:rFonts w:ascii="Times New Roman" w:hAnsi="Times New Roman"/>
           <w:sz w:val="28"/>
           <w:szCs w:val="28"/>
+          <w:lang w:val="uk-UA"/>
         </w:rPr>
       </w:pPr>
     </w:p>
@@ -16641,6 +15859,706 @@
       <w:pPr>
         <w:rPr>
           <w:rFonts w:ascii="Times New Roman" w:hAnsi="Times New Roman"/>
+          <w:b/>
+          <w:sz w:val="28"/>
+          <w:szCs w:val="28"/>
+          <w:lang w:val="uk-UA"/>
+        </w:rPr>
+      </w:pPr>
+      <w:r>
+        <w:rPr>
+          <w:rFonts w:ascii="Times New Roman" w:hAnsi="Times New Roman"/>
+          <w:b/>
+          <w:sz w:val="28"/>
+          <w:szCs w:val="28"/>
+          <w:lang w:val="uk-UA"/>
+        </w:rPr>
+        <w:t>Складність</w:t>
+      </w:r>
+    </w:p>
+    <w:p>
+      <w:pPr>
+        <w:rPr>
+          <w:rFonts w:ascii="Times New Roman" w:hAnsi="Times New Roman"/>
+          <w:sz w:val="28"/>
+          <w:szCs w:val="28"/>
+          <w:lang w:val="uk-UA"/>
+        </w:rPr>
+      </w:pPr>
+      <w:r>
+        <w:rPr>
+          <w:rFonts w:ascii="Times New Roman" w:hAnsi="Times New Roman"/>
+          <w:sz w:val="28"/>
+          <w:szCs w:val="28"/>
+          <w:lang w:val="uk-UA"/>
+        </w:rPr>
+        <w:t xml:space="preserve">Розмір вхідних даних – довжина рядків </w:t>
+      </w:r>
+      <m:oMath>
+        <m:r>
+          <w:rPr>
+            <w:rFonts w:ascii="Cambria Math" w:hAnsi="Cambria Math"/>
+            <w:sz w:val="28"/>
+            <w:szCs w:val="28"/>
+            <w:lang w:val="uk-UA"/>
+          </w:rPr>
+          <m:t>s1</m:t>
+        </m:r>
+      </m:oMath>
+      <w:r>
+        <w:rPr>
+          <w:rFonts w:ascii="Times New Roman" w:hAnsi="Times New Roman"/>
+          <w:sz w:val="28"/>
+          <w:szCs w:val="28"/>
+          <w:lang w:val="uk-UA"/>
+        </w:rPr>
+        <w:t xml:space="preserve">, та </w:t>
+      </w:r>
+      <m:oMath>
+        <m:r>
+          <w:rPr>
+            <w:rFonts w:ascii="Cambria Math" w:hAnsi="Cambria Math"/>
+            <w:sz w:val="28"/>
+            <w:szCs w:val="28"/>
+            <w:lang w:val="uk-UA"/>
+          </w:rPr>
+          <m:t>s1</m:t>
+        </m:r>
+      </m:oMath>
+      <w:r>
+        <w:rPr>
+          <w:rFonts w:ascii="Times New Roman" w:hAnsi="Times New Roman"/>
+          <w:sz w:val="28"/>
+          <w:szCs w:val="28"/>
+          <w:lang w:val="uk-UA"/>
+        </w:rPr>
+        <w:t xml:space="preserve"> – </w:t>
+      </w:r>
+      <m:oMath>
+        <m:r>
+          <w:rPr>
+            <w:rFonts w:ascii="Cambria Math" w:hAnsi="Cambria Math"/>
+            <w:sz w:val="28"/>
+            <w:szCs w:val="28"/>
+            <w:lang w:val="uk-UA"/>
+          </w:rPr>
+          <m:t>n</m:t>
+        </m:r>
+      </m:oMath>
+      <w:r>
+        <w:rPr>
+          <w:rFonts w:ascii="Times New Roman" w:hAnsi="Times New Roman"/>
+          <w:sz w:val="28"/>
+          <w:szCs w:val="28"/>
+        </w:rPr>
+        <w:t xml:space="preserve"> </w:t>
+      </w:r>
+      <w:r>
+        <w:rPr>
+          <w:rFonts w:ascii="Times New Roman" w:hAnsi="Times New Roman"/>
+          <w:sz w:val="28"/>
+          <w:szCs w:val="28"/>
+          <w:lang w:val="uk-UA"/>
+        </w:rPr>
+        <w:t xml:space="preserve">та </w:t>
+      </w:r>
+      <m:oMath>
+        <m:r>
+          <w:rPr>
+            <w:rFonts w:ascii="Cambria Math" w:hAnsi="Cambria Math"/>
+            <w:sz w:val="28"/>
+            <w:szCs w:val="28"/>
+            <w:lang w:val="uk-UA"/>
+          </w:rPr>
+          <m:t>m</m:t>
+        </m:r>
+      </m:oMath>
+      <w:r>
+        <w:rPr>
+          <w:rFonts w:ascii="Times New Roman" w:hAnsi="Times New Roman"/>
+          <w:sz w:val="28"/>
+          <w:szCs w:val="28"/>
+        </w:rPr>
+        <w:t xml:space="preserve"> </w:t>
+      </w:r>
+      <w:r>
+        <w:rPr>
+          <w:rFonts w:ascii="Times New Roman" w:hAnsi="Times New Roman"/>
+          <w:sz w:val="28"/>
+          <w:szCs w:val="28"/>
+          <w:lang w:val="uk-UA"/>
+        </w:rPr>
+        <w:t>відповідно.</w:t>
+      </w:r>
+    </w:p>
+    <w:p>
+      <w:pPr>
+        <w:rPr>
+          <w:rFonts w:ascii="Times New Roman" w:hAnsi="Times New Roman"/>
+          <w:sz w:val="28"/>
+          <w:szCs w:val="28"/>
+        </w:rPr>
+      </w:pPr>
+      <w:r>
+        <w:rPr>
+          <w:rFonts w:ascii="Times New Roman" w:hAnsi="Times New Roman"/>
+          <w:sz w:val="28"/>
+          <w:szCs w:val="28"/>
+          <w:lang w:val="uk-UA"/>
+        </w:rPr>
+        <w:t xml:space="preserve">Обмежена відстань </w:t>
+      </w:r>
+      <w:proofErr w:type="spellStart"/>
+      <w:r>
+        <w:rPr>
+          <w:rFonts w:ascii="Times New Roman" w:hAnsi="Times New Roman"/>
+          <w:sz w:val="28"/>
+          <w:szCs w:val="28"/>
+          <w:lang w:val="uk-UA"/>
+        </w:rPr>
+        <w:t>Дамерау-</w:t>
+      </w:r>
+      <w:r>
+        <w:rPr>
+          <w:rFonts w:ascii="Times New Roman" w:hAnsi="Times New Roman"/>
+          <w:sz w:val="28"/>
+          <w:szCs w:val="28"/>
+          <w:lang w:val="uk-UA"/>
+        </w:rPr>
+        <w:t>Левенштейна</w:t>
+      </w:r>
+      <w:proofErr w:type="spellEnd"/>
+      <w:r>
+        <w:rPr>
+          <w:rFonts w:ascii="Times New Roman" w:hAnsi="Times New Roman"/>
+          <w:sz w:val="28"/>
+          <w:szCs w:val="28"/>
+        </w:rPr>
+        <w:t xml:space="preserve"> </w:t>
+      </w:r>
+      <w:r>
+        <w:rPr>
+          <w:rFonts w:ascii="Times New Roman" w:hAnsi="Times New Roman"/>
+          <w:sz w:val="28"/>
+          <w:szCs w:val="28"/>
+          <w:lang w:val="uk-UA"/>
+        </w:rPr>
+        <w:t xml:space="preserve">і оптимальна </w:t>
+      </w:r>
+      <w:r>
+        <w:rPr>
+          <w:rFonts w:ascii="Times New Roman" w:hAnsi="Times New Roman"/>
+          <w:sz w:val="28"/>
+          <w:szCs w:val="28"/>
+          <w:lang w:val="uk-UA"/>
+        </w:rPr>
+        <w:t>послідовність дій для перетворення</w:t>
+      </w:r>
+      <w:r>
+        <w:rPr>
+          <w:rFonts w:ascii="Times New Roman" w:hAnsi="Times New Roman"/>
+          <w:sz w:val="28"/>
+          <w:szCs w:val="28"/>
+        </w:rPr>
+        <w:t xml:space="preserve">: </w:t>
+      </w:r>
+      <w:r>
+        <w:rPr>
+          <w:rFonts w:ascii="Times New Roman" w:hAnsi="Times New Roman"/>
+          <w:sz w:val="28"/>
+          <w:szCs w:val="28"/>
+        </w:rPr>
+        <w:t xml:space="preserve">час – </w:t>
+      </w:r>
+      <m:oMath>
+        <m:r>
+          <w:rPr>
+            <w:rFonts w:ascii="Cambria Math" w:hAnsi="Cambria Math"/>
+            <w:sz w:val="28"/>
+            <w:szCs w:val="28"/>
+            <w:lang w:val="en-US"/>
+          </w:rPr>
+          <m:t>O</m:t>
+        </m:r>
+        <m:r>
+          <w:rPr>
+            <w:rFonts w:ascii="Cambria Math" w:hAnsi="Cambria Math"/>
+            <w:sz w:val="28"/>
+            <w:szCs w:val="28"/>
+          </w:rPr>
+          <m:t>(</m:t>
+        </m:r>
+        <m:r>
+          <w:rPr>
+            <w:rFonts w:ascii="Cambria Math" w:hAnsi="Cambria Math"/>
+            <w:sz w:val="28"/>
+            <w:szCs w:val="28"/>
+            <w:lang w:val="en-US"/>
+          </w:rPr>
+          <m:t>nm</m:t>
+        </m:r>
+        <m:r>
+          <w:rPr>
+            <w:rFonts w:ascii="Cambria Math" w:hAnsi="Cambria Math"/>
+            <w:sz w:val="28"/>
+            <w:szCs w:val="28"/>
+          </w:rPr>
+          <m:t>)</m:t>
+        </m:r>
+      </m:oMath>
+      <w:r>
+        <w:rPr>
+          <w:rFonts w:ascii="Times New Roman" w:hAnsi="Times New Roman"/>
+          <w:sz w:val="28"/>
+          <w:szCs w:val="28"/>
+        </w:rPr>
+        <w:t xml:space="preserve">, </w:t>
+      </w:r>
+      <w:proofErr w:type="spellStart"/>
+      <w:r>
+        <w:rPr>
+          <w:rFonts w:ascii="Times New Roman" w:hAnsi="Times New Roman"/>
+          <w:sz w:val="28"/>
+          <w:szCs w:val="28"/>
+          <w:lang w:val="uk-UA"/>
+        </w:rPr>
+        <w:t>пам</w:t>
+      </w:r>
+      <w:proofErr w:type="spellEnd"/>
+      <w:r>
+        <w:rPr>
+          <w:rFonts w:ascii="Times New Roman" w:hAnsi="Times New Roman"/>
+          <w:sz w:val="28"/>
+          <w:szCs w:val="28"/>
+        </w:rPr>
+        <w:t>’</w:t>
+      </w:r>
+      <w:r>
+        <w:rPr>
+          <w:rFonts w:ascii="Times New Roman" w:hAnsi="Times New Roman"/>
+          <w:sz w:val="28"/>
+          <w:szCs w:val="28"/>
+          <w:lang w:val="uk-UA"/>
+        </w:rPr>
+        <w:t xml:space="preserve">ять </w:t>
+      </w:r>
+      <w:r>
+        <w:rPr>
+          <w:rFonts w:ascii="Times New Roman" w:hAnsi="Times New Roman"/>
+          <w:sz w:val="28"/>
+          <w:szCs w:val="28"/>
+        </w:rPr>
+        <w:t>–</w:t>
+      </w:r>
+      <w:r>
+        <w:rPr>
+          <w:rFonts w:ascii="Times New Roman" w:hAnsi="Times New Roman"/>
+          <w:sz w:val="28"/>
+          <w:szCs w:val="28"/>
+        </w:rPr>
+        <w:t xml:space="preserve"> </w:t>
+      </w:r>
+      <m:oMath>
+        <m:r>
+          <w:rPr>
+            <w:rFonts w:ascii="Cambria Math" w:hAnsi="Cambria Math"/>
+            <w:sz w:val="28"/>
+            <w:szCs w:val="28"/>
+            <w:lang w:val="en-US"/>
+          </w:rPr>
+          <m:t>O</m:t>
+        </m:r>
+        <m:r>
+          <w:rPr>
+            <w:rFonts w:ascii="Cambria Math" w:hAnsi="Cambria Math"/>
+            <w:sz w:val="28"/>
+            <w:szCs w:val="28"/>
+          </w:rPr>
+          <m:t>(</m:t>
+        </m:r>
+        <m:r>
+          <w:rPr>
+            <w:rFonts w:ascii="Cambria Math" w:hAnsi="Cambria Math"/>
+            <w:sz w:val="28"/>
+            <w:szCs w:val="28"/>
+            <w:lang w:val="en-US"/>
+          </w:rPr>
+          <m:t>nm</m:t>
+        </m:r>
+        <m:r>
+          <w:rPr>
+            <w:rFonts w:ascii="Cambria Math" w:hAnsi="Cambria Math"/>
+            <w:sz w:val="28"/>
+            <w:szCs w:val="28"/>
+          </w:rPr>
+          <m:t>)</m:t>
+        </m:r>
+      </m:oMath>
+      <w:r>
+        <w:rPr>
+          <w:rFonts w:ascii="Times New Roman" w:hAnsi="Times New Roman"/>
+          <w:sz w:val="28"/>
+          <w:szCs w:val="28"/>
+        </w:rPr>
+        <w:t>.</w:t>
+      </w:r>
+    </w:p>
+    <w:p>
+      <w:pPr>
+        <w:rPr>
+          <w:rFonts w:ascii="Times New Roman" w:hAnsi="Times New Roman"/>
+          <w:sz w:val="28"/>
+          <w:szCs w:val="28"/>
+          <w:lang w:val="uk-UA"/>
+        </w:rPr>
+      </w:pPr>
+      <w:r>
+        <w:rPr>
+          <w:rFonts w:ascii="Times New Roman" w:hAnsi="Times New Roman"/>
+          <w:sz w:val="28"/>
+          <w:szCs w:val="28"/>
+          <w:lang w:val="uk-UA"/>
+        </w:rPr>
+        <w:lastRenderedPageBreak/>
+        <w:t xml:space="preserve">Необмежена відстань </w:t>
+      </w:r>
+      <w:proofErr w:type="spellStart"/>
+      <w:r>
+        <w:rPr>
+          <w:rFonts w:ascii="Times New Roman" w:hAnsi="Times New Roman"/>
+          <w:sz w:val="28"/>
+          <w:szCs w:val="28"/>
+          <w:lang w:val="uk-UA"/>
+        </w:rPr>
+        <w:t>Дамерау-</w:t>
+      </w:r>
+      <w:r>
+        <w:rPr>
+          <w:rFonts w:ascii="Times New Roman" w:hAnsi="Times New Roman"/>
+          <w:sz w:val="28"/>
+          <w:szCs w:val="28"/>
+          <w:lang w:val="uk-UA"/>
+        </w:rPr>
+        <w:t>Левенштейна</w:t>
+      </w:r>
+      <w:proofErr w:type="spellEnd"/>
+      <w:r>
+        <w:rPr>
+          <w:rFonts w:ascii="Times New Roman" w:hAnsi="Times New Roman"/>
+          <w:sz w:val="28"/>
+          <w:szCs w:val="28"/>
+        </w:rPr>
+        <w:t xml:space="preserve"> </w:t>
+      </w:r>
+      <w:r>
+        <w:rPr>
+          <w:rFonts w:ascii="Times New Roman" w:hAnsi="Times New Roman"/>
+          <w:sz w:val="28"/>
+          <w:szCs w:val="28"/>
+          <w:lang w:val="uk-UA"/>
+        </w:rPr>
+        <w:t xml:space="preserve">і оптимальна </w:t>
+      </w:r>
+      <w:r>
+        <w:rPr>
+          <w:rFonts w:ascii="Times New Roman" w:hAnsi="Times New Roman"/>
+          <w:sz w:val="28"/>
+          <w:szCs w:val="28"/>
+          <w:lang w:val="uk-UA"/>
+        </w:rPr>
+        <w:t>послідовність дій для перетворення</w:t>
+      </w:r>
+      <w:r>
+        <w:rPr>
+          <w:rFonts w:ascii="Times New Roman" w:hAnsi="Times New Roman"/>
+          <w:sz w:val="28"/>
+          <w:szCs w:val="28"/>
+        </w:rPr>
+        <w:t xml:space="preserve">: </w:t>
+      </w:r>
+      <w:r>
+        <w:rPr>
+          <w:rFonts w:ascii="Times New Roman" w:hAnsi="Times New Roman"/>
+          <w:sz w:val="28"/>
+          <w:szCs w:val="28"/>
+        </w:rPr>
+        <w:t xml:space="preserve">час – </w:t>
+      </w:r>
+      <m:oMath>
+        <m:r>
+          <w:rPr>
+            <w:rFonts w:ascii="Cambria Math" w:hAnsi="Cambria Math"/>
+            <w:sz w:val="28"/>
+            <w:szCs w:val="28"/>
+            <w:lang w:val="en-US"/>
+          </w:rPr>
+          <m:t>O</m:t>
+        </m:r>
+        <m:r>
+          <w:rPr>
+            <w:rFonts w:ascii="Cambria Math" w:hAnsi="Cambria Math"/>
+            <w:sz w:val="28"/>
+            <w:szCs w:val="28"/>
+          </w:rPr>
+          <m:t>(</m:t>
+        </m:r>
+        <m:d>
+          <m:dPr>
+            <m:begChr m:val="|"/>
+            <m:endChr m:val="|"/>
+            <m:ctrlPr>
+              <w:rPr>
+                <w:rFonts w:ascii="Cambria Math" w:hAnsi="Cambria Math"/>
+                <w:i/>
+                <w:sz w:val="28"/>
+                <w:szCs w:val="28"/>
+              </w:rPr>
+            </m:ctrlPr>
+          </m:dPr>
+          <m:e>
+            <m:r>
+              <m:rPr>
+                <m:scr m:val="script"/>
+              </m:rPr>
+              <w:rPr>
+                <w:rFonts w:ascii="Cambria Math" w:hAnsi="Cambria Math"/>
+                <w:sz w:val="28"/>
+                <w:szCs w:val="28"/>
+              </w:rPr>
+              <m:t>A</m:t>
+            </m:r>
+          </m:e>
+        </m:d>
+        <m:r>
+          <w:rPr>
+            <w:rFonts w:ascii="Cambria Math" w:hAnsi="Cambria Math"/>
+            <w:sz w:val="28"/>
+            <w:szCs w:val="28"/>
+          </w:rPr>
+          <m:t>+</m:t>
+        </m:r>
+        <m:r>
+          <m:rPr>
+            <m:sty m:val="p"/>
+          </m:rPr>
+          <w:rPr>
+            <w:rFonts w:ascii="Cambria Math" w:hAnsi="Cambria Math"/>
+            <w:sz w:val="28"/>
+            <w:szCs w:val="28"/>
+          </w:rPr>
+          <m:t>nm</m:t>
+        </m:r>
+        <m:r>
+          <w:rPr>
+            <w:rFonts w:ascii="Cambria Math" w:hAnsi="Cambria Math"/>
+            <w:sz w:val="28"/>
+            <w:szCs w:val="28"/>
+          </w:rPr>
+          <m:t>)</m:t>
+        </m:r>
+      </m:oMath>
+      <w:r>
+        <w:rPr>
+          <w:rFonts w:ascii="Times New Roman" w:hAnsi="Times New Roman"/>
+          <w:sz w:val="28"/>
+          <w:szCs w:val="28"/>
+        </w:rPr>
+        <w:t xml:space="preserve">, </w:t>
+      </w:r>
+      <w:proofErr w:type="spellStart"/>
+      <w:r>
+        <w:rPr>
+          <w:rFonts w:ascii="Times New Roman" w:hAnsi="Times New Roman"/>
+          <w:sz w:val="28"/>
+          <w:szCs w:val="28"/>
+          <w:lang w:val="uk-UA"/>
+        </w:rPr>
+        <w:t>пам</w:t>
+      </w:r>
+      <w:proofErr w:type="spellEnd"/>
+      <w:r>
+        <w:rPr>
+          <w:rFonts w:ascii="Times New Roman" w:hAnsi="Times New Roman"/>
+          <w:sz w:val="28"/>
+          <w:szCs w:val="28"/>
+        </w:rPr>
+        <w:t>’</w:t>
+      </w:r>
+      <w:r>
+        <w:rPr>
+          <w:rFonts w:ascii="Times New Roman" w:hAnsi="Times New Roman"/>
+          <w:sz w:val="28"/>
+          <w:szCs w:val="28"/>
+          <w:lang w:val="uk-UA"/>
+        </w:rPr>
+        <w:t xml:space="preserve">ять </w:t>
+      </w:r>
+      <w:r>
+        <w:rPr>
+          <w:rFonts w:ascii="Times New Roman" w:hAnsi="Times New Roman"/>
+          <w:sz w:val="28"/>
+          <w:szCs w:val="28"/>
+        </w:rPr>
+        <w:t>–</w:t>
+      </w:r>
+      <w:r>
+        <w:rPr>
+          <w:rFonts w:ascii="Times New Roman" w:hAnsi="Times New Roman"/>
+          <w:sz w:val="28"/>
+          <w:szCs w:val="28"/>
+        </w:rPr>
+        <w:t xml:space="preserve"> </w:t>
+      </w:r>
+      <m:oMath>
+        <m:r>
+          <w:rPr>
+            <w:rFonts w:ascii="Cambria Math" w:hAnsi="Cambria Math"/>
+            <w:sz w:val="28"/>
+            <w:szCs w:val="28"/>
+            <w:lang w:val="en-US"/>
+          </w:rPr>
+          <m:t>O</m:t>
+        </m:r>
+        <m:r>
+          <w:rPr>
+            <w:rFonts w:ascii="Cambria Math" w:hAnsi="Cambria Math"/>
+            <w:sz w:val="28"/>
+            <w:szCs w:val="28"/>
+          </w:rPr>
+          <m:t>(</m:t>
+        </m:r>
+        <m:d>
+          <m:dPr>
+            <m:begChr m:val="|"/>
+            <m:endChr m:val="|"/>
+            <m:ctrlPr>
+              <w:rPr>
+                <w:rFonts w:ascii="Cambria Math" w:hAnsi="Cambria Math"/>
+                <w:i/>
+                <w:sz w:val="28"/>
+                <w:szCs w:val="28"/>
+              </w:rPr>
+            </m:ctrlPr>
+          </m:dPr>
+          <m:e>
+            <m:r>
+              <m:rPr>
+                <m:scr m:val="script"/>
+              </m:rPr>
+              <w:rPr>
+                <w:rFonts w:ascii="Cambria Math" w:hAnsi="Cambria Math"/>
+                <w:sz w:val="28"/>
+                <w:szCs w:val="28"/>
+              </w:rPr>
+              <m:t>A</m:t>
+            </m:r>
+          </m:e>
+        </m:d>
+        <m:r>
+          <w:rPr>
+            <w:rFonts w:ascii="Cambria Math" w:hAnsi="Cambria Math"/>
+            <w:sz w:val="28"/>
+            <w:szCs w:val="28"/>
+          </w:rPr>
+          <m:t>+ 3</m:t>
+        </m:r>
+        <m:r>
+          <w:rPr>
+            <w:rFonts w:ascii="Cambria Math" w:hAnsi="Cambria Math"/>
+            <w:sz w:val="28"/>
+            <w:szCs w:val="28"/>
+            <w:lang w:val="en-US"/>
+          </w:rPr>
+          <m:t>nm</m:t>
+        </m:r>
+        <m:r>
+          <w:rPr>
+            <w:rFonts w:ascii="Cambria Math" w:hAnsi="Cambria Math"/>
+            <w:sz w:val="28"/>
+            <w:szCs w:val="28"/>
+          </w:rPr>
+          <m:t>)</m:t>
+        </m:r>
+      </m:oMath>
+      <w:r>
+        <w:rPr>
+          <w:rFonts w:ascii="Times New Roman" w:hAnsi="Times New Roman"/>
+          <w:sz w:val="28"/>
+          <w:szCs w:val="28"/>
+        </w:rPr>
+        <w:t>.</w:t>
+      </w:r>
+      <w:r>
+        <w:rPr>
+          <w:rFonts w:ascii="Times New Roman" w:hAnsi="Times New Roman"/>
+          <w:sz w:val="28"/>
+          <w:szCs w:val="28"/>
+          <w:lang w:val="uk-UA"/>
+        </w:rPr>
+        <w:t xml:space="preserve"> Де </w:t>
+      </w:r>
+      <m:oMath>
+        <m:d>
+          <m:dPr>
+            <m:begChr m:val="|"/>
+            <m:endChr m:val="|"/>
+            <m:ctrlPr>
+              <w:rPr>
+                <w:rFonts w:ascii="Cambria Math" w:hAnsi="Cambria Math"/>
+                <w:i/>
+                <w:sz w:val="28"/>
+                <w:szCs w:val="28"/>
+              </w:rPr>
+            </m:ctrlPr>
+          </m:dPr>
+          <m:e>
+            <m:r>
+              <m:rPr>
+                <m:scr m:val="script"/>
+              </m:rPr>
+              <w:rPr>
+                <w:rFonts w:ascii="Cambria Math" w:hAnsi="Cambria Math"/>
+                <w:sz w:val="28"/>
+                <w:szCs w:val="28"/>
+              </w:rPr>
+              <m:t>A</m:t>
+            </m:r>
+          </m:e>
+        </m:d>
+      </m:oMath>
+      <w:r>
+        <w:rPr>
+          <w:rFonts w:ascii="Times New Roman" w:hAnsi="Times New Roman"/>
+          <w:sz w:val="28"/>
+          <w:szCs w:val="28"/>
+          <w:lang w:val="uk-UA"/>
+        </w:rPr>
+        <w:t xml:space="preserve"> - розмір</w:t>
+      </w:r>
+    </w:p>
+    <w:p>
+      <w:pPr>
+        <w:rPr>
+          <w:rFonts w:ascii="Times New Roman" w:hAnsi="Times New Roman"/>
+          <w:sz w:val="28"/>
+          <w:szCs w:val="28"/>
+          <w:lang w:val="uk-UA"/>
+        </w:rPr>
+      </w:pPr>
+      <w:r>
+        <w:rPr>
+          <w:rFonts w:ascii="Times New Roman" w:hAnsi="Times New Roman"/>
+          <w:sz w:val="28"/>
+          <w:szCs w:val="28"/>
+          <w:lang w:val="uk-UA"/>
+        </w:rPr>
+        <w:t>Маємо обчислення матриці у двох вкладених циклах.</w:t>
+      </w:r>
+    </w:p>
+    <w:p>
+      <w:pPr>
+        <w:rPr>
+          <w:rFonts w:ascii="Times New Roman" w:hAnsi="Times New Roman"/>
           <w:sz w:val="28"/>
           <w:szCs w:val="28"/>
           <w:lang w:val="uk-UA"/>
@@ -16649,6 +16567,2202 @@
     </w:p>
     <w:p>
       <w:pPr>
+        <w:spacing w:line="360" w:lineRule="auto"/>
+        <w:rPr>
+          <w:rFonts w:ascii="Times New Roman" w:hAnsi="Times New Roman"/>
+          <w:b/>
+          <w:sz w:val="28"/>
+          <w:szCs w:val="28"/>
+          <w:lang w:val="uk-UA"/>
+        </w:rPr>
+      </w:pPr>
+      <w:r>
+        <w:rPr>
+          <w:rFonts w:ascii="Times New Roman" w:hAnsi="Times New Roman"/>
+          <w:b/>
+          <w:sz w:val="28"/>
+          <w:szCs w:val="28"/>
+          <w:lang w:val="uk-UA"/>
+        </w:rPr>
+        <w:t xml:space="preserve">Мова програмування </w:t>
+      </w:r>
+    </w:p>
+    <w:p>
+      <w:pPr>
+        <w:spacing w:line="360" w:lineRule="auto"/>
+        <w:rPr>
+          <w:rFonts w:ascii="Times New Roman" w:hAnsi="Times New Roman"/>
+          <w:sz w:val="28"/>
+          <w:szCs w:val="28"/>
+          <w:lang w:val="uk-UA"/>
+        </w:rPr>
+      </w:pPr>
+      <w:r>
+        <w:rPr>
+          <w:rFonts w:ascii="Times New Roman" w:hAnsi="Times New Roman"/>
+          <w:sz w:val="28"/>
+          <w:szCs w:val="28"/>
+          <w:lang w:val="uk-UA"/>
+        </w:rPr>
+        <w:t>С++</w:t>
+      </w:r>
+    </w:p>
+    <w:p>
+      <w:pPr>
+        <w:spacing w:line="360" w:lineRule="auto"/>
+        <w:rPr>
+          <w:rFonts w:ascii="Times New Roman" w:hAnsi="Times New Roman"/>
+          <w:sz w:val="28"/>
+          <w:szCs w:val="28"/>
+          <w:lang w:val="uk-UA"/>
+        </w:rPr>
+      </w:pPr>
+    </w:p>
+    <w:p>
+      <w:pPr>
+        <w:spacing w:line="360" w:lineRule="auto"/>
+        <w:rPr>
+          <w:rFonts w:ascii="Times New Roman" w:hAnsi="Times New Roman"/>
+          <w:b/>
+          <w:sz w:val="28"/>
+          <w:szCs w:val="28"/>
+          <w:lang w:val="uk-UA"/>
+        </w:rPr>
+      </w:pPr>
+      <w:r>
+        <w:rPr>
+          <w:rFonts w:ascii="Times New Roman" w:hAnsi="Times New Roman"/>
+          <w:b/>
+          <w:sz w:val="28"/>
+          <w:szCs w:val="28"/>
+          <w:lang w:val="uk-UA"/>
+        </w:rPr>
+        <w:t>Модулі програми</w:t>
+      </w:r>
+    </w:p>
+    <w:p>
+      <w:pPr>
+        <w:pStyle w:val="10"/>
+        <w:numPr>
+          <w:ilvl w:val="0"/>
+          <w:numId w:val="1"/>
+        </w:numPr>
+        <w:spacing w:line="360" w:lineRule="auto"/>
+        <w:jc w:val="both"/>
+        <w:rPr>
+          <w:rFonts w:ascii="Times New Roman" w:hAnsi="Times New Roman"/>
+          <w:sz w:val="28"/>
+          <w:szCs w:val="28"/>
+          <w:lang w:val="uk-UA"/>
+        </w:rPr>
+      </w:pPr>
+      <w:r>
+        <w:rPr>
+          <w:rFonts w:ascii="Times New Roman" w:hAnsi="Times New Roman"/>
+          <w:sz w:val="28"/>
+          <w:szCs w:val="28"/>
+          <w:lang w:val="en-US"/>
+        </w:rPr>
+        <w:t xml:space="preserve">long </w:t>
+      </w:r>
+      <w:proofErr w:type="spellStart"/>
+      <w:r>
+        <w:rPr>
+          <w:rFonts w:ascii="Times New Roman" w:hAnsi="Times New Roman"/>
+          <w:sz w:val="28"/>
+          <w:szCs w:val="28"/>
+          <w:lang w:val="en-US"/>
+        </w:rPr>
+        <w:t>long</w:t>
+      </w:r>
+      <w:proofErr w:type="spellEnd"/>
+      <w:r>
+        <w:rPr>
+          <w:rFonts w:ascii="Times New Roman" w:hAnsi="Times New Roman"/>
+          <w:sz w:val="28"/>
+          <w:szCs w:val="28"/>
+          <w:lang w:val="en-US"/>
+        </w:rPr>
+        <w:t xml:space="preserve"> </w:t>
+      </w:r>
+      <w:proofErr w:type="spellStart"/>
+      <w:r>
+        <w:rPr>
+          <w:rFonts w:ascii="Times New Roman" w:hAnsi="Times New Roman"/>
+          <w:sz w:val="28"/>
+          <w:szCs w:val="28"/>
+          <w:lang w:val="en-US"/>
+        </w:rPr>
+        <w:t>osa_</w:t>
+      </w:r>
+      <w:proofErr w:type="gramStart"/>
+      <w:r>
+        <w:rPr>
+          <w:rFonts w:ascii="Times New Roman" w:hAnsi="Times New Roman"/>
+          <w:sz w:val="28"/>
+          <w:szCs w:val="28"/>
+          <w:lang w:val="en-US"/>
+        </w:rPr>
+        <w:t>dist</w:t>
+      </w:r>
+      <w:proofErr w:type="spellEnd"/>
+      <w:r>
+        <w:rPr>
+          <w:rFonts w:ascii="Times New Roman" w:hAnsi="Times New Roman"/>
+          <w:sz w:val="28"/>
+          <w:szCs w:val="28"/>
+          <w:lang w:val="en-US"/>
+        </w:rPr>
+        <w:t>(</w:t>
+      </w:r>
+      <w:proofErr w:type="gramEnd"/>
+      <w:r>
+        <w:rPr>
+          <w:rFonts w:ascii="Times New Roman" w:hAnsi="Times New Roman"/>
+          <w:sz w:val="28"/>
+          <w:szCs w:val="28"/>
+          <w:lang w:val="en-US"/>
+        </w:rPr>
+        <w:t xml:space="preserve">const std::string&amp; s1, const std::string&amp; s2, std::vector&lt;std::string&gt;&amp; </w:t>
+      </w:r>
+      <w:proofErr w:type="spellStart"/>
+      <w:r>
+        <w:rPr>
+          <w:rFonts w:ascii="Times New Roman" w:hAnsi="Times New Roman"/>
+          <w:sz w:val="28"/>
+          <w:szCs w:val="28"/>
+          <w:lang w:val="en-US"/>
+        </w:rPr>
+        <w:t>edit_sequence</w:t>
+      </w:r>
+      <w:proofErr w:type="spellEnd"/>
+      <w:r>
+        <w:rPr>
+          <w:rFonts w:ascii="Times New Roman" w:hAnsi="Times New Roman"/>
+          <w:sz w:val="28"/>
+          <w:szCs w:val="28"/>
+          <w:lang w:val="en-US"/>
+        </w:rPr>
+        <w:t xml:space="preserve">, </w:t>
+      </w:r>
+    </w:p>
+    <w:p>
+      <w:pPr>
+        <w:pStyle w:val="10"/>
+        <w:spacing w:line="360" w:lineRule="auto"/>
+        <w:jc w:val="both"/>
+        <w:rPr>
+          <w:rFonts w:ascii="Times New Roman" w:hAnsi="Times New Roman"/>
+          <w:sz w:val="28"/>
+          <w:szCs w:val="28"/>
+          <w:lang w:val="uk-UA"/>
+        </w:rPr>
+      </w:pPr>
+      <w:proofErr w:type="gramStart"/>
+      <w:r>
+        <w:rPr>
+          <w:rFonts w:ascii="Times New Roman" w:hAnsi="Times New Roman"/>
+          <w:sz w:val="28"/>
+          <w:szCs w:val="28"/>
+          <w:lang w:val="en-US"/>
+        </w:rPr>
+        <w:t>std::</w:t>
+      </w:r>
+      <w:proofErr w:type="gramEnd"/>
+      <w:r>
+        <w:rPr>
+          <w:rFonts w:ascii="Times New Roman" w:hAnsi="Times New Roman"/>
+          <w:sz w:val="28"/>
+          <w:szCs w:val="28"/>
+          <w:lang w:val="en-US"/>
+        </w:rPr>
+        <w:t xml:space="preserve">vector&lt;std::string&gt;&amp; </w:t>
+      </w:r>
+      <w:proofErr w:type="spellStart"/>
+      <w:r>
+        <w:rPr>
+          <w:rFonts w:ascii="Times New Roman" w:hAnsi="Times New Roman"/>
+          <w:sz w:val="28"/>
+          <w:szCs w:val="28"/>
+          <w:lang w:val="en-US"/>
+        </w:rPr>
+        <w:t>edited_strings</w:t>
+      </w:r>
+      <w:proofErr w:type="spellEnd"/>
+      <w:r>
+        <w:rPr>
+          <w:rFonts w:ascii="Times New Roman" w:hAnsi="Times New Roman"/>
+          <w:sz w:val="28"/>
+          <w:szCs w:val="28"/>
+          <w:lang w:val="en-US"/>
+        </w:rPr>
+        <w:t>)</w:t>
+      </w:r>
+    </w:p>
+    <w:p>
+      <w:pPr>
+        <w:spacing w:line="360" w:lineRule="auto"/>
+        <w:jc w:val="both"/>
+        <w:rPr>
+          <w:rFonts w:ascii="Times New Roman" w:hAnsi="Times New Roman"/>
+          <w:sz w:val="28"/>
+          <w:szCs w:val="28"/>
+          <w:lang w:val="uk-UA"/>
+        </w:rPr>
+      </w:pPr>
+      <w:r>
+        <w:rPr>
+          <w:rFonts w:ascii="Times New Roman" w:hAnsi="Times New Roman"/>
+          <w:sz w:val="28"/>
+          <w:szCs w:val="28"/>
+          <w:lang w:val="uk-UA"/>
+        </w:rPr>
+        <w:t>Ф</w:t>
+      </w:r>
+      <w:r>
+        <w:rPr>
+          <w:rFonts w:ascii="Times New Roman" w:hAnsi="Times New Roman"/>
+          <w:sz w:val="28"/>
+          <w:szCs w:val="28"/>
+          <w:lang w:val="uk-UA"/>
+        </w:rPr>
+        <w:t xml:space="preserve">ункція, яка </w:t>
+      </w:r>
+      <w:r>
+        <w:rPr>
+          <w:rFonts w:ascii="Times New Roman" w:hAnsi="Times New Roman"/>
+          <w:sz w:val="28"/>
+          <w:szCs w:val="28"/>
+          <w:lang w:val="uk-UA"/>
+        </w:rPr>
+        <w:t xml:space="preserve">повертає обмежену відстань </w:t>
+      </w:r>
+      <w:proofErr w:type="spellStart"/>
+      <w:r>
+        <w:rPr>
+          <w:rFonts w:ascii="Times New Roman" w:hAnsi="Times New Roman"/>
+          <w:sz w:val="28"/>
+          <w:szCs w:val="28"/>
+          <w:lang w:val="uk-UA"/>
+        </w:rPr>
+        <w:t>Дамерау-</w:t>
+      </w:r>
+      <w:r>
+        <w:rPr>
+          <w:rFonts w:ascii="Times New Roman" w:hAnsi="Times New Roman"/>
+          <w:sz w:val="28"/>
+          <w:szCs w:val="28"/>
+          <w:lang w:val="uk-UA"/>
+        </w:rPr>
+        <w:t>Левенштейна</w:t>
+      </w:r>
+      <w:proofErr w:type="spellEnd"/>
+      <w:r>
+        <w:rPr>
+          <w:rFonts w:ascii="Times New Roman" w:hAnsi="Times New Roman"/>
+          <w:sz w:val="28"/>
+          <w:szCs w:val="28"/>
+          <w:lang w:val="uk-UA"/>
+        </w:rPr>
+        <w:t xml:space="preserve"> (</w:t>
+      </w:r>
+      <w:proofErr w:type="spellStart"/>
+      <w:r>
+        <w:rPr>
+          <w:rFonts w:ascii="Times New Roman" w:hAnsi="Times New Roman"/>
+          <w:sz w:val="28"/>
+          <w:szCs w:val="28"/>
+          <w:lang w:val="uk-UA"/>
+        </w:rPr>
+        <w:t>optimal</w:t>
+      </w:r>
+      <w:proofErr w:type="spellEnd"/>
+      <w:r>
+        <w:rPr>
+          <w:rFonts w:ascii="Times New Roman" w:hAnsi="Times New Roman"/>
+          <w:sz w:val="28"/>
+          <w:szCs w:val="28"/>
+          <w:lang w:val="uk-UA"/>
+        </w:rPr>
+        <w:t xml:space="preserve"> </w:t>
+      </w:r>
+      <w:proofErr w:type="spellStart"/>
+      <w:r>
+        <w:rPr>
+          <w:rFonts w:ascii="Times New Roman" w:hAnsi="Times New Roman"/>
+          <w:sz w:val="28"/>
+          <w:szCs w:val="28"/>
+          <w:lang w:val="uk-UA"/>
+        </w:rPr>
+        <w:t>string</w:t>
+      </w:r>
+      <w:proofErr w:type="spellEnd"/>
+      <w:r>
+        <w:rPr>
+          <w:rFonts w:ascii="Times New Roman" w:hAnsi="Times New Roman"/>
+          <w:sz w:val="28"/>
+          <w:szCs w:val="28"/>
+          <w:lang w:val="uk-UA"/>
+        </w:rPr>
+        <w:t xml:space="preserve"> </w:t>
+      </w:r>
+      <w:proofErr w:type="spellStart"/>
+      <w:r>
+        <w:rPr>
+          <w:rFonts w:ascii="Times New Roman" w:hAnsi="Times New Roman"/>
+          <w:sz w:val="28"/>
+          <w:szCs w:val="28"/>
+          <w:lang w:val="uk-UA"/>
+        </w:rPr>
+        <w:t>alignment</w:t>
+      </w:r>
+      <w:proofErr w:type="spellEnd"/>
+      <w:r>
+        <w:rPr>
+          <w:rFonts w:ascii="Times New Roman" w:hAnsi="Times New Roman"/>
+          <w:sz w:val="28"/>
+          <w:szCs w:val="28"/>
+          <w:lang w:val="uk-UA"/>
+        </w:rPr>
+        <w:t xml:space="preserve"> </w:t>
+      </w:r>
+      <w:proofErr w:type="spellStart"/>
+      <w:r>
+        <w:rPr>
+          <w:rFonts w:ascii="Times New Roman" w:hAnsi="Times New Roman"/>
+          <w:sz w:val="28"/>
+          <w:szCs w:val="28"/>
+          <w:lang w:val="uk-UA"/>
+        </w:rPr>
+        <w:t>distance</w:t>
+      </w:r>
+      <w:proofErr w:type="spellEnd"/>
+      <w:r>
+        <w:rPr>
+          <w:rFonts w:ascii="Times New Roman" w:hAnsi="Times New Roman"/>
+          <w:sz w:val="28"/>
+          <w:szCs w:val="28"/>
+          <w:lang w:val="uk-UA"/>
+        </w:rPr>
+        <w:t>)</w:t>
+      </w:r>
+      <w:r>
+        <w:rPr>
+          <w:rFonts w:ascii="Times New Roman" w:hAnsi="Times New Roman"/>
+          <w:sz w:val="28"/>
+          <w:szCs w:val="28"/>
+          <w:lang w:val="uk-UA"/>
+        </w:rPr>
+        <w:t>,</w:t>
+      </w:r>
+      <w:r>
+        <w:rPr>
+          <w:rFonts w:ascii="Times New Roman" w:hAnsi="Times New Roman"/>
+          <w:sz w:val="28"/>
+          <w:szCs w:val="28"/>
+          <w:lang w:val="uk-UA"/>
+        </w:rPr>
+        <w:t xml:space="preserve"> </w:t>
+      </w:r>
+      <w:r>
+        <w:rPr>
+          <w:rFonts w:ascii="Times New Roman" w:hAnsi="Times New Roman"/>
+          <w:sz w:val="28"/>
+          <w:szCs w:val="28"/>
+          <w:lang w:val="uk-UA"/>
+        </w:rPr>
+        <w:t xml:space="preserve">а у </w:t>
+      </w:r>
+      <w:r>
+        <w:rPr>
+          <w:rFonts w:ascii="Times New Roman" w:hAnsi="Times New Roman"/>
+          <w:sz w:val="28"/>
+          <w:szCs w:val="28"/>
+          <w:lang w:val="en-US"/>
+        </w:rPr>
+        <w:t>edit</w:t>
+      </w:r>
+      <w:r>
+        <w:rPr>
+          <w:rFonts w:ascii="Times New Roman" w:hAnsi="Times New Roman"/>
+          <w:sz w:val="28"/>
+          <w:szCs w:val="28"/>
+          <w:lang w:val="uk-UA"/>
+        </w:rPr>
+        <w:t>_</w:t>
+      </w:r>
+      <w:r>
+        <w:rPr>
+          <w:rFonts w:ascii="Times New Roman" w:hAnsi="Times New Roman"/>
+          <w:sz w:val="28"/>
+          <w:szCs w:val="28"/>
+          <w:lang w:val="en-US"/>
+        </w:rPr>
+        <w:t>sequence</w:t>
+      </w:r>
+      <w:r>
+        <w:rPr>
+          <w:rFonts w:ascii="Times New Roman" w:hAnsi="Times New Roman"/>
+          <w:sz w:val="28"/>
+          <w:szCs w:val="28"/>
+          <w:lang w:val="uk-UA"/>
+        </w:rPr>
+        <w:t xml:space="preserve"> записує </w:t>
+      </w:r>
+      <w:r>
+        <w:rPr>
+          <w:rFonts w:ascii="Times New Roman" w:hAnsi="Times New Roman"/>
+          <w:sz w:val="28"/>
+          <w:szCs w:val="28"/>
+          <w:lang w:val="uk-UA"/>
+        </w:rPr>
+        <w:t>послідовність операцій</w:t>
+      </w:r>
+      <w:r>
+        <w:rPr>
+          <w:rFonts w:ascii="Times New Roman" w:hAnsi="Times New Roman"/>
+          <w:sz w:val="28"/>
+          <w:szCs w:val="28"/>
+          <w:lang w:val="uk-UA"/>
+        </w:rPr>
+        <w:t xml:space="preserve">, </w:t>
+      </w:r>
+      <w:r>
+        <w:rPr>
+          <w:rFonts w:ascii="Times New Roman" w:hAnsi="Times New Roman"/>
+          <w:sz w:val="28"/>
+          <w:szCs w:val="28"/>
+          <w:lang w:val="uk-UA"/>
+        </w:rPr>
+        <w:t xml:space="preserve">у </w:t>
+      </w:r>
+      <w:r>
+        <w:rPr>
+          <w:rFonts w:ascii="Times New Roman" w:hAnsi="Times New Roman"/>
+          <w:sz w:val="28"/>
+          <w:szCs w:val="28"/>
+          <w:lang w:val="en-US"/>
+        </w:rPr>
+        <w:t>edited</w:t>
+      </w:r>
+      <w:r>
+        <w:rPr>
+          <w:rFonts w:ascii="Times New Roman" w:hAnsi="Times New Roman"/>
+          <w:sz w:val="28"/>
+          <w:szCs w:val="28"/>
+          <w:lang w:val="uk-UA"/>
+        </w:rPr>
+        <w:t>_</w:t>
+      </w:r>
+      <w:r>
+        <w:rPr>
+          <w:rFonts w:ascii="Times New Roman" w:hAnsi="Times New Roman"/>
+          <w:sz w:val="28"/>
+          <w:szCs w:val="28"/>
+          <w:lang w:val="en-US"/>
+        </w:rPr>
+        <w:t>strings</w:t>
+      </w:r>
+      <w:r>
+        <w:rPr>
+          <w:rFonts w:ascii="Times New Roman" w:hAnsi="Times New Roman"/>
+          <w:sz w:val="28"/>
+          <w:szCs w:val="28"/>
+          <w:lang w:val="uk-UA"/>
+        </w:rPr>
+        <w:t xml:space="preserve"> –</w:t>
+      </w:r>
+      <w:r>
+        <w:rPr>
+          <w:rFonts w:ascii="Times New Roman" w:hAnsi="Times New Roman"/>
+          <w:sz w:val="28"/>
+          <w:szCs w:val="28"/>
+          <w:lang w:val="uk-UA"/>
+        </w:rPr>
+        <w:t xml:space="preserve"> </w:t>
+      </w:r>
+      <w:r>
+        <w:rPr>
+          <w:rFonts w:ascii="Times New Roman" w:hAnsi="Times New Roman"/>
+          <w:sz w:val="28"/>
+          <w:szCs w:val="28"/>
+          <w:lang w:val="uk-UA"/>
+        </w:rPr>
+        <w:t xml:space="preserve">строки після кожного перетворення. </w:t>
+      </w:r>
+    </w:p>
+    <w:p>
+      <w:pPr>
+        <w:pStyle w:val="10"/>
+        <w:numPr>
+          <w:ilvl w:val="0"/>
+          <w:numId w:val="1"/>
+        </w:numPr>
+        <w:spacing w:line="360" w:lineRule="auto"/>
+        <w:jc w:val="both"/>
+        <w:rPr>
+          <w:rFonts w:ascii="Times New Roman" w:hAnsi="Times New Roman"/>
+          <w:sz w:val="28"/>
+          <w:szCs w:val="28"/>
+          <w:lang w:val="uk-UA"/>
+        </w:rPr>
+      </w:pPr>
+      <w:r>
+        <w:rPr>
+          <w:rFonts w:ascii="Times New Roman" w:hAnsi="Times New Roman"/>
+          <w:sz w:val="28"/>
+          <w:szCs w:val="28"/>
+          <w:lang w:val="en-US"/>
+        </w:rPr>
+        <w:t xml:space="preserve">long </w:t>
+      </w:r>
+      <w:proofErr w:type="spellStart"/>
+      <w:r>
+        <w:rPr>
+          <w:rFonts w:ascii="Times New Roman" w:hAnsi="Times New Roman"/>
+          <w:sz w:val="28"/>
+          <w:szCs w:val="28"/>
+          <w:lang w:val="en-US"/>
+        </w:rPr>
+        <w:t>long</w:t>
+      </w:r>
+      <w:proofErr w:type="spellEnd"/>
+      <w:r>
+        <w:rPr>
+          <w:rFonts w:ascii="Times New Roman" w:hAnsi="Times New Roman"/>
+          <w:sz w:val="28"/>
+          <w:szCs w:val="28"/>
+          <w:lang w:val="en-US"/>
+        </w:rPr>
+        <w:t xml:space="preserve"> </w:t>
+      </w:r>
+      <w:proofErr w:type="spellStart"/>
+      <w:r>
+        <w:rPr>
+          <w:rStyle w:val="pl-en"/>
+          <w:rFonts w:ascii="Times New Roman" w:hAnsi="Times New Roman"/>
+          <w:sz w:val="28"/>
+          <w:szCs w:val="28"/>
+          <w:lang w:val="en-US"/>
+        </w:rPr>
+        <w:t>damerau_levenshtein_dist</w:t>
+      </w:r>
+      <w:proofErr w:type="spellEnd"/>
+      <w:r>
+        <w:rPr>
+          <w:rFonts w:ascii="Times New Roman" w:hAnsi="Times New Roman"/>
+          <w:sz w:val="28"/>
+          <w:szCs w:val="28"/>
+          <w:lang w:val="en-US"/>
+        </w:rPr>
+        <w:t xml:space="preserve"> </w:t>
+      </w:r>
+      <w:r>
+        <w:rPr>
+          <w:rFonts w:ascii="Times New Roman" w:hAnsi="Times New Roman"/>
+          <w:sz w:val="28"/>
+          <w:szCs w:val="28"/>
+          <w:lang w:val="en-US"/>
+        </w:rPr>
+        <w:t xml:space="preserve">(const </w:t>
+      </w:r>
+      <w:proofErr w:type="gramStart"/>
+      <w:r>
+        <w:rPr>
+          <w:rFonts w:ascii="Times New Roman" w:hAnsi="Times New Roman"/>
+          <w:sz w:val="28"/>
+          <w:szCs w:val="28"/>
+          <w:lang w:val="en-US"/>
+        </w:rPr>
+        <w:t>std::</w:t>
+      </w:r>
+      <w:proofErr w:type="gramEnd"/>
+      <w:r>
+        <w:rPr>
+          <w:rFonts w:ascii="Times New Roman" w:hAnsi="Times New Roman"/>
+          <w:sz w:val="28"/>
+          <w:szCs w:val="28"/>
+          <w:lang w:val="en-US"/>
+        </w:rPr>
+        <w:t xml:space="preserve">string&amp; s1, const std::string&amp; s2, std::vector&lt;std::string&gt;&amp; </w:t>
+      </w:r>
+      <w:proofErr w:type="spellStart"/>
+      <w:r>
+        <w:rPr>
+          <w:rFonts w:ascii="Times New Roman" w:hAnsi="Times New Roman"/>
+          <w:sz w:val="28"/>
+          <w:szCs w:val="28"/>
+          <w:lang w:val="en-US"/>
+        </w:rPr>
+        <w:t>edit_sequence</w:t>
+      </w:r>
+      <w:proofErr w:type="spellEnd"/>
+      <w:r>
+        <w:rPr>
+          <w:rFonts w:ascii="Times New Roman" w:hAnsi="Times New Roman"/>
+          <w:sz w:val="28"/>
+          <w:szCs w:val="28"/>
+          <w:lang w:val="en-US"/>
+        </w:rPr>
+        <w:t xml:space="preserve">, </w:t>
+      </w:r>
+    </w:p>
+    <w:p>
+      <w:pPr>
+        <w:pStyle w:val="10"/>
+        <w:spacing w:line="360" w:lineRule="auto"/>
+        <w:jc w:val="both"/>
+        <w:rPr>
+          <w:rFonts w:ascii="Times New Roman" w:hAnsi="Times New Roman"/>
+          <w:sz w:val="28"/>
+          <w:szCs w:val="28"/>
+          <w:lang w:val="uk-UA"/>
+        </w:rPr>
+      </w:pPr>
+      <w:proofErr w:type="gramStart"/>
+      <w:r>
+        <w:rPr>
+          <w:rFonts w:ascii="Times New Roman" w:hAnsi="Times New Roman"/>
+          <w:sz w:val="28"/>
+          <w:szCs w:val="28"/>
+          <w:lang w:val="en-US"/>
+        </w:rPr>
+        <w:t>std::</w:t>
+      </w:r>
+      <w:proofErr w:type="gramEnd"/>
+      <w:r>
+        <w:rPr>
+          <w:rFonts w:ascii="Times New Roman" w:hAnsi="Times New Roman"/>
+          <w:sz w:val="28"/>
+          <w:szCs w:val="28"/>
+          <w:lang w:val="en-US"/>
+        </w:rPr>
+        <w:t xml:space="preserve">vector&lt;std::string&gt;&amp; </w:t>
+      </w:r>
+      <w:proofErr w:type="spellStart"/>
+      <w:r>
+        <w:rPr>
+          <w:rFonts w:ascii="Times New Roman" w:hAnsi="Times New Roman"/>
+          <w:sz w:val="28"/>
+          <w:szCs w:val="28"/>
+          <w:lang w:val="en-US"/>
+        </w:rPr>
+        <w:t>edited_strings</w:t>
+      </w:r>
+      <w:proofErr w:type="spellEnd"/>
+      <w:r>
+        <w:rPr>
+          <w:rFonts w:ascii="Times New Roman" w:hAnsi="Times New Roman"/>
+          <w:sz w:val="28"/>
+          <w:szCs w:val="28"/>
+          <w:lang w:val="en-US"/>
+        </w:rPr>
+        <w:t>)</w:t>
+      </w:r>
+    </w:p>
+    <w:p>
+      <w:pPr>
+        <w:spacing w:line="360" w:lineRule="auto"/>
+        <w:jc w:val="both"/>
+        <w:rPr>
+          <w:rFonts w:ascii="Times New Roman" w:hAnsi="Times New Roman"/>
+          <w:sz w:val="28"/>
+          <w:szCs w:val="28"/>
+        </w:rPr>
+      </w:pPr>
+      <w:r>
+        <w:rPr>
+          <w:rFonts w:ascii="Times New Roman" w:hAnsi="Times New Roman"/>
+          <w:sz w:val="28"/>
+          <w:szCs w:val="28"/>
+          <w:lang w:val="uk-UA"/>
+        </w:rPr>
+        <w:t xml:space="preserve">Функція, яка повертає необмежену відстань </w:t>
+      </w:r>
+      <w:proofErr w:type="spellStart"/>
+      <w:r>
+        <w:rPr>
+          <w:rFonts w:ascii="Times New Roman" w:hAnsi="Times New Roman"/>
+          <w:sz w:val="28"/>
+          <w:szCs w:val="28"/>
+          <w:lang w:val="uk-UA"/>
+        </w:rPr>
+        <w:t>Дамерау-</w:t>
+      </w:r>
+      <w:r>
+        <w:rPr>
+          <w:rFonts w:ascii="Times New Roman" w:hAnsi="Times New Roman"/>
+          <w:sz w:val="28"/>
+          <w:szCs w:val="28"/>
+          <w:lang w:val="uk-UA"/>
+        </w:rPr>
+        <w:t>Левенштейна</w:t>
+      </w:r>
+      <w:proofErr w:type="spellEnd"/>
+      <w:r>
+        <w:rPr>
+          <w:rFonts w:ascii="Times New Roman" w:hAnsi="Times New Roman"/>
+          <w:sz w:val="28"/>
+          <w:szCs w:val="28"/>
+          <w:lang w:val="uk-UA"/>
+        </w:rPr>
+        <w:t xml:space="preserve">, </w:t>
+      </w:r>
+      <w:r>
+        <w:rPr>
+          <w:rFonts w:ascii="Times New Roman" w:hAnsi="Times New Roman"/>
+          <w:sz w:val="28"/>
+          <w:szCs w:val="28"/>
+          <w:lang w:val="uk-UA"/>
+        </w:rPr>
+        <w:t xml:space="preserve">а у </w:t>
+      </w:r>
+      <w:r>
+        <w:rPr>
+          <w:rFonts w:ascii="Times New Roman" w:hAnsi="Times New Roman"/>
+          <w:sz w:val="28"/>
+          <w:szCs w:val="28"/>
+          <w:lang w:val="en-US"/>
+        </w:rPr>
+        <w:t>edit</w:t>
+      </w:r>
+      <w:r>
+        <w:rPr>
+          <w:rFonts w:ascii="Times New Roman" w:hAnsi="Times New Roman"/>
+          <w:sz w:val="28"/>
+          <w:szCs w:val="28"/>
+          <w:lang w:val="uk-UA"/>
+        </w:rPr>
+        <w:t>_</w:t>
+      </w:r>
+      <w:r>
+        <w:rPr>
+          <w:rFonts w:ascii="Times New Roman" w:hAnsi="Times New Roman"/>
+          <w:sz w:val="28"/>
+          <w:szCs w:val="28"/>
+          <w:lang w:val="en-US"/>
+        </w:rPr>
+        <w:t>sequence</w:t>
+      </w:r>
+      <w:r>
+        <w:rPr>
+          <w:rFonts w:ascii="Times New Roman" w:hAnsi="Times New Roman"/>
+          <w:sz w:val="28"/>
+          <w:szCs w:val="28"/>
+          <w:lang w:val="uk-UA"/>
+        </w:rPr>
+        <w:t xml:space="preserve"> записує послідовність операцій</w:t>
+      </w:r>
+      <w:r>
+        <w:rPr>
+          <w:rFonts w:ascii="Times New Roman" w:hAnsi="Times New Roman"/>
+          <w:sz w:val="28"/>
+          <w:szCs w:val="28"/>
+          <w:lang w:val="uk-UA"/>
+        </w:rPr>
+        <w:t xml:space="preserve">, </w:t>
+      </w:r>
+      <w:r>
+        <w:rPr>
+          <w:rFonts w:ascii="Times New Roman" w:hAnsi="Times New Roman"/>
+          <w:sz w:val="28"/>
+          <w:szCs w:val="28"/>
+          <w:lang w:val="uk-UA"/>
+        </w:rPr>
+        <w:t xml:space="preserve">у </w:t>
+      </w:r>
+      <w:r>
+        <w:rPr>
+          <w:rFonts w:ascii="Times New Roman" w:hAnsi="Times New Roman"/>
+          <w:sz w:val="28"/>
+          <w:szCs w:val="28"/>
+          <w:lang w:val="en-US"/>
+        </w:rPr>
+        <w:t>edited</w:t>
+      </w:r>
+      <w:r>
+        <w:rPr>
+          <w:rFonts w:ascii="Times New Roman" w:hAnsi="Times New Roman"/>
+          <w:sz w:val="28"/>
+          <w:szCs w:val="28"/>
+          <w:lang w:val="uk-UA"/>
+        </w:rPr>
+        <w:t>_</w:t>
+      </w:r>
+      <w:r>
+        <w:rPr>
+          <w:rFonts w:ascii="Times New Roman" w:hAnsi="Times New Roman"/>
+          <w:sz w:val="28"/>
+          <w:szCs w:val="28"/>
+          <w:lang w:val="en-US"/>
+        </w:rPr>
+        <w:t>strings</w:t>
+      </w:r>
+      <w:r>
+        <w:rPr>
+          <w:rFonts w:ascii="Times New Roman" w:hAnsi="Times New Roman"/>
+          <w:sz w:val="28"/>
+          <w:szCs w:val="28"/>
+          <w:lang w:val="uk-UA"/>
+        </w:rPr>
+        <w:t xml:space="preserve"> –</w:t>
+      </w:r>
+      <w:r>
+        <w:rPr>
+          <w:rFonts w:ascii="Times New Roman" w:hAnsi="Times New Roman"/>
+          <w:sz w:val="28"/>
+          <w:szCs w:val="28"/>
+          <w:lang w:val="uk-UA"/>
+        </w:rPr>
+        <w:t xml:space="preserve"> </w:t>
+      </w:r>
+      <w:r>
+        <w:rPr>
+          <w:rFonts w:ascii="Times New Roman" w:hAnsi="Times New Roman"/>
+          <w:sz w:val="28"/>
+          <w:szCs w:val="28"/>
+          <w:lang w:val="uk-UA"/>
+        </w:rPr>
+        <w:t xml:space="preserve">строки після кожного перетворення. </w:t>
+      </w:r>
+      <w:r>
+        <w:rPr>
+          <w:rFonts w:ascii="Times New Roman" w:hAnsi="Times New Roman"/>
+          <w:sz w:val="28"/>
+          <w:szCs w:val="28"/>
+          <w:lang w:val="uk-UA"/>
+        </w:rPr>
+        <w:t xml:space="preserve">Працює тільки для літер </w:t>
+      </w:r>
+      <w:r>
+        <w:rPr>
+          <w:rFonts w:ascii="Times New Roman" w:hAnsi="Times New Roman"/>
+          <w:sz w:val="28"/>
+          <w:szCs w:val="28"/>
+          <w:lang w:val="en-US"/>
+        </w:rPr>
+        <w:t>a</w:t>
+      </w:r>
+      <w:r>
+        <w:rPr>
+          <w:rFonts w:ascii="Times New Roman" w:hAnsi="Times New Roman"/>
+          <w:sz w:val="28"/>
+          <w:szCs w:val="28"/>
+        </w:rPr>
+        <w:t>-</w:t>
+      </w:r>
+      <w:r>
+        <w:rPr>
+          <w:rFonts w:ascii="Times New Roman" w:hAnsi="Times New Roman"/>
+          <w:sz w:val="28"/>
+          <w:szCs w:val="28"/>
+          <w:lang w:val="en-US"/>
+        </w:rPr>
+        <w:t>z</w:t>
+      </w:r>
+      <w:r>
+        <w:rPr>
+          <w:rFonts w:ascii="Times New Roman" w:hAnsi="Times New Roman"/>
+          <w:sz w:val="28"/>
+          <w:szCs w:val="28"/>
+        </w:rPr>
+        <w:t>.</w:t>
+      </w:r>
+    </w:p>
+    <w:p>
+      <w:pPr>
+        <w:spacing w:line="360" w:lineRule="auto"/>
+        <w:jc w:val="both"/>
+        <w:rPr>
+          <w:rFonts w:ascii="Times New Roman" w:hAnsi="Times New Roman"/>
+          <w:sz w:val="28"/>
+          <w:szCs w:val="28"/>
+        </w:rPr>
+      </w:pPr>
+    </w:p>
+    <w:p>
+      <w:pPr>
+        <w:spacing w:line="360" w:lineRule="auto"/>
+        <w:rPr>
+          <w:rFonts w:ascii="Times New Roman" w:hAnsi="Times New Roman"/>
+          <w:b/>
+          <w:sz w:val="28"/>
+          <w:szCs w:val="28"/>
+        </w:rPr>
+      </w:pPr>
+      <w:r>
+        <w:rPr>
+          <w:rFonts w:ascii="Times New Roman" w:hAnsi="Times New Roman"/>
+          <w:b/>
+          <w:sz w:val="28"/>
+          <w:szCs w:val="28"/>
+          <w:lang w:val="uk-UA"/>
+        </w:rPr>
+        <w:t>Інтерфейс користувача</w:t>
+      </w:r>
+    </w:p>
+    <w:p>
+      <w:pPr>
+        <w:spacing w:line="360" w:lineRule="auto"/>
+        <w:ind w:firstLine="720"/>
+        <w:rPr>
+          <w:rFonts w:ascii="Times New Roman" w:hAnsi="Times New Roman"/>
+          <w:sz w:val="28"/>
+          <w:szCs w:val="28"/>
+          <w:lang w:val="uk-UA"/>
+        </w:rPr>
+      </w:pPr>
+      <w:r>
+        <w:rPr>
+          <w:rFonts w:ascii="Times New Roman" w:hAnsi="Times New Roman"/>
+          <w:sz w:val="28"/>
+          <w:szCs w:val="28"/>
+          <w:lang w:val="uk-UA"/>
+        </w:rPr>
+        <w:t xml:space="preserve">Вхідні дані вводяться з текстового </w:t>
+      </w:r>
+      <w:proofErr w:type="spellStart"/>
+      <w:r>
+        <w:rPr>
+          <w:rFonts w:ascii="Times New Roman" w:hAnsi="Times New Roman"/>
+          <w:sz w:val="28"/>
+          <w:szCs w:val="28"/>
+          <w:lang w:val="uk-UA"/>
+        </w:rPr>
+        <w:t>файла</w:t>
+      </w:r>
+      <w:proofErr w:type="spellEnd"/>
+      <w:r>
+        <w:rPr>
+          <w:rFonts w:ascii="Times New Roman" w:hAnsi="Times New Roman"/>
+          <w:sz w:val="28"/>
+          <w:szCs w:val="28"/>
+          <w:lang w:val="uk-UA"/>
+        </w:rPr>
+        <w:t xml:space="preserve"> і виводяться також в текстовий файл.</w:t>
+      </w:r>
+    </w:p>
+    <w:p>
+      <w:pPr>
+        <w:spacing w:line="360" w:lineRule="auto"/>
+        <w:rPr>
+          <w:rFonts w:ascii="Times New Roman" w:hAnsi="Times New Roman"/>
+          <w:b/>
+          <w:sz w:val="28"/>
+          <w:szCs w:val="28"/>
+          <w:lang w:val="uk-UA"/>
+        </w:rPr>
+      </w:pPr>
+      <w:r>
+        <w:rPr>
+          <w:rFonts w:ascii="Times New Roman" w:hAnsi="Times New Roman"/>
+          <w:b/>
+          <w:sz w:val="28"/>
+          <w:szCs w:val="28"/>
+          <w:lang w:val="uk-UA"/>
+        </w:rPr>
+        <w:lastRenderedPageBreak/>
+        <w:t>Тестові приклади</w:t>
+      </w:r>
+    </w:p>
+    <w:tbl>
+      <w:tblPr>
+        <w:tblW w:w="0" w:type="auto"/>
+        <w:tblBorders>
+          <w:top w:val="single" w:sz="4" w:space="0" w:color="auto"/>
+          <w:left w:val="single" w:sz="4" w:space="0" w:color="auto"/>
+          <w:bottom w:val="single" w:sz="4" w:space="0" w:color="auto"/>
+          <w:right w:val="single" w:sz="4" w:space="0" w:color="auto"/>
+          <w:insideH w:val="single" w:sz="4" w:space="0" w:color="auto"/>
+          <w:insideV w:val="single" w:sz="4" w:space="0" w:color="auto"/>
+        </w:tblBorders>
+        <w:tblLook w:val="04A0" w:firstRow="1" w:lastRow="0" w:firstColumn="1" w:lastColumn="0" w:noHBand="0" w:noVBand="1"/>
+      </w:tblPr>
+      <w:tblGrid>
+        <w:gridCol w:w="4672"/>
+        <w:gridCol w:w="4673"/>
+      </w:tblGrid>
+      <w:tr>
+        <w:tc>
+          <w:tcPr>
+            <w:tcW w:w="4672" w:type="dxa"/>
+            <w:tcBorders>
+              <w:top w:val="single" w:sz="4" w:space="0" w:color="auto"/>
+              <w:left w:val="single" w:sz="4" w:space="0" w:color="auto"/>
+              <w:bottom w:val="single" w:sz="4" w:space="0" w:color="auto"/>
+              <w:right w:val="single" w:sz="4" w:space="0" w:color="auto"/>
+            </w:tcBorders>
+            <w:hideMark/>
+          </w:tcPr>
+          <w:p>
+            <w:pPr>
+              <w:spacing w:line="360" w:lineRule="auto"/>
+              <w:jc w:val="center"/>
+              <w:rPr>
+                <w:rFonts w:ascii="Times New Roman" w:hAnsi="Times New Roman"/>
+                <w:b/>
+                <w:sz w:val="28"/>
+                <w:szCs w:val="28"/>
+                <w:lang w:val="en-US"/>
+              </w:rPr>
+            </w:pPr>
+            <w:proofErr w:type="spellStart"/>
+            <w:r>
+              <w:rPr>
+                <w:rFonts w:ascii="Times New Roman" w:hAnsi="Times New Roman"/>
+                <w:b/>
+                <w:sz w:val="28"/>
+                <w:szCs w:val="28"/>
+                <w:lang w:val="en-US"/>
+              </w:rPr>
+              <w:t>damerau-lavenshtein-dist_input</w:t>
+            </w:r>
+            <w:proofErr w:type="spellEnd"/>
+          </w:p>
+        </w:tc>
+        <w:tc>
+          <w:tcPr>
+            <w:tcW w:w="4673" w:type="dxa"/>
+            <w:tcBorders>
+              <w:top w:val="single" w:sz="4" w:space="0" w:color="auto"/>
+              <w:left w:val="single" w:sz="4" w:space="0" w:color="auto"/>
+              <w:bottom w:val="single" w:sz="4" w:space="0" w:color="auto"/>
+              <w:right w:val="single" w:sz="4" w:space="0" w:color="auto"/>
+            </w:tcBorders>
+            <w:hideMark/>
+          </w:tcPr>
+          <w:p>
+            <w:pPr>
+              <w:spacing w:line="360" w:lineRule="auto"/>
+              <w:jc w:val="center"/>
+              <w:rPr>
+                <w:rFonts w:ascii="Times New Roman" w:hAnsi="Times New Roman"/>
+                <w:b/>
+                <w:sz w:val="28"/>
+                <w:szCs w:val="28"/>
+                <w:lang w:val="en-US"/>
+              </w:rPr>
+            </w:pPr>
+            <w:proofErr w:type="spellStart"/>
+            <w:r>
+              <w:rPr>
+                <w:rFonts w:ascii="Times New Roman" w:hAnsi="Times New Roman"/>
+                <w:b/>
+                <w:sz w:val="28"/>
+                <w:szCs w:val="28"/>
+                <w:lang w:val="en-US"/>
+              </w:rPr>
+              <w:t>damerau-lavenshtein-dist_input</w:t>
+            </w:r>
+            <w:proofErr w:type="spellEnd"/>
+          </w:p>
+        </w:tc>
+      </w:tr>
+      <w:tr>
+        <w:tc>
+          <w:tcPr>
+            <w:tcW w:w="4672" w:type="dxa"/>
+            <w:tcBorders>
+              <w:top w:val="single" w:sz="4" w:space="0" w:color="auto"/>
+              <w:left w:val="single" w:sz="4" w:space="0" w:color="auto"/>
+              <w:bottom w:val="single" w:sz="4" w:space="0" w:color="auto"/>
+              <w:right w:val="single" w:sz="4" w:space="0" w:color="auto"/>
+            </w:tcBorders>
+            <w:hideMark/>
+          </w:tcPr>
+          <w:p>
+            <w:pPr>
+              <w:spacing w:line="360" w:lineRule="auto"/>
+              <w:rPr>
+                <w:rFonts w:ascii="Times New Roman" w:hAnsi="Times New Roman"/>
+                <w:sz w:val="28"/>
+                <w:szCs w:val="28"/>
+                <w:lang w:val="uk-UA"/>
+              </w:rPr>
+            </w:pPr>
+            <w:proofErr w:type="spellStart"/>
+            <w:r>
+              <w:rPr>
+                <w:rFonts w:ascii="Times New Roman" w:eastAsiaTheme="minorHAnsi" w:hAnsi="Times New Roman"/>
+                <w:color w:val="000000"/>
+                <w:sz w:val="28"/>
+                <w:szCs w:val="28"/>
+              </w:rPr>
+              <w:t>ca</w:t>
+            </w:r>
+            <w:proofErr w:type="spellEnd"/>
+            <w:r>
+              <w:rPr>
+                <w:rFonts w:ascii="Times New Roman" w:eastAsiaTheme="minorHAnsi" w:hAnsi="Times New Roman"/>
+                <w:color w:val="000000"/>
+                <w:sz w:val="28"/>
+                <w:szCs w:val="28"/>
+              </w:rPr>
+              <w:t xml:space="preserve"> </w:t>
+            </w:r>
+            <w:proofErr w:type="spellStart"/>
+            <w:r>
+              <w:rPr>
+                <w:rFonts w:ascii="Times New Roman" w:eastAsiaTheme="minorHAnsi" w:hAnsi="Times New Roman"/>
+                <w:color w:val="000000"/>
+                <w:sz w:val="28"/>
+                <w:szCs w:val="28"/>
+              </w:rPr>
+              <w:t>abc</w:t>
+            </w:r>
+            <w:proofErr w:type="spellEnd"/>
+          </w:p>
+        </w:tc>
+        <w:tc>
+          <w:tcPr>
+            <w:tcW w:w="4673" w:type="dxa"/>
+            <w:tcBorders>
+              <w:top w:val="single" w:sz="4" w:space="0" w:color="auto"/>
+              <w:left w:val="single" w:sz="4" w:space="0" w:color="auto"/>
+              <w:bottom w:val="single" w:sz="4" w:space="0" w:color="auto"/>
+              <w:right w:val="single" w:sz="4" w:space="0" w:color="auto"/>
+            </w:tcBorders>
+            <w:hideMark/>
+          </w:tcPr>
+          <w:p>
+            <w:pPr>
+              <w:autoSpaceDE w:val="0"/>
+              <w:autoSpaceDN w:val="0"/>
+              <w:adjustRightInd w:val="0"/>
+              <w:spacing w:after="0" w:line="240" w:lineRule="auto"/>
+              <w:rPr>
+                <w:rFonts w:ascii="Times New Roman" w:eastAsiaTheme="minorHAnsi" w:hAnsi="Times New Roman"/>
+                <w:color w:val="000000"/>
+                <w:sz w:val="28"/>
+                <w:szCs w:val="28"/>
+                <w:lang w:val="en-US"/>
+              </w:rPr>
+            </w:pPr>
+            <w:proofErr w:type="spellStart"/>
+            <w:r>
+              <w:rPr>
+                <w:rFonts w:ascii="Times New Roman" w:eastAsiaTheme="minorHAnsi" w:hAnsi="Times New Roman"/>
+                <w:color w:val="000000"/>
+                <w:sz w:val="28"/>
+                <w:szCs w:val="28"/>
+                <w:lang w:val="en-US"/>
+              </w:rPr>
+              <w:t>Damerau</w:t>
+            </w:r>
+            <w:proofErr w:type="spellEnd"/>
+            <w:r>
+              <w:rPr>
+                <w:rFonts w:ascii="Times New Roman" w:eastAsiaTheme="minorHAnsi" w:hAnsi="Times New Roman"/>
+                <w:color w:val="000000"/>
+                <w:sz w:val="28"/>
+                <w:szCs w:val="28"/>
+                <w:lang w:val="en-US"/>
+              </w:rPr>
+              <w:t>–</w:t>
+            </w:r>
+            <w:proofErr w:type="spellStart"/>
+            <w:r>
+              <w:rPr>
+                <w:rFonts w:ascii="Times New Roman" w:eastAsiaTheme="minorHAnsi" w:hAnsi="Times New Roman"/>
+                <w:color w:val="000000"/>
+                <w:sz w:val="28"/>
+                <w:szCs w:val="28"/>
+                <w:lang w:val="en-US"/>
+              </w:rPr>
+              <w:t>Levenshtein</w:t>
+            </w:r>
+            <w:proofErr w:type="spellEnd"/>
+            <w:r>
+              <w:rPr>
+                <w:rFonts w:ascii="Times New Roman" w:eastAsiaTheme="minorHAnsi" w:hAnsi="Times New Roman"/>
+                <w:color w:val="000000"/>
+                <w:sz w:val="28"/>
+                <w:szCs w:val="28"/>
+                <w:lang w:val="en-US"/>
+              </w:rPr>
+              <w:t xml:space="preserve"> distance (without restrictions):</w:t>
+            </w:r>
+          </w:p>
+          <w:p>
+            <w:pPr>
+              <w:autoSpaceDE w:val="0"/>
+              <w:autoSpaceDN w:val="0"/>
+              <w:adjustRightInd w:val="0"/>
+              <w:spacing w:after="0" w:line="240" w:lineRule="auto"/>
+              <w:rPr>
+                <w:rFonts w:ascii="Times New Roman" w:eastAsiaTheme="minorHAnsi" w:hAnsi="Times New Roman"/>
+                <w:color w:val="000000"/>
+                <w:sz w:val="28"/>
+                <w:szCs w:val="28"/>
+                <w:lang w:val="en-US"/>
+              </w:rPr>
+            </w:pPr>
+            <w:r>
+              <w:rPr>
+                <w:rFonts w:ascii="Times New Roman" w:eastAsiaTheme="minorHAnsi" w:hAnsi="Times New Roman"/>
+                <w:color w:val="000000"/>
+                <w:sz w:val="28"/>
+                <w:szCs w:val="28"/>
+                <w:lang w:val="en-US"/>
+              </w:rPr>
+              <w:t>2</w:t>
+            </w:r>
+          </w:p>
+          <w:p>
+            <w:pPr>
+              <w:autoSpaceDE w:val="0"/>
+              <w:autoSpaceDN w:val="0"/>
+              <w:adjustRightInd w:val="0"/>
+              <w:spacing w:after="0" w:line="240" w:lineRule="auto"/>
+              <w:rPr>
+                <w:rFonts w:ascii="Times New Roman" w:eastAsiaTheme="minorHAnsi" w:hAnsi="Times New Roman"/>
+                <w:color w:val="000000"/>
+                <w:sz w:val="28"/>
+                <w:szCs w:val="28"/>
+                <w:lang w:val="en-US"/>
+              </w:rPr>
+            </w:pPr>
+            <w:proofErr w:type="spellStart"/>
+            <w:r>
+              <w:rPr>
+                <w:rFonts w:ascii="Times New Roman" w:eastAsiaTheme="minorHAnsi" w:hAnsi="Times New Roman"/>
+                <w:color w:val="000000"/>
+                <w:sz w:val="28"/>
+                <w:szCs w:val="28"/>
+                <w:lang w:val="en-US"/>
+              </w:rPr>
+              <w:t>Damerau</w:t>
+            </w:r>
+            <w:proofErr w:type="spellEnd"/>
+            <w:r>
+              <w:rPr>
+                <w:rFonts w:ascii="Times New Roman" w:eastAsiaTheme="minorHAnsi" w:hAnsi="Times New Roman"/>
+                <w:color w:val="000000"/>
+                <w:sz w:val="28"/>
+                <w:szCs w:val="28"/>
+                <w:lang w:val="en-US"/>
+              </w:rPr>
+              <w:t>–</w:t>
+            </w:r>
+            <w:proofErr w:type="spellStart"/>
+            <w:r>
+              <w:rPr>
+                <w:rFonts w:ascii="Times New Roman" w:eastAsiaTheme="minorHAnsi" w:hAnsi="Times New Roman"/>
+                <w:color w:val="000000"/>
+                <w:sz w:val="28"/>
+                <w:szCs w:val="28"/>
+                <w:lang w:val="en-US"/>
+              </w:rPr>
+              <w:t>Levenshtein</w:t>
+            </w:r>
+            <w:proofErr w:type="spellEnd"/>
+            <w:r>
+              <w:rPr>
+                <w:rFonts w:ascii="Times New Roman" w:eastAsiaTheme="minorHAnsi" w:hAnsi="Times New Roman"/>
+                <w:color w:val="000000"/>
+                <w:sz w:val="28"/>
+                <w:szCs w:val="28"/>
+                <w:lang w:val="en-US"/>
+              </w:rPr>
+              <w:t xml:space="preserve"> edit </w:t>
+            </w:r>
+            <w:proofErr w:type="gramStart"/>
+            <w:r>
+              <w:rPr>
+                <w:rFonts w:ascii="Times New Roman" w:eastAsiaTheme="minorHAnsi" w:hAnsi="Times New Roman"/>
+                <w:color w:val="000000"/>
+                <w:sz w:val="28"/>
+                <w:szCs w:val="28"/>
+                <w:lang w:val="en-US"/>
+              </w:rPr>
+              <w:t>sequence(</w:t>
+            </w:r>
+            <w:proofErr w:type="gramEnd"/>
+            <w:r>
+              <w:rPr>
+                <w:rFonts w:ascii="Times New Roman" w:eastAsiaTheme="minorHAnsi" w:hAnsi="Times New Roman"/>
+                <w:color w:val="000000"/>
+                <w:sz w:val="28"/>
+                <w:szCs w:val="28"/>
+                <w:lang w:val="en-US"/>
+              </w:rPr>
+              <w:t>without restrictions):</w:t>
+            </w:r>
+          </w:p>
+          <w:p>
+            <w:pPr>
+              <w:autoSpaceDE w:val="0"/>
+              <w:autoSpaceDN w:val="0"/>
+              <w:adjustRightInd w:val="0"/>
+              <w:spacing w:after="0" w:line="240" w:lineRule="auto"/>
+              <w:rPr>
+                <w:rFonts w:ascii="Times New Roman" w:eastAsiaTheme="minorHAnsi" w:hAnsi="Times New Roman"/>
+                <w:color w:val="000000"/>
+                <w:sz w:val="28"/>
+                <w:szCs w:val="28"/>
+                <w:lang w:val="en-US"/>
+              </w:rPr>
+            </w:pPr>
+            <w:r>
+              <w:rPr>
+                <w:rFonts w:ascii="Times New Roman" w:eastAsiaTheme="minorHAnsi" w:hAnsi="Times New Roman"/>
+                <w:color w:val="000000"/>
+                <w:sz w:val="28"/>
+                <w:szCs w:val="28"/>
+                <w:lang w:val="en-US"/>
+              </w:rPr>
+              <w:t>Transpose 1 and 2</w:t>
+            </w:r>
+          </w:p>
+          <w:p>
+            <w:pPr>
+              <w:autoSpaceDE w:val="0"/>
+              <w:autoSpaceDN w:val="0"/>
+              <w:adjustRightInd w:val="0"/>
+              <w:spacing w:after="0" w:line="240" w:lineRule="auto"/>
+              <w:rPr>
+                <w:rFonts w:ascii="Times New Roman" w:eastAsiaTheme="minorHAnsi" w:hAnsi="Times New Roman"/>
+                <w:color w:val="000000"/>
+                <w:sz w:val="28"/>
+                <w:szCs w:val="28"/>
+                <w:lang w:val="en-US"/>
+              </w:rPr>
+            </w:pPr>
+            <w:r>
+              <w:rPr>
+                <w:rFonts w:ascii="Times New Roman" w:eastAsiaTheme="minorHAnsi" w:hAnsi="Times New Roman"/>
+                <w:color w:val="000000"/>
+                <w:sz w:val="28"/>
+                <w:szCs w:val="28"/>
+                <w:lang w:val="en-US"/>
+              </w:rPr>
+              <w:t>Insert after 1 b</w:t>
+            </w:r>
+          </w:p>
+          <w:p>
+            <w:pPr>
+              <w:autoSpaceDE w:val="0"/>
+              <w:autoSpaceDN w:val="0"/>
+              <w:adjustRightInd w:val="0"/>
+              <w:spacing w:after="0" w:line="240" w:lineRule="auto"/>
+              <w:rPr>
+                <w:rFonts w:ascii="Times New Roman" w:eastAsiaTheme="minorHAnsi" w:hAnsi="Times New Roman"/>
+                <w:color w:val="000000"/>
+                <w:sz w:val="28"/>
+                <w:szCs w:val="28"/>
+                <w:lang w:val="en-US"/>
+              </w:rPr>
+            </w:pPr>
+            <w:r>
+              <w:rPr>
+                <w:rFonts w:ascii="Times New Roman" w:eastAsiaTheme="minorHAnsi" w:hAnsi="Times New Roman"/>
+                <w:color w:val="000000"/>
+                <w:sz w:val="28"/>
+                <w:szCs w:val="28"/>
+                <w:lang w:val="en-US"/>
+              </w:rPr>
+              <w:t>ca-&gt;ac-&gt;</w:t>
+            </w:r>
+            <w:proofErr w:type="spellStart"/>
+            <w:r>
+              <w:rPr>
+                <w:rFonts w:ascii="Times New Roman" w:eastAsiaTheme="minorHAnsi" w:hAnsi="Times New Roman"/>
+                <w:color w:val="000000"/>
+                <w:sz w:val="28"/>
+                <w:szCs w:val="28"/>
+                <w:lang w:val="en-US"/>
+              </w:rPr>
+              <w:t>abc</w:t>
+            </w:r>
+            <w:proofErr w:type="spellEnd"/>
+          </w:p>
+          <w:p>
+            <w:pPr>
+              <w:autoSpaceDE w:val="0"/>
+              <w:autoSpaceDN w:val="0"/>
+              <w:adjustRightInd w:val="0"/>
+              <w:spacing w:after="0" w:line="240" w:lineRule="auto"/>
+              <w:rPr>
+                <w:rFonts w:ascii="Times New Roman" w:eastAsiaTheme="minorHAnsi" w:hAnsi="Times New Roman"/>
+                <w:color w:val="000000"/>
+                <w:sz w:val="28"/>
+                <w:szCs w:val="28"/>
+                <w:lang w:val="en-US"/>
+              </w:rPr>
+            </w:pPr>
+            <w:r>
+              <w:rPr>
+                <w:rFonts w:ascii="Times New Roman" w:eastAsiaTheme="minorHAnsi" w:hAnsi="Times New Roman"/>
+                <w:color w:val="000000"/>
+                <w:sz w:val="28"/>
+                <w:szCs w:val="28"/>
+                <w:lang w:val="en-US"/>
+              </w:rPr>
+              <w:t>Has been done for 0.016 milliseconds</w:t>
+            </w:r>
+          </w:p>
+          <w:p>
+            <w:pPr>
+              <w:autoSpaceDE w:val="0"/>
+              <w:autoSpaceDN w:val="0"/>
+              <w:adjustRightInd w:val="0"/>
+              <w:spacing w:after="0" w:line="240" w:lineRule="auto"/>
+              <w:rPr>
+                <w:rFonts w:ascii="Times New Roman" w:eastAsiaTheme="minorHAnsi" w:hAnsi="Times New Roman"/>
+                <w:color w:val="000000"/>
+                <w:sz w:val="28"/>
+                <w:szCs w:val="28"/>
+                <w:lang w:val="en-US"/>
+              </w:rPr>
+            </w:pPr>
+            <w:r>
+              <w:rPr>
+                <w:rFonts w:ascii="Times New Roman" w:eastAsiaTheme="minorHAnsi" w:hAnsi="Times New Roman"/>
+                <w:color w:val="000000"/>
+                <w:sz w:val="28"/>
+                <w:szCs w:val="28"/>
+                <w:lang w:val="en-US"/>
+              </w:rPr>
+              <w:t>Optimal string alignment distance, or restricted edit distance:</w:t>
+            </w:r>
+          </w:p>
+          <w:p>
+            <w:pPr>
+              <w:autoSpaceDE w:val="0"/>
+              <w:autoSpaceDN w:val="0"/>
+              <w:adjustRightInd w:val="0"/>
+              <w:spacing w:after="0" w:line="240" w:lineRule="auto"/>
+              <w:rPr>
+                <w:rFonts w:ascii="Times New Roman" w:eastAsiaTheme="minorHAnsi" w:hAnsi="Times New Roman"/>
+                <w:color w:val="000000"/>
+                <w:sz w:val="28"/>
+                <w:szCs w:val="28"/>
+                <w:lang w:val="en-US"/>
+              </w:rPr>
+            </w:pPr>
+            <w:r>
+              <w:rPr>
+                <w:rFonts w:ascii="Times New Roman" w:eastAsiaTheme="minorHAnsi" w:hAnsi="Times New Roman"/>
+                <w:color w:val="000000"/>
+                <w:sz w:val="28"/>
+                <w:szCs w:val="28"/>
+                <w:lang w:val="en-US"/>
+              </w:rPr>
+              <w:t>3</w:t>
+            </w:r>
+          </w:p>
+          <w:p>
+            <w:pPr>
+              <w:autoSpaceDE w:val="0"/>
+              <w:autoSpaceDN w:val="0"/>
+              <w:adjustRightInd w:val="0"/>
+              <w:spacing w:after="0" w:line="240" w:lineRule="auto"/>
+              <w:rPr>
+                <w:rFonts w:ascii="Times New Roman" w:eastAsiaTheme="minorHAnsi" w:hAnsi="Times New Roman"/>
+                <w:color w:val="000000"/>
+                <w:sz w:val="28"/>
+                <w:szCs w:val="28"/>
+                <w:lang w:val="en-US"/>
+              </w:rPr>
+            </w:pPr>
+            <w:r>
+              <w:rPr>
+                <w:rFonts w:ascii="Times New Roman" w:eastAsiaTheme="minorHAnsi" w:hAnsi="Times New Roman"/>
+                <w:color w:val="000000"/>
+                <w:sz w:val="28"/>
+                <w:szCs w:val="28"/>
+                <w:lang w:val="en-US"/>
+              </w:rPr>
+              <w:t>Optimal string alignment edit sequence:</w:t>
+            </w:r>
+          </w:p>
+          <w:p>
+            <w:pPr>
+              <w:autoSpaceDE w:val="0"/>
+              <w:autoSpaceDN w:val="0"/>
+              <w:adjustRightInd w:val="0"/>
+              <w:spacing w:after="0" w:line="240" w:lineRule="auto"/>
+              <w:rPr>
+                <w:rFonts w:ascii="Times New Roman" w:eastAsiaTheme="minorHAnsi" w:hAnsi="Times New Roman"/>
+                <w:color w:val="000000"/>
+                <w:sz w:val="28"/>
+                <w:szCs w:val="28"/>
+                <w:lang w:val="en-US"/>
+              </w:rPr>
+            </w:pPr>
+            <w:r>
+              <w:rPr>
+                <w:rFonts w:ascii="Times New Roman" w:eastAsiaTheme="minorHAnsi" w:hAnsi="Times New Roman"/>
+                <w:color w:val="000000"/>
+                <w:sz w:val="28"/>
+                <w:szCs w:val="28"/>
+                <w:lang w:val="en-US"/>
+              </w:rPr>
+              <w:t>Substitute at position 2 to c</w:t>
+            </w:r>
+          </w:p>
+          <w:p>
+            <w:pPr>
+              <w:autoSpaceDE w:val="0"/>
+              <w:autoSpaceDN w:val="0"/>
+              <w:adjustRightInd w:val="0"/>
+              <w:spacing w:after="0" w:line="240" w:lineRule="auto"/>
+              <w:rPr>
+                <w:rFonts w:ascii="Times New Roman" w:eastAsiaTheme="minorHAnsi" w:hAnsi="Times New Roman"/>
+                <w:color w:val="000000"/>
+                <w:sz w:val="28"/>
+                <w:szCs w:val="28"/>
+                <w:lang w:val="en-US"/>
+              </w:rPr>
+            </w:pPr>
+            <w:r>
+              <w:rPr>
+                <w:rFonts w:ascii="Times New Roman" w:eastAsiaTheme="minorHAnsi" w:hAnsi="Times New Roman"/>
+                <w:color w:val="000000"/>
+                <w:sz w:val="28"/>
+                <w:szCs w:val="28"/>
+                <w:lang w:val="en-US"/>
+              </w:rPr>
+              <w:t>Substitute at position 1 to b</w:t>
+            </w:r>
+          </w:p>
+          <w:p>
+            <w:pPr>
+              <w:autoSpaceDE w:val="0"/>
+              <w:autoSpaceDN w:val="0"/>
+              <w:adjustRightInd w:val="0"/>
+              <w:spacing w:after="0" w:line="240" w:lineRule="auto"/>
+              <w:rPr>
+                <w:rFonts w:ascii="Times New Roman" w:eastAsiaTheme="minorHAnsi" w:hAnsi="Times New Roman"/>
+                <w:color w:val="000000"/>
+                <w:sz w:val="28"/>
+                <w:szCs w:val="28"/>
+                <w:lang w:val="en-US"/>
+              </w:rPr>
+            </w:pPr>
+            <w:r>
+              <w:rPr>
+                <w:rFonts w:ascii="Times New Roman" w:eastAsiaTheme="minorHAnsi" w:hAnsi="Times New Roman"/>
+                <w:color w:val="000000"/>
+                <w:sz w:val="28"/>
+                <w:szCs w:val="28"/>
+                <w:lang w:val="en-US"/>
+              </w:rPr>
+              <w:t>Insert after 0 a</w:t>
+            </w:r>
+          </w:p>
+          <w:p>
+            <w:pPr>
+              <w:autoSpaceDE w:val="0"/>
+              <w:autoSpaceDN w:val="0"/>
+              <w:adjustRightInd w:val="0"/>
+              <w:spacing w:after="0" w:line="240" w:lineRule="auto"/>
+              <w:rPr>
+                <w:rFonts w:ascii="Times New Roman" w:eastAsiaTheme="minorHAnsi" w:hAnsi="Times New Roman"/>
+                <w:color w:val="000000"/>
+                <w:sz w:val="28"/>
+                <w:szCs w:val="28"/>
+                <w:lang w:val="en-US"/>
+              </w:rPr>
+            </w:pPr>
+            <w:r>
+              <w:rPr>
+                <w:rFonts w:ascii="Times New Roman" w:eastAsiaTheme="minorHAnsi" w:hAnsi="Times New Roman"/>
+                <w:color w:val="000000"/>
+                <w:sz w:val="28"/>
+                <w:szCs w:val="28"/>
+                <w:lang w:val="en-US"/>
+              </w:rPr>
+              <w:t>ca-&gt;cc-&gt;</w:t>
+            </w:r>
+            <w:proofErr w:type="spellStart"/>
+            <w:r>
+              <w:rPr>
+                <w:rFonts w:ascii="Times New Roman" w:eastAsiaTheme="minorHAnsi" w:hAnsi="Times New Roman"/>
+                <w:color w:val="000000"/>
+                <w:sz w:val="28"/>
+                <w:szCs w:val="28"/>
+                <w:lang w:val="en-US"/>
+              </w:rPr>
+              <w:t>bc</w:t>
+            </w:r>
+            <w:proofErr w:type="spellEnd"/>
+            <w:r>
+              <w:rPr>
+                <w:rFonts w:ascii="Times New Roman" w:eastAsiaTheme="minorHAnsi" w:hAnsi="Times New Roman"/>
+                <w:color w:val="000000"/>
+                <w:sz w:val="28"/>
+                <w:szCs w:val="28"/>
+                <w:lang w:val="en-US"/>
+              </w:rPr>
+              <w:t>-&gt;</w:t>
+            </w:r>
+            <w:proofErr w:type="spellStart"/>
+            <w:r>
+              <w:rPr>
+                <w:rFonts w:ascii="Times New Roman" w:eastAsiaTheme="minorHAnsi" w:hAnsi="Times New Roman"/>
+                <w:color w:val="000000"/>
+                <w:sz w:val="28"/>
+                <w:szCs w:val="28"/>
+                <w:lang w:val="en-US"/>
+              </w:rPr>
+              <w:t>abc</w:t>
+            </w:r>
+            <w:proofErr w:type="spellEnd"/>
+          </w:p>
+          <w:p>
+            <w:pPr>
+              <w:spacing w:line="360" w:lineRule="auto"/>
+              <w:rPr>
+                <w:rFonts w:ascii="Times New Roman" w:hAnsi="Times New Roman"/>
+                <w:sz w:val="28"/>
+                <w:szCs w:val="28"/>
+                <w:lang w:val="en-US"/>
+              </w:rPr>
+            </w:pPr>
+            <w:r>
+              <w:rPr>
+                <w:rFonts w:ascii="Times New Roman" w:eastAsiaTheme="minorHAnsi" w:hAnsi="Times New Roman"/>
+                <w:color w:val="000000"/>
+                <w:sz w:val="28"/>
+                <w:szCs w:val="28"/>
+                <w:lang w:val="en-US"/>
+              </w:rPr>
+              <w:t>Has been done for 0.004 milliseconds</w:t>
+            </w:r>
+          </w:p>
+        </w:tc>
+      </w:tr>
+    </w:tbl>
+    <w:p>
+      <w:pPr>
+        <w:spacing w:after="0" w:line="360" w:lineRule="auto"/>
+        <w:jc w:val="both"/>
+        <w:rPr>
+          <w:rFonts w:ascii="Times New Roman" w:hAnsi="Times New Roman"/>
+          <w:sz w:val="28"/>
+          <w:szCs w:val="28"/>
+          <w:lang w:val="uk-UA"/>
+        </w:rPr>
+      </w:pPr>
+    </w:p>
+    <w:p>
+      <w:pPr>
+        <w:spacing w:after="0" w:line="360" w:lineRule="auto"/>
+        <w:jc w:val="both"/>
+        <w:rPr>
+          <w:rFonts w:ascii="Times New Roman" w:hAnsi="Times New Roman"/>
+          <w:b/>
+          <w:sz w:val="28"/>
+          <w:szCs w:val="28"/>
+        </w:rPr>
+      </w:pPr>
+      <w:proofErr w:type="spellStart"/>
+      <w:r>
+        <w:rPr>
+          <w:rFonts w:ascii="Times New Roman" w:hAnsi="Times New Roman"/>
+          <w:b/>
+          <w:sz w:val="28"/>
+          <w:szCs w:val="28"/>
+        </w:rPr>
+        <w:t>Висновки</w:t>
+      </w:r>
+      <w:proofErr w:type="spellEnd"/>
+    </w:p>
+    <w:p>
+      <w:pPr>
+        <w:spacing w:after="0" w:line="360" w:lineRule="auto"/>
+        <w:jc w:val="both"/>
+        <w:rPr>
+          <w:rFonts w:ascii="Times New Roman" w:hAnsi="Times New Roman"/>
+          <w:sz w:val="28"/>
+          <w:szCs w:val="28"/>
+          <w:lang w:val="uk-UA"/>
+        </w:rPr>
+      </w:pPr>
+      <w:r>
+        <w:rPr>
+          <w:rFonts w:ascii="Times New Roman" w:hAnsi="Times New Roman"/>
+          <w:sz w:val="28"/>
+          <w:szCs w:val="28"/>
+          <w:lang w:val="uk-UA"/>
+        </w:rPr>
+        <w:tab/>
+      </w:r>
+      <w:r>
+        <w:rPr>
+          <w:rFonts w:ascii="Times New Roman" w:hAnsi="Times New Roman"/>
+          <w:sz w:val="28"/>
+          <w:szCs w:val="28"/>
+          <w:lang w:val="uk-UA"/>
+        </w:rPr>
+        <w:t>В</w:t>
+      </w:r>
+      <w:r>
+        <w:rPr>
+          <w:rFonts w:ascii="Times New Roman" w:hAnsi="Times New Roman"/>
+          <w:sz w:val="28"/>
+          <w:szCs w:val="28"/>
+          <w:lang w:val="uk-UA"/>
+        </w:rPr>
+        <w:t xml:space="preserve">ідстань </w:t>
+      </w:r>
+      <w:proofErr w:type="spellStart"/>
+      <w:r>
+        <w:rPr>
+          <w:rFonts w:ascii="Times New Roman" w:hAnsi="Times New Roman"/>
+          <w:sz w:val="28"/>
+          <w:szCs w:val="28"/>
+          <w:lang w:val="uk-UA"/>
+        </w:rPr>
+        <w:t>Дамерау-</w:t>
+      </w:r>
+      <w:r>
+        <w:rPr>
+          <w:rFonts w:ascii="Times New Roman" w:hAnsi="Times New Roman"/>
+          <w:sz w:val="28"/>
+          <w:szCs w:val="28"/>
+          <w:lang w:val="uk-UA"/>
+        </w:rPr>
+        <w:t>Левенштейна</w:t>
+      </w:r>
+      <w:proofErr w:type="spellEnd"/>
+      <w:r>
+        <w:rPr>
+          <w:rFonts w:ascii="Times New Roman" w:hAnsi="Times New Roman"/>
+          <w:sz w:val="28"/>
+          <w:szCs w:val="28"/>
+          <w:lang w:val="uk-UA"/>
+        </w:rPr>
+        <w:t xml:space="preserve"> </w:t>
+      </w:r>
+      <w:r>
+        <w:rPr>
+          <w:rFonts w:ascii="Times New Roman" w:hAnsi="Times New Roman"/>
+          <w:sz w:val="28"/>
+          <w:szCs w:val="28"/>
+          <w:lang w:val="uk-UA"/>
+        </w:rPr>
+        <w:t>є модифікаці</w:t>
+      </w:r>
+      <w:r>
+        <w:rPr>
+          <w:rFonts w:ascii="Times New Roman" w:hAnsi="Times New Roman"/>
+          <w:sz w:val="28"/>
+          <w:szCs w:val="28"/>
+          <w:lang w:val="uk-UA"/>
+        </w:rPr>
+        <w:t xml:space="preserve">єю відстані </w:t>
+      </w:r>
+      <w:proofErr w:type="spellStart"/>
+      <w:r>
+        <w:rPr>
+          <w:rFonts w:ascii="Times New Roman" w:hAnsi="Times New Roman"/>
+          <w:sz w:val="28"/>
+          <w:szCs w:val="28"/>
+          <w:lang w:val="uk-UA"/>
+        </w:rPr>
+        <w:t>Леванштейна</w:t>
+      </w:r>
+      <w:proofErr w:type="spellEnd"/>
+      <w:r>
+        <w:rPr>
+          <w:rFonts w:ascii="Times New Roman" w:hAnsi="Times New Roman"/>
+          <w:sz w:val="28"/>
+          <w:szCs w:val="28"/>
+          <w:lang w:val="uk-UA"/>
+        </w:rPr>
+        <w:t xml:space="preserve"> (додається опе</w:t>
+      </w:r>
+      <w:r>
+        <w:rPr>
+          <w:rFonts w:ascii="Times New Roman" w:hAnsi="Times New Roman"/>
+          <w:sz w:val="28"/>
+          <w:szCs w:val="28"/>
+          <w:lang w:val="uk-UA"/>
+        </w:rPr>
+        <w:t>ра</w:t>
+      </w:r>
+      <w:r>
+        <w:rPr>
+          <w:rFonts w:ascii="Times New Roman" w:hAnsi="Times New Roman"/>
+          <w:sz w:val="28"/>
+          <w:szCs w:val="28"/>
+          <w:lang w:val="uk-UA"/>
+        </w:rPr>
+        <w:t xml:space="preserve">ція </w:t>
+      </w:r>
+      <w:r>
+        <w:rPr>
+          <w:rFonts w:ascii="Times New Roman" w:hAnsi="Times New Roman"/>
+          <w:sz w:val="28"/>
+          <w:szCs w:val="28"/>
+          <w:lang w:val="uk-UA"/>
+        </w:rPr>
+        <w:t>транспозиції двох сусідніх символів</w:t>
+      </w:r>
+      <w:r>
+        <w:rPr>
+          <w:rFonts w:ascii="Times New Roman" w:hAnsi="Times New Roman"/>
+          <w:sz w:val="28"/>
+          <w:szCs w:val="28"/>
+          <w:lang w:val="uk-UA"/>
+        </w:rPr>
+        <w:t>)</w:t>
+      </w:r>
+      <w:r>
+        <w:rPr>
+          <w:rFonts w:ascii="Times New Roman" w:hAnsi="Times New Roman"/>
+          <w:sz w:val="28"/>
+          <w:szCs w:val="28"/>
+          <w:lang w:val="uk-UA"/>
+        </w:rPr>
+        <w:t>.</w:t>
+      </w:r>
+      <w:r>
+        <w:rPr>
+          <w:rFonts w:ascii="Times New Roman" w:hAnsi="Times New Roman"/>
+          <w:sz w:val="28"/>
+          <w:szCs w:val="28"/>
+          <w:lang w:val="uk-UA"/>
+        </w:rPr>
+        <w:t xml:space="preserve"> </w:t>
+      </w:r>
+      <w:r>
+        <w:rPr>
+          <w:rFonts w:ascii="Times New Roman" w:hAnsi="Times New Roman"/>
+          <w:sz w:val="28"/>
+          <w:szCs w:val="28"/>
+          <w:lang w:val="uk-UA"/>
+        </w:rPr>
+        <w:t>Обчислення обмеженої відстані потребує менше пам</w:t>
+      </w:r>
+      <w:r>
+        <w:rPr>
+          <w:rFonts w:ascii="Times New Roman" w:hAnsi="Times New Roman"/>
+          <w:sz w:val="28"/>
+          <w:szCs w:val="28"/>
+          <w:lang w:val="uk-UA"/>
+        </w:rPr>
+        <w:t>’</w:t>
+      </w:r>
+      <w:r>
+        <w:rPr>
+          <w:rFonts w:ascii="Times New Roman" w:hAnsi="Times New Roman"/>
+          <w:sz w:val="28"/>
+          <w:szCs w:val="28"/>
+          <w:lang w:val="uk-UA"/>
+        </w:rPr>
+        <w:t>яті, але потрібно пам</w:t>
+      </w:r>
+      <w:r>
+        <w:rPr>
+          <w:rFonts w:ascii="Times New Roman" w:hAnsi="Times New Roman"/>
+          <w:sz w:val="28"/>
+          <w:szCs w:val="28"/>
+          <w:lang w:val="uk-UA"/>
+        </w:rPr>
+        <w:t>’</w:t>
+      </w:r>
+      <w:r>
+        <w:rPr>
+          <w:rFonts w:ascii="Times New Roman" w:hAnsi="Times New Roman"/>
+          <w:sz w:val="28"/>
+          <w:szCs w:val="28"/>
+          <w:lang w:val="uk-UA"/>
+        </w:rPr>
+        <w:t xml:space="preserve">ятати, що   </w:t>
+      </w:r>
+      <w:r>
+        <w:rPr>
+          <w:rFonts w:ascii="Times New Roman" w:hAnsi="Times New Roman"/>
+          <w:sz w:val="28"/>
+          <w:szCs w:val="28"/>
+          <w:lang w:val="uk-UA"/>
+        </w:rPr>
+        <w:t>обмеженої відстан</w:t>
+      </w:r>
+      <w:r>
+        <w:rPr>
+          <w:rFonts w:ascii="Times New Roman" w:hAnsi="Times New Roman"/>
+          <w:sz w:val="28"/>
+          <w:szCs w:val="28"/>
+          <w:lang w:val="uk-UA"/>
+        </w:rPr>
+        <w:t xml:space="preserve">ь не є метрикою. </w:t>
+      </w:r>
+      <w:r>
+        <w:rPr>
+          <w:rFonts w:ascii="Times New Roman" w:hAnsi="Times New Roman"/>
+          <w:sz w:val="28"/>
+          <w:szCs w:val="28"/>
+          <w:lang w:val="uk-UA"/>
+        </w:rPr>
+        <w:t>Відстань</w:t>
+      </w:r>
+      <w:r>
+        <w:rPr>
+          <w:rFonts w:ascii="Times New Roman" w:hAnsi="Times New Roman"/>
+          <w:sz w:val="28"/>
+          <w:szCs w:val="28"/>
+          <w:lang w:val="uk-UA"/>
+        </w:rPr>
+        <w:t xml:space="preserve"> </w:t>
+      </w:r>
+      <w:proofErr w:type="spellStart"/>
+      <w:r>
+        <w:rPr>
+          <w:rFonts w:ascii="Times New Roman" w:hAnsi="Times New Roman"/>
+          <w:sz w:val="28"/>
+          <w:szCs w:val="28"/>
+          <w:lang w:val="uk-UA"/>
+        </w:rPr>
+        <w:t>Дамерау-</w:t>
+      </w:r>
+      <w:r>
+        <w:rPr>
+          <w:rFonts w:ascii="Times New Roman" w:hAnsi="Times New Roman"/>
+          <w:sz w:val="28"/>
+          <w:szCs w:val="28"/>
+          <w:lang w:val="uk-UA"/>
+        </w:rPr>
+        <w:t>Левенштейна</w:t>
+      </w:r>
+      <w:proofErr w:type="spellEnd"/>
+      <w:r>
+        <w:rPr>
+          <w:rFonts w:ascii="Times New Roman" w:hAnsi="Times New Roman"/>
+          <w:sz w:val="28"/>
+          <w:szCs w:val="28"/>
+          <w:lang w:val="uk-UA"/>
+        </w:rPr>
+        <w:t xml:space="preserve">  в</w:t>
+      </w:r>
+      <w:r>
+        <w:rPr>
+          <w:rFonts w:ascii="Times New Roman" w:hAnsi="Times New Roman"/>
+          <w:sz w:val="28"/>
+          <w:szCs w:val="28"/>
+          <w:lang w:val="uk-UA"/>
+        </w:rPr>
+        <w:t>икористовується у</w:t>
+      </w:r>
+      <w:r>
+        <w:rPr>
+          <w:rFonts w:ascii="Times New Roman" w:hAnsi="Times New Roman"/>
+          <w:sz w:val="28"/>
+          <w:szCs w:val="28"/>
+          <w:lang w:val="uk-UA"/>
+        </w:rPr>
+        <w:t xml:space="preserve"> </w:t>
+      </w:r>
+      <w:r>
+        <w:rPr>
+          <w:rStyle w:val="jlqj4b"/>
+          <w:rFonts w:ascii="Times New Roman" w:hAnsi="Times New Roman"/>
+          <w:sz w:val="28"/>
+          <w:szCs w:val="28"/>
+          <w:lang w:val="uk-UA"/>
+        </w:rPr>
+        <w:t>о</w:t>
+      </w:r>
+      <w:r>
+        <w:rPr>
+          <w:rStyle w:val="jlqj4b"/>
+          <w:rFonts w:ascii="Times New Roman" w:hAnsi="Times New Roman"/>
+          <w:sz w:val="28"/>
+          <w:szCs w:val="28"/>
+          <w:lang w:val="uk-UA"/>
+        </w:rPr>
+        <w:t>броб</w:t>
+      </w:r>
+      <w:r>
+        <w:rPr>
+          <w:rStyle w:val="jlqj4b"/>
+          <w:rFonts w:ascii="Times New Roman" w:hAnsi="Times New Roman"/>
+          <w:sz w:val="28"/>
+          <w:szCs w:val="28"/>
+          <w:lang w:val="uk-UA"/>
+        </w:rPr>
+        <w:t>ці</w:t>
+      </w:r>
+      <w:r>
+        <w:rPr>
+          <w:rStyle w:val="jlqj4b"/>
+          <w:rFonts w:ascii="Times New Roman" w:hAnsi="Times New Roman"/>
+          <w:sz w:val="28"/>
+          <w:szCs w:val="28"/>
+          <w:lang w:val="uk-UA"/>
+        </w:rPr>
+        <w:t xml:space="preserve"> природної мови</w:t>
+      </w:r>
+      <w:r>
+        <w:rPr>
+          <w:rFonts w:ascii="Times New Roman" w:hAnsi="Times New Roman"/>
+          <w:sz w:val="28"/>
+          <w:szCs w:val="28"/>
+          <w:lang w:val="uk-UA"/>
+        </w:rPr>
+        <w:t xml:space="preserve"> </w:t>
+      </w:r>
+      <w:r>
+        <w:rPr>
+          <w:rFonts w:ascii="Times New Roman" w:hAnsi="Times New Roman"/>
+          <w:sz w:val="28"/>
+          <w:szCs w:val="28"/>
+          <w:lang w:val="uk-UA"/>
+        </w:rPr>
+        <w:t xml:space="preserve">та </w:t>
+      </w:r>
+      <w:proofErr w:type="spellStart"/>
+      <w:r>
+        <w:rPr>
+          <w:rFonts w:ascii="Times New Roman" w:hAnsi="Times New Roman"/>
+          <w:sz w:val="28"/>
+          <w:szCs w:val="28"/>
+          <w:lang w:val="uk-UA"/>
+        </w:rPr>
+        <w:t>біоінформатиці</w:t>
+      </w:r>
+      <w:proofErr w:type="spellEnd"/>
+      <w:r>
+        <w:rPr>
+          <w:rFonts w:ascii="Times New Roman" w:hAnsi="Times New Roman"/>
+          <w:sz w:val="28"/>
+          <w:szCs w:val="28"/>
+          <w:lang w:val="uk-UA"/>
+        </w:rPr>
+        <w:t>.</w:t>
+      </w:r>
+      <w:r>
+        <w:rPr>
+          <w:rFonts w:ascii="Times New Roman" w:hAnsi="Times New Roman"/>
+          <w:sz w:val="28"/>
+          <w:szCs w:val="28"/>
+          <w:lang w:val="uk-UA"/>
+        </w:rPr>
+        <w:t xml:space="preserve"> </w:t>
+      </w:r>
+    </w:p>
+    <w:p>
+      <w:pPr>
+        <w:spacing w:after="0" w:line="360" w:lineRule="auto"/>
+        <w:jc w:val="both"/>
+        <w:rPr>
+          <w:rFonts w:ascii="Times New Roman" w:hAnsi="Times New Roman"/>
+          <w:sz w:val="28"/>
+          <w:szCs w:val="28"/>
+          <w:lang w:val="uk-UA"/>
+        </w:rPr>
+      </w:pPr>
+    </w:p>
+    <w:p>
+      <w:pPr>
+        <w:spacing w:line="360" w:lineRule="auto"/>
+        <w:rPr>
+          <w:rFonts w:ascii="Times New Roman" w:hAnsi="Times New Roman"/>
+          <w:b/>
+          <w:sz w:val="28"/>
+          <w:szCs w:val="28"/>
+          <w:lang w:val="uk-UA"/>
+        </w:rPr>
+      </w:pPr>
+      <w:r>
+        <w:rPr>
+          <w:rFonts w:ascii="Times New Roman" w:hAnsi="Times New Roman"/>
+          <w:b/>
+          <w:sz w:val="28"/>
+          <w:szCs w:val="28"/>
+          <w:lang w:val="uk-UA"/>
+        </w:rPr>
+        <w:t>Література</w:t>
+      </w:r>
+    </w:p>
+    <w:p>
+      <w:pPr>
+        <w:pStyle w:val="10"/>
+        <w:numPr>
+          <w:ilvl w:val="0"/>
+          <w:numId w:val="2"/>
+        </w:numPr>
+        <w:spacing w:line="360" w:lineRule="auto"/>
+        <w:rPr>
+          <w:rFonts w:ascii="Times New Roman" w:hAnsi="Times New Roman"/>
+          <w:sz w:val="28"/>
+          <w:szCs w:val="28"/>
+          <w:lang w:val="uk-UA"/>
+        </w:rPr>
+      </w:pPr>
+      <w:hyperlink r:id="rId5" w:history="1">
+        <w:r>
+          <w:rPr>
+            <w:rStyle w:val="a4"/>
+            <w:rFonts w:ascii="Times New Roman" w:hAnsi="Times New Roman"/>
+            <w:sz w:val="28"/>
+            <w:szCs w:val="28"/>
+            <w:lang w:val="uk-UA"/>
+          </w:rPr>
+          <w:t>https://en.wikipedia.org/wiki/Damerau%E2%80%93Levenshtein_distance</w:t>
+        </w:r>
+      </w:hyperlink>
+    </w:p>
+    <w:p>
+      <w:pPr>
+        <w:pStyle w:val="10"/>
+        <w:spacing w:line="360" w:lineRule="auto"/>
+        <w:rPr>
+          <w:rFonts w:ascii="Times New Roman" w:hAnsi="Times New Roman"/>
+          <w:sz w:val="28"/>
+          <w:szCs w:val="28"/>
+          <w:lang w:val="uk-UA"/>
+        </w:rPr>
+      </w:pPr>
+    </w:p>
+    <w:p>
+      <w:pPr>
+        <w:pStyle w:val="10"/>
+        <w:spacing w:line="360" w:lineRule="auto"/>
+        <w:rPr>
+          <w:rFonts w:ascii="Times New Roman" w:hAnsi="Times New Roman"/>
+          <w:sz w:val="28"/>
+          <w:szCs w:val="28"/>
+          <w:lang w:val="uk-UA"/>
+        </w:rPr>
+      </w:pPr>
+    </w:p>
+    <w:p>
+      <w:pPr>
+        <w:pStyle w:val="10"/>
+        <w:numPr>
+          <w:ilvl w:val="0"/>
+          <w:numId w:val="2"/>
+        </w:numPr>
+        <w:spacing w:line="360" w:lineRule="auto"/>
+        <w:rPr>
+          <w:rFonts w:ascii="Times New Roman" w:hAnsi="Times New Roman"/>
+          <w:sz w:val="28"/>
+          <w:szCs w:val="28"/>
+          <w:lang w:val="uk-UA"/>
+        </w:rPr>
+      </w:pPr>
+      <w:hyperlink r:id="rId6" w:history="1">
+        <w:r>
+          <w:rPr>
+            <w:rStyle w:val="a4"/>
+            <w:rFonts w:ascii="Times New Roman" w:hAnsi="Times New Roman"/>
+            <w:sz w:val="28"/>
+            <w:szCs w:val="28"/>
+            <w:lang w:val="uk-UA"/>
+          </w:rPr>
+          <w:t>https://ru.wikipedia.org/wiki/%D0%A0%D0%B0%D1%81%D1%81%D1%82%D0%BE%D1%8F%D0%BD%D0%B8%D0%B5_%D0%9B%D0%B5%D0%B2%D0%B5%D0%BD%D1%88%D1%82%D0%B5%D0%B9%D0%BD%D0%B0</w:t>
+        </w:r>
+      </w:hyperlink>
+    </w:p>
+    <w:p>
+      <w:pPr>
+        <w:pStyle w:val="10"/>
+        <w:spacing w:line="360" w:lineRule="auto"/>
+        <w:ind w:left="360"/>
         <w:rPr>
           <w:rFonts w:ascii="Times New Roman" w:hAnsi="Times New Roman"/>
           <w:sz w:val="28"/>
@@ -16665,6 +18779,243 @@
     </w:sectPr>
   </w:body>
 </w:document>
+</file>
+
+<file path=word/numbering.xml><?xml version="1.0" encoding="utf-8"?>
+<w:numbering xmlns:wpc="http://schemas.microsoft.com/office/word/2010/wordprocessingCanvas" xmlns:cx="http://schemas.microsoft.com/office/drawing/2014/chartex" xmlns:cx1="http://schemas.microsoft.com/office/drawing/2015/9/8/chartex" xmlns:cx2="http://schemas.microsoft.com/office/drawing/2015/10/21/chartex" xmlns:cx3="http://schemas.microsoft.com/office/drawing/2016/5/9/chartex" xmlns:cx4="http://schemas.microsoft.com/office/drawing/2016/5/10/chartex" xmlns:cx5="http://schemas.microsoft.com/office/drawing/2016/5/11/chartex" xmlns:cx6="http://schemas.microsoft.com/office/drawing/2016/5/12/chartex" xmlns:cx7="http://schemas.microsoft.com/office/drawing/2016/5/13/chartex" xmlns:cx8="http://schemas.microsoft.com/office/drawing/2016/5/14/chartex" xmlns:mc="http://schemas.openxmlformats.org/markup-compatibility/2006" xmlns:aink="http://schemas.microsoft.com/office/drawing/2016/ink" xmlns:am3d="http://schemas.microsoft.com/office/drawing/2017/model3d" xmlns:o="urn:schemas-microsoft-com:office:office" xmlns:r="http://schemas.openxmlformats.org/officeDocument/2006/relationships" xmlns:m="http://schemas.openxmlformats.org/officeDocument/2006/math" xmlns:v="urn:schemas-microsoft-com:vml" xmlns:wp14="http://schemas.microsoft.com/office/word/2010/wordprocessingDrawing" xmlns:wp="http://schemas.openxmlformats.org/drawingml/2006/wordprocessingDrawing" xmlns:w10="urn:schemas-microsoft-com:office:word" xmlns:w="http://schemas.openxmlformats.org/wordprocessingml/2006/main" xmlns:w14="http://schemas.microsoft.com/office/word/2010/wordml" xmlns:w15="http://schemas.microsoft.com/office/word/2012/wordml" xmlns:w16cid="http://schemas.microsoft.com/office/word/2016/wordml/cid" xmlns:w16se="http://schemas.microsoft.com/office/word/2015/wordml/symex" xmlns:wpg="http://schemas.microsoft.com/office/word/2010/wordprocessingGroup" xmlns:wpi="http://schemas.microsoft.com/office/word/2010/wordprocessingInk" xmlns:wne="http://schemas.microsoft.com/office/word/2006/wordml" xmlns:wps="http://schemas.microsoft.com/office/word/2010/wordprocessingShape" mc:Ignorable="w14 w15 w16se w16cid wp14">
+  <w:abstractNum w:abstractNumId="0" w15:restartNumberingAfterBreak="0">
+    <w:nsid w:val="2D3D28D7"/>
+    <w:multiLevelType w:val="hybridMultilevel"/>
+    <w:tmpl w:val="F24A93EE"/>
+    <w:lvl w:ilvl="0" w:tplc="04090001">
+      <w:start w:val="1"/>
+      <w:numFmt w:val="bullet"/>
+      <w:lvlText w:val=""/>
+      <w:lvlJc w:val="left"/>
+      <w:pPr>
+        <w:ind w:left="720" w:hanging="360"/>
+      </w:pPr>
+      <w:rPr>
+        <w:rFonts w:ascii="Symbol" w:hAnsi="Symbol" w:hint="default"/>
+      </w:rPr>
+    </w:lvl>
+    <w:lvl w:ilvl="1" w:tplc="04090003">
+      <w:start w:val="1"/>
+      <w:numFmt w:val="bullet"/>
+      <w:lvlText w:val="o"/>
+      <w:lvlJc w:val="left"/>
+      <w:pPr>
+        <w:ind w:left="1440" w:hanging="360"/>
+      </w:pPr>
+      <w:rPr>
+        <w:rFonts w:ascii="Courier New" w:hAnsi="Courier New" w:cs="Times New Roman" w:hint="default"/>
+      </w:rPr>
+    </w:lvl>
+    <w:lvl w:ilvl="2" w:tplc="04090005">
+      <w:start w:val="1"/>
+      <w:numFmt w:val="bullet"/>
+      <w:lvlText w:val=""/>
+      <w:lvlJc w:val="left"/>
+      <w:pPr>
+        <w:ind w:left="2160" w:hanging="360"/>
+      </w:pPr>
+      <w:rPr>
+        <w:rFonts w:ascii="Wingdings" w:hAnsi="Wingdings" w:hint="default"/>
+      </w:rPr>
+    </w:lvl>
+    <w:lvl w:ilvl="3" w:tplc="04090001">
+      <w:start w:val="1"/>
+      <w:numFmt w:val="bullet"/>
+      <w:lvlText w:val=""/>
+      <w:lvlJc w:val="left"/>
+      <w:pPr>
+        <w:ind w:left="2880" w:hanging="360"/>
+      </w:pPr>
+      <w:rPr>
+        <w:rFonts w:ascii="Symbol" w:hAnsi="Symbol" w:hint="default"/>
+      </w:rPr>
+    </w:lvl>
+    <w:lvl w:ilvl="4" w:tplc="04090003">
+      <w:start w:val="1"/>
+      <w:numFmt w:val="bullet"/>
+      <w:lvlText w:val="o"/>
+      <w:lvlJc w:val="left"/>
+      <w:pPr>
+        <w:ind w:left="3600" w:hanging="360"/>
+      </w:pPr>
+      <w:rPr>
+        <w:rFonts w:ascii="Courier New" w:hAnsi="Courier New" w:cs="Times New Roman" w:hint="default"/>
+      </w:rPr>
+    </w:lvl>
+    <w:lvl w:ilvl="5" w:tplc="04090005">
+      <w:start w:val="1"/>
+      <w:numFmt w:val="bullet"/>
+      <w:lvlText w:val=""/>
+      <w:lvlJc w:val="left"/>
+      <w:pPr>
+        <w:ind w:left="4320" w:hanging="360"/>
+      </w:pPr>
+      <w:rPr>
+        <w:rFonts w:ascii="Wingdings" w:hAnsi="Wingdings" w:hint="default"/>
+      </w:rPr>
+    </w:lvl>
+    <w:lvl w:ilvl="6" w:tplc="04090001">
+      <w:start w:val="1"/>
+      <w:numFmt w:val="bullet"/>
+      <w:lvlText w:val=""/>
+      <w:lvlJc w:val="left"/>
+      <w:pPr>
+        <w:ind w:left="5040" w:hanging="360"/>
+      </w:pPr>
+      <w:rPr>
+        <w:rFonts w:ascii="Symbol" w:hAnsi="Symbol" w:hint="default"/>
+      </w:rPr>
+    </w:lvl>
+    <w:lvl w:ilvl="7" w:tplc="04090003">
+      <w:start w:val="1"/>
+      <w:numFmt w:val="bullet"/>
+      <w:lvlText w:val="o"/>
+      <w:lvlJc w:val="left"/>
+      <w:pPr>
+        <w:ind w:left="5760" w:hanging="360"/>
+      </w:pPr>
+      <w:rPr>
+        <w:rFonts w:ascii="Courier New" w:hAnsi="Courier New" w:cs="Times New Roman" w:hint="default"/>
+      </w:rPr>
+    </w:lvl>
+    <w:lvl w:ilvl="8" w:tplc="04090005">
+      <w:start w:val="1"/>
+      <w:numFmt w:val="bullet"/>
+      <w:lvlText w:val=""/>
+      <w:lvlJc w:val="left"/>
+      <w:pPr>
+        <w:ind w:left="6480" w:hanging="360"/>
+      </w:pPr>
+      <w:rPr>
+        <w:rFonts w:ascii="Wingdings" w:hAnsi="Wingdings" w:hint="default"/>
+      </w:rPr>
+    </w:lvl>
+  </w:abstractNum>
+  <w:abstractNum w:abstractNumId="1" w15:restartNumberingAfterBreak="0">
+    <w:nsid w:val="6B8C24E8"/>
+    <w:multiLevelType w:val="hybridMultilevel"/>
+    <w:tmpl w:val="48B6BFEC"/>
+    <w:lvl w:ilvl="0" w:tplc="04190001">
+      <w:start w:val="1"/>
+      <w:numFmt w:val="bullet"/>
+      <w:lvlText w:val=""/>
+      <w:lvlJc w:val="left"/>
+      <w:pPr>
+        <w:ind w:left="720" w:hanging="360"/>
+      </w:pPr>
+      <w:rPr>
+        <w:rFonts w:ascii="Symbol" w:hAnsi="Symbol" w:hint="default"/>
+      </w:rPr>
+    </w:lvl>
+    <w:lvl w:ilvl="1" w:tplc="04190003">
+      <w:start w:val="1"/>
+      <w:numFmt w:val="bullet"/>
+      <w:lvlText w:val="o"/>
+      <w:lvlJc w:val="left"/>
+      <w:pPr>
+        <w:ind w:left="1440" w:hanging="360"/>
+      </w:pPr>
+      <w:rPr>
+        <w:rFonts w:ascii="Courier New" w:hAnsi="Courier New" w:cs="Times New Roman" w:hint="default"/>
+      </w:rPr>
+    </w:lvl>
+    <w:lvl w:ilvl="2" w:tplc="04190005">
+      <w:start w:val="1"/>
+      <w:numFmt w:val="bullet"/>
+      <w:lvlText w:val=""/>
+      <w:lvlJc w:val="left"/>
+      <w:pPr>
+        <w:ind w:left="2160" w:hanging="360"/>
+      </w:pPr>
+      <w:rPr>
+        <w:rFonts w:ascii="Wingdings" w:hAnsi="Wingdings" w:hint="default"/>
+      </w:rPr>
+    </w:lvl>
+    <w:lvl w:ilvl="3" w:tplc="04190001">
+      <w:start w:val="1"/>
+      <w:numFmt w:val="bullet"/>
+      <w:lvlText w:val=""/>
+      <w:lvlJc w:val="left"/>
+      <w:pPr>
+        <w:ind w:left="2880" w:hanging="360"/>
+      </w:pPr>
+      <w:rPr>
+        <w:rFonts w:ascii="Symbol" w:hAnsi="Symbol" w:hint="default"/>
+      </w:rPr>
+    </w:lvl>
+    <w:lvl w:ilvl="4" w:tplc="04190003">
+      <w:start w:val="1"/>
+      <w:numFmt w:val="bullet"/>
+      <w:lvlText w:val="o"/>
+      <w:lvlJc w:val="left"/>
+      <w:pPr>
+        <w:ind w:left="3600" w:hanging="360"/>
+      </w:pPr>
+      <w:rPr>
+        <w:rFonts w:ascii="Courier New" w:hAnsi="Courier New" w:cs="Times New Roman" w:hint="default"/>
+      </w:rPr>
+    </w:lvl>
+    <w:lvl w:ilvl="5" w:tplc="04190005">
+      <w:start w:val="1"/>
+      <w:numFmt w:val="bullet"/>
+      <w:lvlText w:val=""/>
+      <w:lvlJc w:val="left"/>
+      <w:pPr>
+        <w:ind w:left="4320" w:hanging="360"/>
+      </w:pPr>
+      <w:rPr>
+        <w:rFonts w:ascii="Wingdings" w:hAnsi="Wingdings" w:hint="default"/>
+      </w:rPr>
+    </w:lvl>
+    <w:lvl w:ilvl="6" w:tplc="04190001">
+      <w:start w:val="1"/>
+      <w:numFmt w:val="bullet"/>
+      <w:lvlText w:val=""/>
+      <w:lvlJc w:val="left"/>
+      <w:pPr>
+        <w:ind w:left="5040" w:hanging="360"/>
+      </w:pPr>
+      <w:rPr>
+        <w:rFonts w:ascii="Symbol" w:hAnsi="Symbol" w:hint="default"/>
+      </w:rPr>
+    </w:lvl>
+    <w:lvl w:ilvl="7" w:tplc="04190003">
+      <w:start w:val="1"/>
+      <w:numFmt w:val="bullet"/>
+      <w:lvlText w:val="o"/>
+      <w:lvlJc w:val="left"/>
+      <w:pPr>
+        <w:ind w:left="5760" w:hanging="360"/>
+      </w:pPr>
+      <w:rPr>
+        <w:rFonts w:ascii="Courier New" w:hAnsi="Courier New" w:cs="Times New Roman" w:hint="default"/>
+      </w:rPr>
+    </w:lvl>
+    <w:lvl w:ilvl="8" w:tplc="04190005">
+      <w:start w:val="1"/>
+      <w:numFmt w:val="bullet"/>
+      <w:lvlText w:val=""/>
+      <w:lvlJc w:val="left"/>
+      <w:pPr>
+        <w:ind w:left="6480" w:hanging="360"/>
+      </w:pPr>
+      <w:rPr>
+        <w:rFonts w:ascii="Wingdings" w:hAnsi="Wingdings" w:hint="default"/>
+      </w:rPr>
+    </w:lvl>
+  </w:abstractNum>
+  <w:num w:numId="1">
+    <w:abstractNumId w:val="0"/>
+  </w:num>
+  <w:num w:numId="2">
+    <w:abstractNumId w:val="1"/>
+  </w:num>
+</w:numbering>
 </file>
 
 <file path=word/styles.xml><?xml version="1.0" encoding="utf-8"?>
@@ -17099,8 +19450,8 @@
     <w:semiHidden/>
     <w:unhideWhenUsed/>
   </w:style>
-  <w:style w:type="paragraph" w:customStyle="1" w:styleId="NoSpacing">
-    <w:name w:val="No Spacing"/>
+  <w:style w:type="paragraph" w:customStyle="1" w:styleId="1">
+    <w:name w:val="Без интервала1"/>
     <w:uiPriority w:val="1"/>
     <w:qFormat/>
     <w:rsid w:val="007D364D"/>
@@ -17130,6 +19481,50 @@
     <w:name w:val="viiyi"/>
     <w:basedOn w:val="a0"/>
     <w:rsid w:val="00123BC8"/>
+  </w:style>
+  <w:style w:type="paragraph" w:customStyle="1" w:styleId="10">
+    <w:name w:val="Абзац списка1"/>
+    <w:basedOn w:val="a"/>
+    <w:uiPriority w:val="34"/>
+    <w:qFormat/>
+    <w:rsid w:val="00C956B1"/>
+    <w:pPr>
+      <w:ind w:left="720"/>
+      <w:contextualSpacing/>
+    </w:pPr>
+  </w:style>
+  <w:style w:type="character" w:customStyle="1" w:styleId="pl-k">
+    <w:name w:val="pl-k"/>
+    <w:basedOn w:val="a0"/>
+    <w:rsid w:val="00C956B1"/>
+  </w:style>
+  <w:style w:type="character" w:customStyle="1" w:styleId="pl-en">
+    <w:name w:val="pl-en"/>
+    <w:basedOn w:val="a0"/>
+    <w:rsid w:val="00C956B1"/>
+  </w:style>
+  <w:style w:type="character" w:styleId="a4">
+    <w:name w:val="Hyperlink"/>
+    <w:basedOn w:val="a0"/>
+    <w:uiPriority w:val="99"/>
+    <w:unhideWhenUsed/>
+    <w:rsid w:val="005235A1"/>
+    <w:rPr>
+      <w:color w:val="0563C1" w:themeColor="hyperlink"/>
+      <w:u w:val="single"/>
+    </w:rPr>
+  </w:style>
+  <w:style w:type="character" w:styleId="a5">
+    <w:name w:val="Unresolved Mention"/>
+    <w:basedOn w:val="a0"/>
+    <w:uiPriority w:val="99"/>
+    <w:semiHidden/>
+    <w:unhideWhenUsed/>
+    <w:rsid w:val="005235A1"/>
+    <w:rPr>
+      <w:color w:val="605E5C"/>
+      <w:shd w:val="clear" w:color="auto" w:fill="E1DFDD"/>
+    </w:rPr>
   </w:style>
 </w:styles>
 </file>

--- a/Algorithms/Звіт.docx
+++ b/Algorithms/Звіт.docx
@@ -403,8 +403,6 @@
         </w:rPr>
         <w:t>в</w:t>
       </w:r>
-      <w:bookmarkStart w:id="0" w:name="_GoBack"/>
-      <w:bookmarkEnd w:id="0"/>
       <w:r>
         <w:rPr>
           <w:rFonts w:ascii="Times New Roman" w:hAnsi="Times New Roman"/>
@@ -18248,6 +18246,107 @@
     </w:p>
     <w:p>
       <w:pPr>
+        <w:spacing w:line="360" w:lineRule="auto"/>
+        <w:rPr>
+          <w:rFonts w:ascii="Times New Roman" w:hAnsi="Times New Roman"/>
+          <w:b/>
+          <w:sz w:val="28"/>
+          <w:szCs w:val="28"/>
+          <w:lang w:val="uk-UA"/>
+        </w:rPr>
+      </w:pPr>
+      <w:proofErr w:type="spellStart"/>
+      <w:r>
+        <w:rPr>
+          <w:rFonts w:ascii="Times New Roman" w:hAnsi="Times New Roman"/>
+          <w:b/>
+          <w:sz w:val="28"/>
+          <w:szCs w:val="28"/>
+          <w:lang w:val="uk-UA"/>
+        </w:rPr>
+        <w:t>Юніт</w:t>
+      </w:r>
+      <w:proofErr w:type="spellEnd"/>
+      <w:r>
+        <w:rPr>
+          <w:rFonts w:ascii="Times New Roman" w:hAnsi="Times New Roman"/>
+          <w:b/>
+          <w:sz w:val="28"/>
+          <w:szCs w:val="28"/>
+          <w:lang w:val="uk-UA"/>
+        </w:rPr>
+        <w:t>-</w:t>
+      </w:r>
+      <w:r>
+        <w:rPr>
+          <w:rFonts w:ascii="Times New Roman" w:hAnsi="Times New Roman"/>
+          <w:b/>
+          <w:sz w:val="28"/>
+          <w:szCs w:val="28"/>
+          <w:lang w:val="uk-UA"/>
+        </w:rPr>
+        <w:t>тести</w:t>
+      </w:r>
+    </w:p>
+    <w:p>
+      <w:pPr>
+        <w:spacing w:line="360" w:lineRule="auto"/>
+        <w:rPr>
+          <w:rFonts w:ascii="Times New Roman" w:hAnsi="Times New Roman"/>
+          <w:sz w:val="28"/>
+          <w:szCs w:val="28"/>
+          <w:lang w:val="uk-UA"/>
+        </w:rPr>
+      </w:pPr>
+      <w:r>
+        <w:rPr>
+          <w:rFonts w:ascii="Times New Roman" w:hAnsi="Times New Roman"/>
+          <w:sz w:val="28"/>
+          <w:szCs w:val="28"/>
+          <w:lang w:val="uk-UA"/>
+        </w:rPr>
+        <w:t>Програма</w:t>
+      </w:r>
+      <w:r>
+        <w:rPr>
+          <w:rFonts w:ascii="Times New Roman" w:hAnsi="Times New Roman"/>
+          <w:sz w:val="28"/>
+          <w:szCs w:val="28"/>
+        </w:rPr>
+        <w:t xml:space="preserve"> </w:t>
+      </w:r>
+      <w:r>
+        <w:rPr>
+          <w:rFonts w:ascii="Times New Roman" w:hAnsi="Times New Roman"/>
+          <w:sz w:val="28"/>
+          <w:szCs w:val="28"/>
+          <w:lang w:val="uk-UA"/>
+        </w:rPr>
+        <w:t xml:space="preserve">проходить </w:t>
+      </w:r>
+      <w:proofErr w:type="spellStart"/>
+      <w:r>
+        <w:rPr>
+          <w:rFonts w:ascii="Times New Roman" w:hAnsi="Times New Roman"/>
+          <w:sz w:val="28"/>
+          <w:szCs w:val="28"/>
+          <w:lang w:val="uk-UA"/>
+        </w:rPr>
+        <w:t>юніт</w:t>
+      </w:r>
+      <w:proofErr w:type="spellEnd"/>
+      <w:r>
+        <w:rPr>
+          <w:rFonts w:ascii="Times New Roman" w:hAnsi="Times New Roman"/>
+          <w:sz w:val="28"/>
+          <w:szCs w:val="28"/>
+          <w:lang w:val="uk-UA"/>
+        </w:rPr>
+        <w:t>-тести.</w:t>
+      </w:r>
+    </w:p>
+    <w:p>
+      <w:pPr>
         <w:spacing w:after="0" w:line="360" w:lineRule="auto"/>
         <w:jc w:val="both"/>
         <w:rPr>
@@ -18255,6 +18354,88 @@
           <w:b/>
           <w:sz w:val="28"/>
           <w:szCs w:val="28"/>
+          <w:lang w:val="uk-UA"/>
+        </w:rPr>
+      </w:pPr>
+      <w:r>
+        <w:rPr>
+          <w:rFonts w:ascii="Times New Roman" w:hAnsi="Times New Roman"/>
+          <w:b/>
+          <w:sz w:val="28"/>
+          <w:szCs w:val="28"/>
+          <w:lang w:val="uk-UA"/>
+        </w:rPr>
+        <w:drawing>
+          <wp:inline distT="0" distB="0" distL="0" distR="0" wp14:anchorId="6CB99B85" wp14:editId="62E87F35">
+            <wp:extent cx="3886742" cy="2419688"/>
+            <wp:effectExtent l="0" t="0" r="0" b="0"/>
+            <wp:docPr id="1" name="Рисунок 1"/>
+            <wp:cNvGraphicFramePr>
+              <a:graphicFrameLocks xmlns:a="http://schemas.openxmlformats.org/drawingml/2006/main" noChangeAspect="1"/>
+            </wp:cNvGraphicFramePr>
+            <a:graphic xmlns:a="http://schemas.openxmlformats.org/drawingml/2006/main">
+              <a:graphicData uri="http://schemas.openxmlformats.org/drawingml/2006/picture">
+                <pic:pic xmlns:pic="http://schemas.openxmlformats.org/drawingml/2006/picture">
+                  <pic:nvPicPr>
+                    <pic:cNvPr id="1" name=""/>
+                    <pic:cNvPicPr/>
+                  </pic:nvPicPr>
+                  <pic:blipFill>
+                    <a:blip r:embed="rId5"/>
+                    <a:stretch>
+                      <a:fillRect/>
+                    </a:stretch>
+                  </pic:blipFill>
+                  <pic:spPr>
+                    <a:xfrm>
+                      <a:off x="0" y="0"/>
+                      <a:ext cx="3886742" cy="2419688"/>
+                    </a:xfrm>
+                    <a:prstGeom prst="rect">
+                      <a:avLst/>
+                    </a:prstGeom>
+                  </pic:spPr>
+                </pic:pic>
+              </a:graphicData>
+            </a:graphic>
+          </wp:inline>
+        </w:drawing>
+      </w:r>
+    </w:p>
+    <w:p>
+      <w:pPr>
+        <w:spacing w:after="0" w:line="360" w:lineRule="auto"/>
+        <w:jc w:val="both"/>
+        <w:rPr>
+          <w:rFonts w:ascii="Times New Roman" w:hAnsi="Times New Roman"/>
+          <w:b/>
+          <w:sz w:val="28"/>
+          <w:szCs w:val="28"/>
+        </w:rPr>
+      </w:pPr>
+    </w:p>
+    <w:p>
+      <w:pPr>
+        <w:spacing w:after="0" w:line="360" w:lineRule="auto"/>
+        <w:jc w:val="both"/>
+        <w:rPr>
+          <w:rFonts w:ascii="Times New Roman" w:hAnsi="Times New Roman"/>
+          <w:b/>
+          <w:sz w:val="28"/>
+          <w:szCs w:val="28"/>
+        </w:rPr>
+      </w:pPr>
+    </w:p>
+    <w:p>
+      <w:pPr>
+        <w:spacing w:after="0" w:line="360" w:lineRule="auto"/>
+        <w:jc w:val="both"/>
+        <w:rPr>
+          <w:rFonts w:ascii="Times New Roman" w:hAnsi="Times New Roman"/>
+          <w:b/>
+          <w:sz w:val="28"/>
+          <w:szCs w:val="28"/>
+          <w:lang w:val="en-US"/>
         </w:rPr>
       </w:pPr>
       <w:proofErr w:type="spellStart"/>
@@ -18265,6 +18446,7 @@
           <w:sz w:val="28"/>
           <w:szCs w:val="28"/>
         </w:rPr>
+        <w:lastRenderedPageBreak/>
         <w:t>Висновки</w:t>
       </w:r>
       <w:proofErr w:type="spellEnd"/>
@@ -18296,16 +18478,7 @@
           <w:szCs w:val="28"/>
           <w:lang w:val="uk-UA"/>
         </w:rPr>
-        <w:t>В</w:t>
-      </w:r>
-      <w:r>
-        <w:rPr>
-          <w:rFonts w:ascii="Times New Roman" w:hAnsi="Times New Roman"/>
-          <w:sz w:val="28"/>
-          <w:szCs w:val="28"/>
-          <w:lang w:val="uk-UA"/>
-        </w:rPr>
-        <w:t xml:space="preserve">ідстань </w:t>
+        <w:t xml:space="preserve">Відстань </w:t>
       </w:r>
       <w:proofErr w:type="spellStart"/>
       <w:r>
@@ -18480,16 +18653,7 @@
           <w:szCs w:val="28"/>
           <w:lang w:val="uk-UA"/>
         </w:rPr>
-        <w:t>обмеженої відстан</w:t>
-      </w:r>
-      <w:r>
-        <w:rPr>
-          <w:rFonts w:ascii="Times New Roman" w:hAnsi="Times New Roman"/>
-          <w:sz w:val="28"/>
-          <w:szCs w:val="28"/>
-          <w:lang w:val="uk-UA"/>
-        </w:rPr>
-        <w:t xml:space="preserve">ь не є метрикою. </w:t>
+        <w:t xml:space="preserve">обмеженої відстань не є метрикою. </w:t>
       </w:r>
       <w:r>
         <w:rPr>
@@ -18564,37 +18728,7 @@
           <w:szCs w:val="28"/>
           <w:lang w:val="uk-UA"/>
         </w:rPr>
-        <w:t>о</w:t>
-      </w:r>
-      <w:r>
-        <w:rPr>
-          <w:rStyle w:val="jlqj4b"/>
-          <w:rFonts w:ascii="Times New Roman" w:hAnsi="Times New Roman"/>
-          <w:sz w:val="28"/>
-          <w:szCs w:val="28"/>
-          <w:lang w:val="uk-UA"/>
-        </w:rPr>
-        <w:t>броб</w:t>
-      </w:r>
-      <w:r>
-        <w:rPr>
-          <w:rStyle w:val="jlqj4b"/>
-          <w:rFonts w:ascii="Times New Roman" w:hAnsi="Times New Roman"/>
-          <w:sz w:val="28"/>
-          <w:szCs w:val="28"/>
-          <w:lang w:val="uk-UA"/>
-        </w:rPr>
-        <w:t>ці</w:t>
-      </w:r>
-      <w:r>
-        <w:rPr>
-          <w:rStyle w:val="jlqj4b"/>
-          <w:rFonts w:ascii="Times New Roman" w:hAnsi="Times New Roman"/>
-          <w:sz w:val="28"/>
-          <w:szCs w:val="28"/>
-          <w:lang w:val="uk-UA"/>
-        </w:rPr>
-        <w:t xml:space="preserve"> природної мови</w:t>
+        <w:t>обробці природної мови</w:t>
       </w:r>
       <w:r>
         <w:rPr>
@@ -18693,7 +18827,7 @@
           <w:lang w:val="uk-UA"/>
         </w:rPr>
       </w:pPr>
-      <w:hyperlink r:id="rId5" w:history="1">
+      <w:hyperlink r:id="rId6" w:history="1">
         <w:r>
           <w:rPr>
             <w:rStyle w:val="a4"/>
@@ -18717,18 +18851,8 @@
           <w:lang w:val="uk-UA"/>
         </w:rPr>
       </w:pPr>
-    </w:p>
-    <w:p>
-      <w:pPr>
-        <w:pStyle w:val="10"/>
-        <w:spacing w:line="360" w:lineRule="auto"/>
-        <w:rPr>
-          <w:rFonts w:ascii="Times New Roman" w:hAnsi="Times New Roman"/>
-          <w:sz w:val="28"/>
-          <w:szCs w:val="28"/>
-          <w:lang w:val="uk-UA"/>
-        </w:rPr>
-      </w:pPr>
+      <w:bookmarkStart w:id="0" w:name="_GoBack"/>
+      <w:bookmarkEnd w:id="0"/>
     </w:p>
     <w:p>
       <w:pPr>
@@ -18745,7 +18869,7 @@
           <w:lang w:val="uk-UA"/>
         </w:rPr>
       </w:pPr>
-      <w:hyperlink r:id="rId6" w:history="1">
+      <w:hyperlink r:id="rId7" w:history="1">
         <w:r>
           <w:rPr>
             <w:rStyle w:val="a4"/>

--- a/Algorithms/Звіт.docx
+++ b/Algorithms/Звіт.docx
@@ -2472,6 +2472,15 @@
                       <w:szCs w:val="28"/>
                       <w:lang w:val="uk-UA"/>
                     </w:rPr>
+                    <m:t>+1</m:t>
+                  </m:r>
+                  <m:r>
+                    <w:rPr>
+                      <w:rFonts w:ascii="Cambria Math" w:hAnsi="Cambria Math"/>
+                      <w:sz w:val="28"/>
+                      <w:szCs w:val="28"/>
+                      <w:lang w:val="uk-UA"/>
+                    </w:rPr>
                     <m:t xml:space="preserve">, </m:t>
                   </m:r>
                   <m:r>
@@ -2518,6 +2527,15 @@
                       </m:r>
                     </m:e>
                   </m:d>
+                  <m:r>
+                    <w:rPr>
+                      <w:rFonts w:ascii="Cambria Math" w:hAnsi="Cambria Math"/>
+                      <w:sz w:val="28"/>
+                      <w:szCs w:val="28"/>
+                      <w:lang w:val="uk-UA"/>
+                    </w:rPr>
+                    <m:t>+1</m:t>
+                  </m:r>
                   <m:r>
                     <w:rPr>
                       <w:rFonts w:ascii="Cambria Math" w:hAnsi="Cambria Math"/>
@@ -2728,6 +2746,15 @@
                       <w:szCs w:val="28"/>
                       <w:lang w:val="uk-UA"/>
                     </w:rPr>
+                    <m:t>+1</m:t>
+                  </m:r>
+                  <m:r>
+                    <w:rPr>
+                      <w:rFonts w:ascii="Cambria Math" w:eastAsia="Cambria Math" w:hAnsi="Cambria Math" w:cs="Cambria Math"/>
+                      <w:sz w:val="28"/>
+                      <w:szCs w:val="28"/>
+                      <w:lang w:val="uk-UA"/>
+                    </w:rPr>
                     <m:t xml:space="preserve">, </m:t>
                   </m:r>
                   <m:r>
@@ -4278,6 +4305,15 @@
                       <w:szCs w:val="28"/>
                       <w:lang w:val="uk-UA"/>
                     </w:rPr>
+                    <m:t>+1</m:t>
+                  </m:r>
+                  <m:r>
+                    <w:rPr>
+                      <w:rFonts w:ascii="Cambria Math" w:hAnsi="Cambria Math"/>
+                      <w:sz w:val="28"/>
+                      <w:szCs w:val="28"/>
+                      <w:lang w:val="uk-UA"/>
+                    </w:rPr>
                     <m:t xml:space="preserve">, </m:t>
                   </m:r>
                   <m:r>
@@ -4324,6 +4360,15 @@
                       </m:r>
                     </m:e>
                   </m:d>
+                  <m:r>
+                    <w:rPr>
+                      <w:rFonts w:ascii="Cambria Math" w:hAnsi="Cambria Math"/>
+                      <w:sz w:val="28"/>
+                      <w:szCs w:val="28"/>
+                      <w:lang w:val="uk-UA"/>
+                    </w:rPr>
+                    <m:t>+1</m:t>
+                  </m:r>
                   <m:r>
                     <w:rPr>
                       <w:rFonts w:ascii="Cambria Math" w:hAnsi="Cambria Math"/>
@@ -5038,7 +5083,6 @@
           <w:szCs w:val="28"/>
           <w:lang w:val="en-US"/>
         </w:rPr>
-        <w:lastRenderedPageBreak/>
         <w:t xml:space="preserve">         </w:t>
       </w:r>
       <m:oMath>
@@ -8118,6 +8162,7 @@
           <w:szCs w:val="28"/>
           <w:lang w:val="uk-UA"/>
         </w:rPr>
+        <w:lastRenderedPageBreak/>
         <w:tab/>
       </w:r>
       <w:r>
@@ -8448,7 +8493,6 @@
             <w:szCs w:val="28"/>
             <w:lang w:val="uk-UA"/>
           </w:rPr>
-          <w:lastRenderedPageBreak/>
           <m:t xml:space="preserve"> </m:t>
         </m:r>
         <m:r>
@@ -12006,6 +12050,7 @@
           <w:szCs w:val="28"/>
           <w:lang w:val="uk-UA"/>
         </w:rPr>
+        <w:lastRenderedPageBreak/>
         <w:tab/>
       </w:r>
       <w:r>
@@ -12496,7 +12541,6 @@
           <w:szCs w:val="28"/>
           <w:lang w:val="uk-UA"/>
         </w:rPr>
-        <w:lastRenderedPageBreak/>
         <w:tab/>
       </w:r>
       <w:r>
@@ -15890,6 +15934,7 @@
           <w:szCs w:val="28"/>
           <w:lang w:val="uk-UA"/>
         </w:rPr>
+        <w:lastRenderedPageBreak/>
         <w:t xml:space="preserve">Розмір вхідних даних – довжина рядків </w:t>
       </w:r>
       <m:oMath>
@@ -16217,7 +16262,6 @@
           <w:szCs w:val="28"/>
           <w:lang w:val="uk-UA"/>
         </w:rPr>
-        <w:lastRenderedPageBreak/>
         <w:t xml:space="preserve">Необмежена відстань </w:t>
       </w:r>
       <w:proofErr w:type="spellStart"/>
@@ -17517,6 +17561,7 @@
           <w:szCs w:val="28"/>
           <w:lang w:val="uk-UA"/>
         </w:rPr>
+        <w:lastRenderedPageBreak/>
         <w:t xml:space="preserve">Вхідні дані вводяться з текстового </w:t>
       </w:r>
       <w:proofErr w:type="spellStart"/>
@@ -17559,7 +17604,6 @@
           <w:szCs w:val="28"/>
           <w:lang w:val="uk-UA"/>
         </w:rPr>
-        <w:lastRenderedPageBreak/>
         <w:t>Тестові приклади</w:t>
       </w:r>
     </w:p>
@@ -18361,10 +18405,12 @@
         <w:rPr>
           <w:rFonts w:ascii="Times New Roman" w:hAnsi="Times New Roman"/>
           <w:b/>
-          <w:sz w:val="28"/>
-          <w:szCs w:val="28"/>
-          <w:lang w:val="uk-UA"/>
-        </w:rPr>
+          <w:noProof/>
+          <w:sz w:val="28"/>
+          <w:szCs w:val="28"/>
+          <w:lang w:val="uk-UA"/>
+        </w:rPr>
+        <w:lastRenderedPageBreak/>
         <w:drawing>
           <wp:inline distT="0" distB="0" distL="0" distR="0" wp14:anchorId="6CB99B85" wp14:editId="62E87F35">
             <wp:extent cx="3886742" cy="2419688"/>
@@ -18435,7 +18481,6 @@
           <w:b/>
           <w:sz w:val="28"/>
           <w:szCs w:val="28"/>
-          <w:lang w:val="en-US"/>
         </w:rPr>
       </w:pPr>
       <w:proofErr w:type="spellStart"/>
@@ -18446,7 +18491,6 @@
           <w:sz w:val="28"/>
           <w:szCs w:val="28"/>
         </w:rPr>
-        <w:lastRenderedPageBreak/>
         <w:t>Висновки</w:t>
       </w:r>
       <w:proofErr w:type="spellEnd"/>
@@ -18653,7 +18697,18 @@
           <w:szCs w:val="28"/>
           <w:lang w:val="uk-UA"/>
         </w:rPr>
-        <w:t xml:space="preserve">обмеженої відстань не є метрикою. </w:t>
+        <w:t>обмеженої відстань не є метрик</w:t>
+      </w:r>
+      <w:bookmarkStart w:id="0" w:name="_GoBack"/>
+      <w:bookmarkEnd w:id="0"/>
+      <w:r>
+        <w:rPr>
+          <w:rFonts w:ascii="Times New Roman" w:hAnsi="Times New Roman"/>
+          <w:sz w:val="28"/>
+          <w:szCs w:val="28"/>
+          <w:lang w:val="uk-UA"/>
+        </w:rPr>
+        <w:t xml:space="preserve">ою. </w:t>
       </w:r>
       <w:r>
         <w:rPr>
@@ -18851,8 +18906,6 @@
           <w:lang w:val="uk-UA"/>
         </w:rPr>
       </w:pPr>
-      <w:bookmarkStart w:id="0" w:name="_GoBack"/>
-      <w:bookmarkEnd w:id="0"/>
     </w:p>
     <w:p>
       <w:pPr>
